--- a/第二章.docx
+++ b/第二章.docx
@@ -4,57 +4,6 @@
   <w:body>
     <w:p>
       <w:pPr>
-        <w:rPr>
-          <w:rFonts w:hint="eastAsia"/>
-          <w:lang w:val="en-US" w:eastAsia="zh-CN"/>
-        </w:rPr>
-      </w:pPr>
-      <w:r>
-        <w:rPr>
-          <w:rFonts w:hint="eastAsia"/>
-          <w:lang w:val="en-US" w:eastAsia="zh-CN"/>
-        </w:rPr>
-        <w:t>2.1 CNN介绍</w:t>
-      </w:r>
-    </w:p>
-    <w:p>
-      <w:pPr>
-        <w:pageBreakBefore w:val="0"/>
-        <w:kinsoku/>
-        <w:wordWrap/>
-        <w:overflowPunct/>
-        <w:topLinePunct w:val="0"/>
-        <w:autoSpaceDE/>
-        <w:autoSpaceDN/>
-        <w:bidi w:val="0"/>
-        <w:adjustRightInd/>
-        <w:spacing w:line="288" w:lineRule="auto"/>
-        <w:ind w:right="0" w:rightChars="0"/>
-        <w:textAlignment w:val="auto"/>
-        <w:rPr>
-          <w:rFonts w:hint="eastAsia"/>
-          <w:bCs w:val="0"/>
-          <w:lang w:val="en-US" w:eastAsia="zh-CN"/>
-        </w:rPr>
-      </w:pPr>
-      <w:r>
-        <w:rPr>
-          <w:rFonts w:hint="eastAsia"/>
-          <w:lang w:val="en-US" w:eastAsia="zh-CN"/>
-        </w:rPr>
-        <w:t xml:space="preserve">   </w:t>
-      </w:r>
-      <w:r>
-        <w:rPr>
-          <w:rFonts w:hint="eastAsia"/>
-          <w:bCs w:val="0"/>
-          <w:lang w:val="en-US" w:eastAsia="zh-CN"/>
-        </w:rPr>
-        <w:t>2.2.1 CNN介绍</w:t>
-      </w:r>
-    </w:p>
-    <w:p>
-      <w:pPr>
         <w:pageBreakBefore w:val="0"/>
         <w:kinsoku/>
         <w:wordWrap/>
@@ -70,608 +19,185 @@
         <w:rPr>
           <w:rFonts w:hint="eastAsia"/>
           <w:bCs w:val="0"/>
-          <w:lang w:val="en-US" w:eastAsia="zh-CN"/>
-        </w:rPr>
-      </w:pPr>
-      <w:r>
-        <w:rPr>
-          <w:rFonts w:hint="eastAsia"/>
-          <w:bCs w:val="0"/>
-          <w:lang w:val="en-US" w:eastAsia="zh-CN"/>
-        </w:rPr>
-        <w:t xml:space="preserve">    卷积神经网络（Convolutional Neural Network）最早是应用在计算机视觉当中，而如今CNN也早已应用于自然语言处理的各个任务中；</w:t>
-      </w:r>
-    </w:p>
-    <w:p>
-      <w:pPr>
-        <w:pageBreakBefore w:val="0"/>
-        <w:kinsoku/>
-        <w:wordWrap/>
-        <w:overflowPunct/>
-        <w:topLinePunct w:val="0"/>
-        <w:autoSpaceDE/>
-        <w:autoSpaceDN/>
-        <w:bidi w:val="0"/>
-        <w:adjustRightInd/>
-        <w:spacing w:line="288" w:lineRule="auto"/>
-        <w:ind w:right="0" w:rightChars="0" w:firstLine="420" w:firstLineChars="200"/>
+          <w:snapToGrid w:val="0"/>
+          <w:kern w:val="44"/>
+          <w:sz w:val="24"/>
+          <w:szCs w:val="24"/>
+          <w:lang w:val="en-US" w:eastAsia="zh-CN" w:bidi="ar-SA"/>
+        </w:rPr>
+      </w:pPr>
+      <w:r>
+        <w:rPr>
+          <w:rFonts w:hint="eastAsia"/>
+          <w:bCs w:val="0"/>
+          <w:snapToGrid w:val="0"/>
+          <w:kern w:val="44"/>
+          <w:sz w:val="30"/>
+          <w:szCs w:val="44"/>
+          <w:lang w:val="en-US" w:eastAsia="zh-CN" w:bidi="ar-SA"/>
+        </w:rPr>
+        <w:t>2.1 Word Embedding介绍</w:t>
+      </w:r>
+    </w:p>
+    <w:p>
+      <w:pPr>
+        <w:pageBreakBefore w:val="0"/>
+        <w:kinsoku/>
+        <w:wordWrap/>
+        <w:overflowPunct/>
+        <w:topLinePunct w:val="0"/>
+        <w:autoSpaceDE/>
+        <w:autoSpaceDN/>
+        <w:bidi w:val="0"/>
+        <w:adjustRightInd/>
+        <w:spacing w:line="288" w:lineRule="auto"/>
+        <w:ind w:left="0" w:leftChars="0" w:right="0" w:rightChars="0" w:firstLine="480" w:firstLineChars="200"/>
         <w:textAlignment w:val="auto"/>
         <w:rPr>
           <w:rFonts w:hint="eastAsia"/>
           <w:bCs w:val="0"/>
-          <w:lang w:val="en-US" w:eastAsia="zh-CN"/>
-        </w:rPr>
-      </w:pPr>
-      <w:r>
-        <w:rPr>
-          <w:rFonts w:hint="eastAsia"/>
-          <w:bCs w:val="0"/>
-          <w:lang w:val="en-US" w:eastAsia="zh-CN"/>
-        </w:rPr>
-        <w:t>介绍卷积神经网络的各个重要环节：卷积，池化，激活函数；</w:t>
-      </w:r>
-    </w:p>
-    <w:p>
-      <w:pPr>
-        <w:pageBreakBefore w:val="0"/>
-        <w:kinsoku/>
-        <w:wordWrap/>
-        <w:overflowPunct/>
-        <w:topLinePunct w:val="0"/>
-        <w:autoSpaceDE/>
-        <w:autoSpaceDN/>
-        <w:bidi w:val="0"/>
-        <w:adjustRightInd/>
-        <w:spacing w:line="288" w:lineRule="auto"/>
-        <w:ind w:right="0" w:rightChars="0"/>
+          <w:snapToGrid w:val="0"/>
+          <w:kern w:val="44"/>
+          <w:sz w:val="24"/>
+          <w:szCs w:val="24"/>
+          <w:lang w:val="en-US" w:eastAsia="zh-CN" w:bidi="ar-SA"/>
+        </w:rPr>
+      </w:pPr>
+      <w:r>
+        <w:rPr>
+          <w:rFonts w:hint="eastAsia"/>
+          <w:bCs w:val="0"/>
+          <w:snapToGrid w:val="0"/>
+          <w:kern w:val="44"/>
+          <w:sz w:val="24"/>
+          <w:szCs w:val="24"/>
+          <w:lang w:val="en-US" w:eastAsia="zh-CN" w:bidi="ar-SA"/>
+        </w:rPr>
+        <w:t>Word Embedding词嵌入，是一种词的表示形式，可以简单地理解为将词进行分布式向量化表示；词向量在深度学习模型的应用领域中有着非常重要的地位，类比计算机视觉领域、语音识别领域，图片、语音等想要被深度学习算法所识别，就必须转换成对应的像素矩阵，音频块，那么在自然语言处理领域，词语想要被深度学习算法所识别，就必须转化成为词向量，只有将实体的词抽象成为数学描述，才能进行建模，应用到更多的自然语言处理的任务中去；（原创）</w:t>
+      </w:r>
+    </w:p>
+    <w:p>
+      <w:pPr>
+        <w:pageBreakBefore w:val="0"/>
+        <w:kinsoku/>
+        <w:wordWrap/>
+        <w:overflowPunct/>
+        <w:topLinePunct w:val="0"/>
+        <w:autoSpaceDE/>
+        <w:autoSpaceDN/>
+        <w:bidi w:val="0"/>
+        <w:adjustRightInd/>
+        <w:spacing w:line="288" w:lineRule="auto"/>
+        <w:ind w:left="0" w:leftChars="0" w:right="0" w:rightChars="0" w:firstLine="480" w:firstLineChars="200"/>
         <w:textAlignment w:val="auto"/>
         <w:rPr>
           <w:rFonts w:hint="eastAsia"/>
           <w:bCs w:val="0"/>
-          <w:lang w:val="en-US" w:eastAsia="zh-CN"/>
-        </w:rPr>
-      </w:pPr>
-      <w:r>
-        <w:rPr>
-          <w:rFonts w:hint="eastAsia"/>
-          <w:bCs w:val="0"/>
-          <w:lang w:val="en-US" w:eastAsia="zh-CN"/>
-        </w:rPr>
-        <w:t>首先介绍卷积神经网络中卷积的运算，可以简单的将卷积运算理解为作用于矩阵的一个滑动窗口函数，滑动窗口也可以称作卷积核、滤波器或特征检测器，在图像中滤波器通常是对图像的一小块区域进行计算，而在文本中，是以一句话所构成的词向量作为输入，每一行代表一个词的词向量，所以在处理文本时，滤波器通常覆盖上下几行的词，滤波器的宽度与输入词向量的宽度相同，通过这种方式，多个连续词之间的特征就能够被捕捉到，并且能够在同一类特征计算时共享权重，下图（表示的是一个输入矩阵经过卷积运算时后得到的结果）</w:t>
-      </w:r>
-    </w:p>
-    <w:p>
-      <w:pPr>
-        <w:pageBreakBefore w:val="0"/>
-        <w:kinsoku/>
-        <w:wordWrap/>
-        <w:overflowPunct/>
-        <w:topLinePunct w:val="0"/>
-        <w:autoSpaceDE/>
-        <w:autoSpaceDN/>
-        <w:bidi w:val="0"/>
-        <w:adjustRightInd/>
-        <w:spacing w:line="288" w:lineRule="auto"/>
-        <w:ind w:right="0" w:rightChars="0"/>
+          <w:snapToGrid w:val="0"/>
+          <w:kern w:val="44"/>
+          <w:sz w:val="24"/>
+          <w:szCs w:val="24"/>
+          <w:lang w:val="en-US" w:eastAsia="zh-CN" w:bidi="ar-SA"/>
+        </w:rPr>
+      </w:pPr>
+      <w:r>
+        <w:rPr>
+          <w:rFonts w:hint="eastAsia"/>
+          <w:bCs w:val="0"/>
+          <w:snapToGrid w:val="0"/>
+          <w:kern w:val="44"/>
+          <w:sz w:val="24"/>
+          <w:szCs w:val="24"/>
+          <w:lang w:val="en-US" w:eastAsia="zh-CN" w:bidi="ar-SA"/>
+        </w:rPr>
+        <w:t>NLP中最直观，也是最常用的词的表示方法之一就是one-hot Representation，即独热表示，这种方法把词表示为一个很长的向量，这个向量的维度是词表大小，其中绝大多数元素为0，只有一个维度的值为1，这个维度就代表了当前的词，这种one-hot Representation如果采用稀疏方式存储，即给每个词分配一个数字ID，会是非常的简洁，但也存在着很多的不当之处，首先，向量的维度会随着句子的词的数量类型增大而增大，其次，任意两个词之间都是孤立的，无法表示出词与词之间的相关信息，而这一点却是其致命的缺点；</w:t>
+      </w:r>
+    </w:p>
+    <w:p>
+      <w:pPr>
+        <w:pageBreakBefore w:val="0"/>
+        <w:kinsoku/>
+        <w:wordWrap/>
+        <w:overflowPunct/>
+        <w:topLinePunct w:val="0"/>
+        <w:autoSpaceDE/>
+        <w:autoSpaceDN/>
+        <w:bidi w:val="0"/>
+        <w:adjustRightInd/>
+        <w:spacing w:line="288" w:lineRule="auto"/>
+        <w:ind w:left="0" w:leftChars="0" w:right="0" w:rightChars="0" w:firstLine="480" w:firstLineChars="200"/>
         <w:textAlignment w:val="auto"/>
         <w:rPr>
           <w:rFonts w:hint="eastAsia"/>
           <w:bCs w:val="0"/>
-          <w:lang w:val="en-US" w:eastAsia="zh-CN"/>
-        </w:rPr>
-      </w:pPr>
-    </w:p>
-    <w:p>
-      <w:pPr>
-        <w:pageBreakBefore w:val="0"/>
-        <w:kinsoku/>
-        <w:wordWrap/>
-        <w:overflowPunct/>
-        <w:topLinePunct w:val="0"/>
-        <w:autoSpaceDE/>
-        <w:autoSpaceDN/>
-        <w:bidi w:val="0"/>
-        <w:adjustRightInd/>
-        <w:spacing w:line="288" w:lineRule="auto"/>
-        <w:ind w:right="0" w:rightChars="0"/>
+          <w:snapToGrid w:val="0"/>
+          <w:kern w:val="44"/>
+          <w:sz w:val="24"/>
+          <w:szCs w:val="24"/>
+          <w:lang w:val="en-US" w:eastAsia="zh-CN" w:bidi="ar-SA"/>
+        </w:rPr>
+      </w:pPr>
+      <w:r>
+        <w:rPr>
+          <w:rFonts w:hint="eastAsia"/>
+          <w:bCs w:val="0"/>
+          <w:snapToGrid w:val="0"/>
+          <w:kern w:val="44"/>
+          <w:sz w:val="24"/>
+          <w:szCs w:val="24"/>
+          <w:lang w:val="en-US" w:eastAsia="zh-CN" w:bidi="ar-SA"/>
+        </w:rPr>
+        <w:t>Word embedding是一种分布式的特征表述，相对于one-hot表示法，它将向量每一个元素由整形改为浮点型，变为整个实数范围的表示，将原来稀疏的巨大维度压缩嵌入到一个更小维度的空间，如图示：</w:t>
+      </w:r>
+    </w:p>
+    <w:p>
+      <w:pPr>
+        <w:pageBreakBefore w:val="0"/>
+        <w:kinsoku/>
+        <w:wordWrap/>
+        <w:overflowPunct/>
+        <w:topLinePunct w:val="0"/>
+        <w:autoSpaceDE/>
+        <w:autoSpaceDN/>
+        <w:bidi w:val="0"/>
+        <w:adjustRightInd/>
+        <w:spacing w:line="288" w:lineRule="auto"/>
+        <w:ind w:left="0" w:leftChars="0" w:right="0" w:rightChars="0" w:firstLine="480" w:firstLineChars="200"/>
         <w:textAlignment w:val="auto"/>
         <w:rPr>
           <w:rFonts w:hint="eastAsia"/>
           <w:bCs w:val="0"/>
-          <w:lang w:val="en-US" w:eastAsia="zh-CN"/>
-        </w:rPr>
-      </w:pPr>
-      <w:r>
-        <w:rPr>
-          <w:rFonts w:hint="eastAsia"/>
-          <w:bCs w:val="0"/>
-          <w:lang w:val="en-US" w:eastAsia="zh-CN"/>
-        </w:rPr>
-        <w:t>卷积神经网络的另一个重要概念是池化层，一般是在卷积层之后，池化层对输入做降采样，池化的过程实际上是对卷积层分区域求最大值或者对每个卷积层求最大值，在自然语言处理中，通常是对整个输出层做池化，每个卷积层只有一个输出值，（下图所示为池化操作的过程）</w:t>
-      </w:r>
-    </w:p>
-    <w:p>
-      <w:pPr>
-        <w:pageBreakBefore w:val="0"/>
-        <w:kinsoku/>
-        <w:wordWrap/>
-        <w:overflowPunct/>
-        <w:topLinePunct w:val="0"/>
-        <w:autoSpaceDE/>
-        <w:autoSpaceDN/>
-        <w:bidi w:val="0"/>
-        <w:adjustRightInd/>
-        <w:spacing w:line="288" w:lineRule="auto"/>
-        <w:ind w:left="0" w:leftChars="0" w:right="0" w:rightChars="0" w:firstLine="0" w:firstLineChars="0"/>
-        <w:textAlignment w:val="auto"/>
-        <w:rPr>
-          <w:rFonts w:hint="eastAsia"/>
-          <w:bCs w:val="0"/>
-          <w:lang w:val="en-US" w:eastAsia="zh-CN"/>
-        </w:rPr>
-      </w:pPr>
-    </w:p>
-    <w:p>
-      <w:pPr>
-        <w:pageBreakBefore w:val="0"/>
-        <w:kinsoku/>
-        <w:wordWrap/>
-        <w:overflowPunct/>
-        <w:topLinePunct w:val="0"/>
-        <w:autoSpaceDE/>
-        <w:autoSpaceDN/>
-        <w:bidi w:val="0"/>
-        <w:adjustRightInd/>
-        <w:spacing w:line="288" w:lineRule="auto"/>
-        <w:ind w:right="0" w:rightChars="0"/>
-        <w:textAlignment w:val="auto"/>
-        <w:rPr>
-          <w:rFonts w:hint="eastAsia"/>
-          <w:bCs w:val="0"/>
-          <w:lang w:val="en-US" w:eastAsia="zh-CN"/>
-        </w:rPr>
-      </w:pPr>
-      <w:r>
-        <w:rPr>
-          <w:rFonts w:hint="eastAsia"/>
-          <w:bCs w:val="0"/>
-          <w:lang w:val="en-US" w:eastAsia="zh-CN"/>
-        </w:rPr>
-        <w:t>池化首先是可以输出一个固定大小的矩阵，这对于自然语言处理当中输入句子的长度不一有非常大的作用。例如，如果使用200个卷积核，并对每个输出使用最大池化，那么无论卷积核的尺寸是多大，也无论输入数据的维度或者单词个数如何变化，都将得到一个200维的输出，这可以应对不同长度的句子和不同大小的卷积核，但总是得到一个相同维度的输出结果，用作最后的分类。</w:t>
-      </w:r>
-    </w:p>
-    <w:p>
-      <w:pPr>
-        <w:pageBreakBefore w:val="0"/>
-        <w:kinsoku/>
-        <w:wordWrap/>
-        <w:overflowPunct/>
-        <w:topLinePunct w:val="0"/>
-        <w:autoSpaceDE/>
-        <w:autoSpaceDN/>
-        <w:bidi w:val="0"/>
-        <w:adjustRightInd/>
-        <w:spacing w:line="288" w:lineRule="auto"/>
-        <w:ind w:right="0" w:rightChars="0"/>
-        <w:textAlignment w:val="auto"/>
-        <w:rPr>
-          <w:rFonts w:hint="eastAsia"/>
-          <w:bCs w:val="0"/>
-          <w:lang w:val="en-US" w:eastAsia="zh-CN"/>
-        </w:rPr>
-      </w:pPr>
-    </w:p>
-    <w:p>
-      <w:pPr>
-        <w:pageBreakBefore w:val="0"/>
-        <w:kinsoku/>
-        <w:wordWrap/>
-        <w:overflowPunct/>
-        <w:topLinePunct w:val="0"/>
-        <w:autoSpaceDE/>
-        <w:autoSpaceDN/>
-        <w:bidi w:val="0"/>
-        <w:adjustRightInd/>
-        <w:spacing w:line="288" w:lineRule="auto"/>
-        <w:ind w:right="0" w:rightChars="0"/>
-        <w:textAlignment w:val="auto"/>
-        <w:rPr>
-          <w:rFonts w:hint="eastAsia"/>
-          <w:bCs w:val="0"/>
-          <w:lang w:val="en-US" w:eastAsia="zh-CN"/>
-        </w:rPr>
-      </w:pPr>
-      <w:r>
-        <w:rPr>
-          <w:rFonts w:hint="eastAsia"/>
-          <w:bCs w:val="0"/>
-          <w:lang w:val="en-US" w:eastAsia="zh-CN"/>
-        </w:rPr>
-        <w:t>另外池化层在降低数据维度的同时还能够保留显著的特征。每一种卷积核都是用来检测一种特定的特征。在以句子分类中，每一种卷积核可以用来检测某一种含义的词组，如果这种类型的含义的词语出现了，该卷积核的输出值就会非常大，通过池化过程就能够尽可能地将该信息保留下来。</w:t>
-      </w:r>
-    </w:p>
-    <w:p>
-      <w:pPr>
-        <w:pageBreakBefore w:val="0"/>
-        <w:kinsoku/>
-        <w:wordWrap/>
-        <w:overflowPunct/>
-        <w:topLinePunct w:val="0"/>
-        <w:autoSpaceDE/>
-        <w:autoSpaceDN/>
-        <w:bidi w:val="0"/>
-        <w:adjustRightInd/>
-        <w:spacing w:line="288" w:lineRule="auto"/>
-        <w:ind w:right="0" w:rightChars="0"/>
-        <w:textAlignment w:val="auto"/>
-        <w:rPr>
-          <w:rFonts w:hint="eastAsia"/>
-          <w:bCs w:val="0"/>
-          <w:lang w:val="en-US" w:eastAsia="zh-CN"/>
-        </w:rPr>
-      </w:pPr>
-    </w:p>
-    <w:p>
-      <w:pPr>
-        <w:pageBreakBefore w:val="0"/>
-        <w:kinsoku/>
-        <w:wordWrap/>
-        <w:overflowPunct/>
-        <w:topLinePunct w:val="0"/>
-        <w:autoSpaceDE/>
-        <w:autoSpaceDN/>
-        <w:bidi w:val="0"/>
-        <w:adjustRightInd/>
-        <w:spacing w:line="288" w:lineRule="auto"/>
-        <w:ind w:right="0" w:rightChars="0"/>
-        <w:textAlignment w:val="auto"/>
-        <w:rPr>
-          <w:rFonts w:hint="eastAsia"/>
-          <w:bCs w:val="0"/>
-          <w:lang w:val="en-US" w:eastAsia="zh-CN"/>
-        </w:rPr>
-      </w:pPr>
-    </w:p>
-    <w:p>
-      <w:pPr>
-        <w:pageBreakBefore w:val="0"/>
-        <w:kinsoku/>
-        <w:wordWrap/>
-        <w:overflowPunct/>
-        <w:topLinePunct w:val="0"/>
-        <w:autoSpaceDE/>
-        <w:autoSpaceDN/>
-        <w:bidi w:val="0"/>
-        <w:adjustRightInd/>
-        <w:spacing w:line="288" w:lineRule="auto"/>
-        <w:ind w:right="0" w:rightChars="0"/>
-        <w:textAlignment w:val="auto"/>
-        <w:rPr>
-          <w:rFonts w:hint="eastAsia"/>
-          <w:bCs w:val="0"/>
-          <w:lang w:val="en-US" w:eastAsia="zh-CN"/>
-        </w:rPr>
-      </w:pPr>
-    </w:p>
-    <w:p>
-      <w:pPr>
-        <w:pageBreakBefore w:val="0"/>
-        <w:kinsoku/>
-        <w:wordWrap/>
-        <w:overflowPunct/>
-        <w:topLinePunct w:val="0"/>
-        <w:autoSpaceDE/>
-        <w:autoSpaceDN/>
-        <w:bidi w:val="0"/>
-        <w:adjustRightInd/>
-        <w:spacing w:line="288" w:lineRule="auto"/>
-        <w:ind w:right="0" w:rightChars="0"/>
-        <w:textAlignment w:val="auto"/>
-        <w:rPr>
-          <w:rFonts w:hint="eastAsia"/>
-          <w:bCs w:val="0"/>
-          <w:lang w:val="en-US" w:eastAsia="zh-CN"/>
-        </w:rPr>
-      </w:pPr>
-    </w:p>
-    <w:p>
-      <w:pPr>
-        <w:pageBreakBefore w:val="0"/>
-        <w:kinsoku/>
-        <w:wordWrap/>
-        <w:overflowPunct/>
-        <w:topLinePunct w:val="0"/>
-        <w:autoSpaceDE/>
-        <w:autoSpaceDN/>
-        <w:bidi w:val="0"/>
-        <w:adjustRightInd/>
-        <w:spacing w:line="288" w:lineRule="auto"/>
-        <w:ind w:right="0" w:rightChars="0"/>
-        <w:textAlignment w:val="auto"/>
-        <w:rPr>
-          <w:rFonts w:hint="eastAsia"/>
-          <w:bCs w:val="0"/>
-          <w:lang w:val="en-US" w:eastAsia="zh-CN"/>
-        </w:rPr>
-      </w:pPr>
-    </w:p>
-    <w:p>
-      <w:pPr>
-        <w:pageBreakBefore w:val="0"/>
-        <w:kinsoku/>
-        <w:wordWrap/>
-        <w:overflowPunct/>
-        <w:topLinePunct w:val="0"/>
-        <w:autoSpaceDE/>
-        <w:autoSpaceDN/>
-        <w:bidi w:val="0"/>
-        <w:adjustRightInd/>
-        <w:spacing w:line="288" w:lineRule="auto"/>
-        <w:ind w:right="0" w:rightChars="0"/>
-        <w:textAlignment w:val="auto"/>
-        <w:rPr>
-          <w:rFonts w:hint="eastAsia"/>
-          <w:bCs w:val="0"/>
-          <w:lang w:val="en-US" w:eastAsia="zh-CN"/>
-        </w:rPr>
-      </w:pPr>
-    </w:p>
-    <w:p>
-      <w:pPr>
-        <w:pageBreakBefore w:val="0"/>
-        <w:kinsoku/>
-        <w:wordWrap/>
-        <w:overflowPunct/>
-        <w:topLinePunct w:val="0"/>
-        <w:autoSpaceDE/>
-        <w:autoSpaceDN/>
-        <w:bidi w:val="0"/>
-        <w:adjustRightInd/>
-        <w:spacing w:line="288" w:lineRule="auto"/>
-        <w:ind w:right="0" w:rightChars="0"/>
-        <w:textAlignment w:val="auto"/>
-        <w:rPr>
-          <w:rFonts w:hint="eastAsia"/>
-          <w:bCs w:val="0"/>
-          <w:lang w:val="en-US" w:eastAsia="zh-CN"/>
-        </w:rPr>
-      </w:pPr>
-    </w:p>
-    <w:p>
-      <w:pPr>
-        <w:pageBreakBefore w:val="0"/>
-        <w:kinsoku/>
-        <w:wordWrap/>
-        <w:overflowPunct/>
-        <w:topLinePunct w:val="0"/>
-        <w:autoSpaceDE/>
-        <w:autoSpaceDN/>
-        <w:bidi w:val="0"/>
-        <w:adjustRightInd/>
-        <w:spacing w:line="288" w:lineRule="auto"/>
-        <w:ind w:right="0" w:rightChars="0"/>
-        <w:textAlignment w:val="auto"/>
-        <w:rPr>
-          <w:rFonts w:hint="eastAsia"/>
-          <w:bCs w:val="0"/>
-          <w:lang w:val="en-US" w:eastAsia="zh-CN"/>
-        </w:rPr>
-      </w:pPr>
-    </w:p>
-    <w:p>
-      <w:pPr>
-        <w:pageBreakBefore w:val="0"/>
-        <w:kinsoku/>
-        <w:wordWrap/>
-        <w:overflowPunct/>
-        <w:topLinePunct w:val="0"/>
-        <w:autoSpaceDE/>
-        <w:autoSpaceDN/>
-        <w:bidi w:val="0"/>
-        <w:adjustRightInd/>
-        <w:spacing w:line="288" w:lineRule="auto"/>
-        <w:ind w:right="0" w:rightChars="0"/>
-        <w:textAlignment w:val="auto"/>
-        <w:rPr>
-          <w:rFonts w:hint="eastAsia"/>
-          <w:bCs w:val="0"/>
-          <w:lang w:val="en-US" w:eastAsia="zh-CN"/>
-        </w:rPr>
-      </w:pPr>
-    </w:p>
-    <w:p>
-      <w:pPr>
-        <w:pageBreakBefore w:val="0"/>
-        <w:kinsoku/>
-        <w:wordWrap/>
-        <w:overflowPunct/>
-        <w:topLinePunct w:val="0"/>
-        <w:autoSpaceDE/>
-        <w:autoSpaceDN/>
-        <w:bidi w:val="0"/>
-        <w:adjustRightInd/>
-        <w:spacing w:line="288" w:lineRule="auto"/>
-        <w:ind w:right="0" w:rightChars="0"/>
-        <w:textAlignment w:val="auto"/>
-        <w:rPr>
-          <w:rFonts w:hint="eastAsia"/>
-          <w:bCs w:val="0"/>
-          <w:lang w:val="en-US" w:eastAsia="zh-CN"/>
-        </w:rPr>
-      </w:pPr>
-    </w:p>
-    <w:p>
-      <w:pPr>
-        <w:pageBreakBefore w:val="0"/>
-        <w:kinsoku/>
-        <w:wordWrap/>
-        <w:overflowPunct/>
-        <w:topLinePunct w:val="0"/>
-        <w:autoSpaceDE/>
-        <w:autoSpaceDN/>
-        <w:bidi w:val="0"/>
-        <w:adjustRightInd/>
-        <w:spacing w:line="288" w:lineRule="auto"/>
-        <w:ind w:right="0" w:rightChars="0"/>
-        <w:textAlignment w:val="auto"/>
-        <w:rPr>
-          <w:rFonts w:hint="eastAsia"/>
-          <w:bCs w:val="0"/>
-          <w:lang w:val="en-US" w:eastAsia="zh-CN"/>
-        </w:rPr>
-      </w:pPr>
-    </w:p>
-    <w:p>
-      <w:pPr>
-        <w:rPr>
-          <w:rFonts w:hint="eastAsia"/>
-          <w:lang w:val="en-US" w:eastAsia="zh-CN"/>
-        </w:rPr>
-      </w:pPr>
-      <w:r>
-        <w:rPr>
-          <w:rFonts w:hint="eastAsia"/>
-          <w:lang w:val="en-US" w:eastAsia="zh-CN"/>
-        </w:rPr>
-        <w:t>2.2 LSTM介绍</w:t>
-      </w:r>
-    </w:p>
-    <w:p>
-      <w:pPr>
-        <w:pageBreakBefore w:val="0"/>
-        <w:kinsoku/>
-        <w:wordWrap/>
-        <w:overflowPunct/>
-        <w:topLinePunct w:val="0"/>
-        <w:autoSpaceDE/>
-        <w:autoSpaceDN/>
-        <w:bidi w:val="0"/>
-        <w:adjustRightInd/>
-        <w:spacing w:line="288" w:lineRule="auto"/>
-        <w:ind w:right="0" w:rightChars="0" w:firstLine="420" w:firstLineChars="200"/>
-        <w:textAlignment w:val="auto"/>
-        <w:rPr>
-          <w:rFonts w:hint="eastAsia"/>
-          <w:bCs w:val="0"/>
-          <w:lang w:val="en-US" w:eastAsia="zh-CN"/>
-        </w:rPr>
-      </w:pPr>
-    </w:p>
-    <w:p>
-      <w:pPr>
-        <w:pageBreakBefore w:val="0"/>
-        <w:kinsoku/>
-        <w:wordWrap/>
-        <w:overflowPunct/>
-        <w:topLinePunct w:val="0"/>
-        <w:autoSpaceDE/>
-        <w:autoSpaceDN/>
-        <w:bidi w:val="0"/>
-        <w:adjustRightInd/>
-        <w:spacing w:line="288" w:lineRule="auto"/>
-        <w:ind w:right="0" w:rightChars="0" w:firstLine="420" w:firstLineChars="200"/>
-        <w:textAlignment w:val="auto"/>
-        <w:rPr>
-          <w:rFonts w:hint="eastAsia"/>
-          <w:bCs w:val="0"/>
-          <w:lang w:val="en-US" w:eastAsia="zh-CN"/>
-        </w:rPr>
-      </w:pPr>
-      <w:r>
-        <w:rPr>
-          <w:rFonts w:hint="eastAsia"/>
-          <w:bCs w:val="0"/>
-          <w:lang w:val="en-US" w:eastAsia="zh-CN"/>
-        </w:rPr>
-        <w:t>人类并不是每时每刻都从一片空白的大脑开始他们的思考，在阅读一篇文章的时候，都是基于自己已经拥有的对先前所见词的理解来推断当前词的真实含义，而不会将所有的东西都全部丢弃，然后用空白的大脑进行思考，也就是说人类的思想具有持久性，传统的神经网络并不能做到这点，例如，假设希望对电影中的每个时间点的事件类型进行分类，传统的神经网络很难来对这个问题进行处理，很难使用电影中先前的事件推断后续的事件；</w:t>
-      </w:r>
-    </w:p>
-    <w:p>
-      <w:pPr>
-        <w:pageBreakBefore w:val="0"/>
-        <w:kinsoku/>
-        <w:wordWrap/>
-        <w:overflowPunct/>
-        <w:topLinePunct w:val="0"/>
-        <w:autoSpaceDE/>
-        <w:autoSpaceDN/>
-        <w:bidi w:val="0"/>
-        <w:adjustRightInd/>
-        <w:spacing w:line="288" w:lineRule="auto"/>
-        <w:ind w:right="0" w:rightChars="0" w:firstLine="420" w:firstLineChars="200"/>
-        <w:textAlignment w:val="auto"/>
-        <w:rPr>
-          <w:rFonts w:hint="eastAsia"/>
-          <w:bCs w:val="0"/>
-          <w:lang w:val="en-US" w:eastAsia="zh-CN"/>
-        </w:rPr>
-      </w:pPr>
-      <w:r>
-        <w:rPr>
-          <w:rFonts w:hint="eastAsia"/>
-          <w:bCs w:val="0"/>
-          <w:lang w:val="en-US" w:eastAsia="zh-CN"/>
-        </w:rPr>
-        <w:t>RNN解决了这个问题，RNN不仅会学习当前时刻的信息，也会依赖之前的序列信息，由于其特殊的网络模型结构决定了其信息保存的能力，所以RNN对处理时间序列和语言文本序列问题有独特的优势，递归神经网络都具有一连串重复神经网络模块的形式，每个神经网络会把消息传递给下一个，如果将这个循环展开，则如下图所示：</w:t>
-      </w:r>
-    </w:p>
-    <w:p>
-      <w:pPr>
-        <w:pageBreakBefore w:val="0"/>
-        <w:kinsoku/>
-        <w:wordWrap/>
-        <w:overflowPunct/>
-        <w:topLinePunct w:val="0"/>
-        <w:autoSpaceDE/>
-        <w:autoSpaceDN/>
-        <w:bidi w:val="0"/>
-        <w:adjustRightInd/>
-        <w:spacing w:line="288" w:lineRule="auto"/>
-        <w:ind w:right="0" w:rightChars="0" w:firstLine="420" w:firstLineChars="200"/>
-        <w:textAlignment w:val="auto"/>
-        <w:rPr>
-          <w:rFonts w:hint="eastAsia"/>
-          <w:bCs w:val="0"/>
-          <w:lang w:val="en-US" w:eastAsia="zh-CN"/>
-        </w:rPr>
-      </w:pPr>
-    </w:p>
-    <w:p>
-      <w:pPr>
-        <w:pageBreakBefore w:val="0"/>
-        <w:kinsoku/>
-        <w:wordWrap/>
-        <w:overflowPunct/>
-        <w:topLinePunct w:val="0"/>
-        <w:autoSpaceDE/>
-        <w:autoSpaceDN/>
-        <w:bidi w:val="0"/>
-        <w:adjustRightInd/>
-        <w:spacing w:line="288" w:lineRule="auto"/>
-        <w:ind w:right="0" w:rightChars="0"/>
-        <w:textAlignment w:val="auto"/>
-        <w:rPr>
-          <w:rFonts w:hint="eastAsia"/>
-          <w:bCs w:val="0"/>
-          <w:lang w:val="en-US" w:eastAsia="zh-CN"/>
-        </w:rPr>
-      </w:pPr>
-      <w:r>
-        <w:rPr>
-          <w:rFonts w:hint="eastAsia"/>
-          <w:bCs w:val="0"/>
-          <w:lang w:val="en-US" w:eastAsia="zh-CN"/>
-        </w:rPr>
-        <w:t xml:space="preserve">     </w:t>
-      </w:r>
-      <w:r>
-        <w:rPr>
-          <w:rFonts w:hint="eastAsia"/>
-          <w:bCs w:val="0"/>
-          <w:lang w:val="en-US" w:eastAsia="zh-CN"/>
+          <w:snapToGrid w:val="0"/>
+          <w:kern w:val="44"/>
+          <w:sz w:val="24"/>
+          <w:szCs w:val="24"/>
+          <w:lang w:val="en-US" w:eastAsia="zh-CN" w:bidi="ar-SA"/>
+        </w:rPr>
+      </w:pPr>
+      <w:r>
+        <w:rPr>
+          <w:rFonts w:hint="eastAsia"/>
+          <w:bCs w:val="0"/>
+          <w:snapToGrid w:val="0"/>
+          <w:kern w:val="44"/>
+          <w:sz w:val="24"/>
+          <w:szCs w:val="24"/>
+          <w:lang w:val="en-US" w:eastAsia="zh-CN" w:bidi="ar-SA"/>
+        </w:rPr>
+        <w:t xml:space="preserve">             </w:t>
+      </w:r>
+      <w:r>
+        <w:rPr>
+          <w:rFonts w:hint="eastAsia"/>
+          <w:bCs w:val="0"/>
+          <w:snapToGrid w:val="0"/>
+          <w:kern w:val="44"/>
+          <w:sz w:val="24"/>
+          <w:szCs w:val="24"/>
+          <w:lang w:val="en-US" w:eastAsia="zh-CN" w:bidi="ar-SA"/>
         </w:rPr>
         <w:object>
-          <v:shape id="_x0000_i1025" o:spt="75" type="#_x0000_t75" style="height:113.3pt;width:338.35pt;" o:ole="t" filled="f" o:preferrelative="t" stroked="f" coordsize="21600,21600">
+          <v:shape id="_x0000_i1100" o:spt="75" type="#_x0000_t75" style="height:217.55pt;width:222pt;" o:ole="t" filled="f" o:preferrelative="t" stroked="f" coordsize="21600,21600">
             <v:path/>
             <v:fill on="f" focussize="0,0"/>
             <v:stroke on="f"/>
@@ -680,7 +206,7 @@
             <w10:wrap type="none"/>
             <w10:anchorlock/>
           </v:shape>
-          <o:OLEObject Type="Embed" ProgID="Visio.Drawing.15" ShapeID="_x0000_i1025" DrawAspect="Content" ObjectID="_1468075725" r:id="rId4">
+          <o:OLEObject Type="Embed" ProgID="Visio.Drawing.15" ShapeID="_x0000_i1100" DrawAspect="Content" ObjectID="_1468075725" r:id="rId4">
             <o:LockedField>false</o:LockedField>
           </o:OLEObject>
         </w:object>
@@ -698,21 +224,1701 @@
         <w:bidi w:val="0"/>
         <w:adjustRightInd/>
         <w:spacing w:line="288" w:lineRule="auto"/>
+        <w:ind w:left="0" w:leftChars="0" w:right="0" w:rightChars="0" w:firstLine="480" w:firstLineChars="200"/>
+        <w:textAlignment w:val="auto"/>
+        <w:rPr>
+          <w:rFonts w:hint="eastAsia"/>
+          <w:bCs w:val="0"/>
+          <w:snapToGrid w:val="0"/>
+          <w:kern w:val="44"/>
+          <w:sz w:val="24"/>
+          <w:szCs w:val="24"/>
+          <w:lang w:val="en-US" w:eastAsia="zh-CN" w:bidi="ar-SA"/>
+        </w:rPr>
+      </w:pPr>
+      <w:bookmarkStart w:id="0" w:name="_GoBack"/>
+      <w:bookmarkEnd w:id="0"/>
+    </w:p>
+    <w:p>
+      <w:pPr>
+        <w:pageBreakBefore w:val="0"/>
+        <w:kinsoku/>
+        <w:wordWrap/>
+        <w:overflowPunct/>
+        <w:topLinePunct w:val="0"/>
+        <w:autoSpaceDE/>
+        <w:autoSpaceDN/>
+        <w:bidi w:val="0"/>
+        <w:adjustRightInd/>
+        <w:spacing w:line="288" w:lineRule="auto"/>
+        <w:ind w:left="0" w:leftChars="0" w:right="0" w:rightChars="0" w:firstLine="480" w:firstLineChars="200"/>
+        <w:textAlignment w:val="auto"/>
+        <w:rPr>
+          <w:rFonts w:hint="eastAsia" w:ascii="PingFang SC" w:hAnsi="PingFang SC" w:eastAsia="宋体" w:cs="PingFang SC"/>
+          <w:b w:val="0"/>
+          <w:i w:val="0"/>
+          <w:caps w:val="0"/>
+          <w:color w:val="454545"/>
+          <w:spacing w:val="0"/>
+          <w:sz w:val="24"/>
+          <w:szCs w:val="24"/>
+          <w:shd w:val="clear" w:color="auto" w:fill="FFFFFF"/>
+          <w:lang w:eastAsia="zh-CN"/>
+        </w:rPr>
+      </w:pPr>
+      <w:r>
+        <w:rPr>
+          <w:rFonts w:hint="eastAsia"/>
+          <w:bCs w:val="0"/>
+          <w:snapToGrid w:val="0"/>
+          <w:kern w:val="44"/>
+          <w:sz w:val="24"/>
+          <w:szCs w:val="24"/>
+          <w:lang w:val="en-US" w:eastAsia="zh-CN" w:bidi="ar-SA"/>
+        </w:rPr>
+        <w:t>向量的不同维度用来表征不同特征，不同维度上就代表着不同的语义，</w:t>
+      </w:r>
+      <w:r>
+        <w:rPr>
+          <w:rFonts w:ascii="PingFang SC" w:hAnsi="PingFang SC" w:eastAsia="PingFang SC" w:cs="PingFang SC"/>
+          <w:b w:val="0"/>
+          <w:i w:val="0"/>
+          <w:caps w:val="0"/>
+          <w:color w:val="454545"/>
+          <w:spacing w:val="0"/>
+          <w:sz w:val="24"/>
+          <w:szCs w:val="24"/>
+          <w:shd w:val="clear" w:color="auto" w:fill="FFFFFF"/>
+        </w:rPr>
+        <w:t>例如苹果和红旗都是红色的，苹果和香蕉都是水果。所以编码中编入的信息包含颜色和属性信息的话，则实质上往不同空间维度上投影，则语义相似性度量的结果是不一样的</w:t>
+      </w:r>
+      <w:r>
+        <w:rPr>
+          <w:rFonts w:hint="eastAsia" w:ascii="PingFang SC" w:hAnsi="PingFang SC" w:eastAsia="宋体" w:cs="PingFang SC"/>
+          <w:b w:val="0"/>
+          <w:i w:val="0"/>
+          <w:caps w:val="0"/>
+          <w:color w:val="454545"/>
+          <w:spacing w:val="0"/>
+          <w:sz w:val="24"/>
+          <w:szCs w:val="24"/>
+          <w:shd w:val="clear" w:color="auto" w:fill="FFFFFF"/>
+          <w:lang w:eastAsia="zh-CN"/>
+        </w:rPr>
+        <w:t>。如下图所示：</w:t>
+      </w:r>
+    </w:p>
+    <w:p>
+      <w:pPr>
+        <w:pageBreakBefore w:val="0"/>
+        <w:kinsoku/>
+        <w:wordWrap/>
+        <w:overflowPunct/>
+        <w:topLinePunct w:val="0"/>
+        <w:autoSpaceDE/>
+        <w:autoSpaceDN/>
+        <w:bidi w:val="0"/>
+        <w:adjustRightInd/>
+        <w:spacing w:line="288" w:lineRule="auto"/>
+        <w:ind w:left="0" w:leftChars="0" w:right="0" w:rightChars="0" w:firstLine="480" w:firstLineChars="200"/>
+        <w:textAlignment w:val="auto"/>
+        <w:rPr>
+          <w:rFonts w:hint="eastAsia" w:ascii="PingFang SC" w:hAnsi="PingFang SC" w:eastAsia="宋体" w:cs="PingFang SC"/>
+          <w:b w:val="0"/>
+          <w:i w:val="0"/>
+          <w:caps w:val="0"/>
+          <w:color w:val="454545"/>
+          <w:spacing w:val="0"/>
+          <w:sz w:val="24"/>
+          <w:szCs w:val="24"/>
+          <w:shd w:val="clear" w:color="auto" w:fill="FFFFFF"/>
+          <w:lang w:val="en-US" w:eastAsia="zh-CN"/>
+        </w:rPr>
+      </w:pPr>
+      <w:r>
+        <w:rPr>
+          <w:rFonts w:hint="eastAsia" w:ascii="PingFang SC" w:hAnsi="PingFang SC" w:eastAsia="宋体" w:cs="PingFang SC"/>
+          <w:b w:val="0"/>
+          <w:i w:val="0"/>
+          <w:caps w:val="0"/>
+          <w:color w:val="454545"/>
+          <w:spacing w:val="0"/>
+          <w:sz w:val="24"/>
+          <w:szCs w:val="24"/>
+          <w:shd w:val="clear" w:color="auto" w:fill="FFFFFF"/>
+          <w:lang w:eastAsia="zh-CN"/>
+        </w:rPr>
+        <w:t>。。。。。。。</w:t>
+      </w:r>
+    </w:p>
+    <w:p>
+      <w:pPr>
+        <w:pageBreakBefore w:val="0"/>
+        <w:kinsoku/>
+        <w:wordWrap/>
+        <w:overflowPunct/>
+        <w:topLinePunct w:val="0"/>
+        <w:autoSpaceDE/>
+        <w:autoSpaceDN/>
+        <w:bidi w:val="0"/>
+        <w:adjustRightInd/>
+        <w:spacing w:line="288" w:lineRule="auto"/>
+        <w:ind w:left="0" w:leftChars="0" w:right="0" w:rightChars="0" w:firstLine="0" w:firstLineChars="0"/>
+        <w:textAlignment w:val="auto"/>
+        <w:rPr>
+          <w:rFonts w:hint="eastAsia"/>
+          <w:bCs w:val="0"/>
+          <w:snapToGrid w:val="0"/>
+          <w:kern w:val="44"/>
+          <w:sz w:val="24"/>
+          <w:szCs w:val="24"/>
+          <w:lang w:val="en-US" w:eastAsia="zh-CN" w:bidi="ar-SA"/>
+        </w:rPr>
+      </w:pPr>
+    </w:p>
+    <w:p>
+      <w:pPr>
+        <w:pageBreakBefore w:val="0"/>
+        <w:kinsoku/>
+        <w:wordWrap/>
+        <w:overflowPunct/>
+        <w:topLinePunct w:val="0"/>
+        <w:autoSpaceDE/>
+        <w:autoSpaceDN/>
+        <w:bidi w:val="0"/>
+        <w:adjustRightInd/>
+        <w:spacing w:line="288" w:lineRule="auto"/>
+        <w:ind w:left="0" w:leftChars="0" w:right="0" w:rightChars="0" w:firstLine="480" w:firstLineChars="200"/>
+        <w:textAlignment w:val="auto"/>
+        <w:rPr>
+          <w:rFonts w:hint="eastAsia"/>
+          <w:bCs w:val="0"/>
+          <w:snapToGrid w:val="0"/>
+          <w:kern w:val="44"/>
+          <w:sz w:val="24"/>
+          <w:szCs w:val="24"/>
+          <w:lang w:val="en-US" w:eastAsia="zh-CN" w:bidi="ar-SA"/>
+        </w:rPr>
+      </w:pPr>
+    </w:p>
+    <w:p>
+      <w:pPr>
+        <w:pageBreakBefore w:val="0"/>
+        <w:kinsoku/>
+        <w:wordWrap/>
+        <w:overflowPunct/>
+        <w:topLinePunct w:val="0"/>
+        <w:autoSpaceDE/>
+        <w:autoSpaceDN/>
+        <w:bidi w:val="0"/>
+        <w:adjustRightInd/>
+        <w:spacing w:line="288" w:lineRule="auto"/>
+        <w:ind w:left="0" w:leftChars="0" w:right="0" w:rightChars="0" w:firstLine="480" w:firstLineChars="200"/>
+        <w:textAlignment w:val="auto"/>
+        <w:rPr>
+          <w:rFonts w:hint="eastAsia"/>
+          <w:bCs w:val="0"/>
+          <w:snapToGrid w:val="0"/>
+          <w:color w:val="00B050"/>
+          <w:kern w:val="44"/>
+          <w:sz w:val="24"/>
+          <w:szCs w:val="24"/>
+          <w:lang w:val="en-US" w:eastAsia="zh-CN" w:bidi="ar-SA"/>
+        </w:rPr>
+      </w:pPr>
+      <w:r>
+        <w:rPr>
+          <w:rFonts w:hint="eastAsia"/>
+          <w:bCs w:val="0"/>
+          <w:snapToGrid w:val="0"/>
+          <w:color w:val="00B050"/>
+          <w:kern w:val="44"/>
+          <w:sz w:val="24"/>
+          <w:szCs w:val="24"/>
+          <w:lang w:val="en-US" w:eastAsia="zh-CN" w:bidi="ar-SA"/>
+        </w:rPr>
+        <w:t>针对本文所研究的答案选择任务，如图。。所示，首先要做的是，将问题和答案进行预处理，将句子中的词语转换 成可以被神经网络识别的特征表示形式，即词向量，进而将词向量进行连接生成句子向量，最终以向量矩阵的形式输入到神经网络模型中；（原创）</w:t>
+      </w:r>
+    </w:p>
+    <w:p>
+      <w:pPr>
+        <w:pageBreakBefore w:val="0"/>
+        <w:kinsoku/>
+        <w:wordWrap/>
+        <w:overflowPunct/>
+        <w:topLinePunct w:val="0"/>
+        <w:autoSpaceDE/>
+        <w:autoSpaceDN/>
+        <w:bidi w:val="0"/>
+        <w:adjustRightInd/>
+        <w:spacing w:line="288" w:lineRule="auto"/>
+        <w:ind w:left="0" w:leftChars="0" w:right="0" w:rightChars="0" w:firstLine="640" w:firstLineChars="200"/>
+        <w:textAlignment w:val="auto"/>
+        <w:rPr>
+          <w:rFonts w:hint="eastAsia"/>
+          <w:bCs w:val="0"/>
+          <w:snapToGrid w:val="0"/>
+          <w:color w:val="00B050"/>
+          <w:kern w:val="44"/>
+          <w:sz w:val="32"/>
+          <w:szCs w:val="32"/>
+          <w:lang w:val="en-US" w:eastAsia="zh-CN" w:bidi="ar-SA"/>
+        </w:rPr>
+      </w:pPr>
+    </w:p>
+    <w:p>
+      <w:pPr>
+        <w:pageBreakBefore w:val="0"/>
+        <w:numPr>
+          <w:ilvl w:val="0"/>
+          <w:numId w:val="0"/>
+        </w:numPr>
+        <w:kinsoku/>
+        <w:wordWrap/>
+        <w:overflowPunct/>
+        <w:topLinePunct w:val="0"/>
+        <w:autoSpaceDE/>
+        <w:autoSpaceDN/>
+        <w:bidi w:val="0"/>
+        <w:adjustRightInd/>
+        <w:spacing w:line="288" w:lineRule="auto"/>
         <w:ind w:right="0" w:rightChars="0"/>
         <w:textAlignment w:val="auto"/>
         <w:rPr>
           <w:rFonts w:hint="eastAsia"/>
-          <w:bCs w:val="0"/>
-          <w:lang w:val="en-US" w:eastAsia="zh-CN"/>
-        </w:rPr>
-      </w:pPr>
-      <w:r>
-        <w:rPr>
-          <w:rFonts w:hint="eastAsia"/>
-          <w:bCs w:val="0"/>
-          <w:lang w:val="en-US" w:eastAsia="zh-CN"/>
-        </w:rPr>
-        <w:t xml:space="preserve">                       图1：RNN网络的链式结构图</w:t>
+          <w:color w:val="000000"/>
+          <w:lang w:val="en-US" w:eastAsia="zh-CN"/>
+        </w:rPr>
+      </w:pPr>
+    </w:p>
+    <w:p>
+      <w:pPr>
+        <w:pageBreakBefore w:val="0"/>
+        <w:numPr>
+          <w:ilvl w:val="0"/>
+          <w:numId w:val="0"/>
+        </w:numPr>
+        <w:kinsoku/>
+        <w:wordWrap/>
+        <w:overflowPunct/>
+        <w:topLinePunct w:val="0"/>
+        <w:autoSpaceDE/>
+        <w:autoSpaceDN/>
+        <w:bidi w:val="0"/>
+        <w:adjustRightInd/>
+        <w:spacing w:line="288" w:lineRule="auto"/>
+        <w:ind w:right="0" w:rightChars="0"/>
+        <w:textAlignment w:val="auto"/>
+        <w:rPr>
+          <w:rFonts w:hint="eastAsia"/>
+          <w:color w:val="000000"/>
+          <w:lang w:val="en-US" w:eastAsia="zh-CN"/>
+        </w:rPr>
+      </w:pPr>
+    </w:p>
+    <w:p>
+      <w:pPr>
+        <w:pageBreakBefore w:val="0"/>
+        <w:numPr>
+          <w:ilvl w:val="0"/>
+          <w:numId w:val="0"/>
+        </w:numPr>
+        <w:kinsoku/>
+        <w:wordWrap/>
+        <w:overflowPunct/>
+        <w:topLinePunct w:val="0"/>
+        <w:autoSpaceDE/>
+        <w:autoSpaceDN/>
+        <w:bidi w:val="0"/>
+        <w:adjustRightInd/>
+        <w:spacing w:line="288" w:lineRule="auto"/>
+        <w:ind w:right="0" w:rightChars="0"/>
+        <w:textAlignment w:val="auto"/>
+        <w:rPr>
+          <w:rFonts w:hint="eastAsia"/>
+          <w:color w:val="000000"/>
+          <w:lang w:val="en-US" w:eastAsia="zh-CN"/>
+        </w:rPr>
+      </w:pPr>
+      <w:r>
+        <w:rPr>
+          <w:rFonts w:hint="eastAsia"/>
+          <w:color w:val="000000"/>
+          <w:lang w:val="en-US" w:eastAsia="zh-CN"/>
+        </w:rPr>
+        <w:t>3.1 经典的word embedding模型</w:t>
+      </w:r>
+    </w:p>
+    <w:p>
+      <w:pPr>
+        <w:pageBreakBefore w:val="0"/>
+        <w:kinsoku/>
+        <w:wordWrap/>
+        <w:overflowPunct/>
+        <w:topLinePunct w:val="0"/>
+        <w:autoSpaceDE/>
+        <w:autoSpaceDN/>
+        <w:bidi w:val="0"/>
+        <w:adjustRightInd/>
+        <w:spacing w:line="288" w:lineRule="auto"/>
+        <w:ind w:left="0" w:leftChars="0" w:right="0" w:rightChars="0" w:firstLine="480" w:firstLineChars="200"/>
+        <w:textAlignment w:val="auto"/>
+        <w:rPr>
+          <w:rFonts w:hint="eastAsia"/>
+          <w:bCs w:val="0"/>
+          <w:snapToGrid w:val="0"/>
+          <w:kern w:val="44"/>
+          <w:sz w:val="24"/>
+          <w:szCs w:val="24"/>
+          <w:lang w:val="en-US" w:eastAsia="zh-CN" w:bidi="ar-SA"/>
+        </w:rPr>
+      </w:pPr>
+      <w:r>
+        <w:rPr>
+          <w:rFonts w:hint="eastAsia"/>
+          <w:bCs w:val="0"/>
+          <w:snapToGrid w:val="0"/>
+          <w:kern w:val="44"/>
+          <w:sz w:val="24"/>
+          <w:szCs w:val="24"/>
+          <w:lang w:val="en-US" w:eastAsia="zh-CN" w:bidi="ar-SA"/>
+        </w:rPr>
+        <w:t>Harris在1954年提出的分布假说（distributional hypothesis）为将语义融入到词表示中提供了理论基础，即上下文相似的词，其语义也相似，词的语义由其上下文决定，到目前为止，基于分布假说的词表示方法根据建模的不同，主要可以分为基于矩阵的分布表示、基于聚类的分布表示和基于神经网络的分布表示，word embedding就是基于神经网络的分布表示，其核心是上下文的表示以及上下文与目标词之间的关系的建模。为了选择一种模型刻画目标词与其上下文之间的关系，需要在词向量中捕获到一个词的上下文信息，而统计语言模型正具有捕捉上下文信息的能力，所以，常用的方法就是利用语言模型构建上下文与目标词之间的关系，通过训练语言模型，获得词向量；</w:t>
+      </w:r>
+    </w:p>
+    <w:p>
+      <w:pPr>
+        <w:pageBreakBefore w:val="0"/>
+        <w:kinsoku/>
+        <w:wordWrap/>
+        <w:overflowPunct/>
+        <w:topLinePunct w:val="0"/>
+        <w:autoSpaceDE/>
+        <w:autoSpaceDN/>
+        <w:bidi w:val="0"/>
+        <w:adjustRightInd/>
+        <w:spacing w:line="288" w:lineRule="auto"/>
+        <w:ind w:left="0" w:leftChars="0" w:right="0" w:rightChars="0" w:firstLine="480" w:firstLineChars="200"/>
+        <w:textAlignment w:val="auto"/>
+        <w:rPr>
+          <w:rFonts w:hint="eastAsia"/>
+          <w:bCs w:val="0"/>
+          <w:snapToGrid w:val="0"/>
+          <w:kern w:val="44"/>
+          <w:sz w:val="24"/>
+          <w:szCs w:val="24"/>
+          <w:lang w:val="en-US" w:eastAsia="zh-CN" w:bidi="ar-SA"/>
+        </w:rPr>
+      </w:pPr>
+      <w:r>
+        <w:rPr>
+          <w:rFonts w:hint="eastAsia"/>
+          <w:bCs w:val="0"/>
+          <w:snapToGrid w:val="0"/>
+          <w:kern w:val="44"/>
+          <w:sz w:val="24"/>
+          <w:szCs w:val="24"/>
+          <w:lang w:val="en-US" w:eastAsia="zh-CN" w:bidi="ar-SA"/>
+        </w:rPr>
+        <w:t>常见的几种word embedding模型有如下几种：</w:t>
+      </w:r>
+    </w:p>
+    <w:p>
+      <w:pPr>
+        <w:pageBreakBefore w:val="0"/>
+        <w:numPr>
+          <w:ilvl w:val="0"/>
+          <w:numId w:val="1"/>
+        </w:numPr>
+        <w:kinsoku/>
+        <w:wordWrap/>
+        <w:overflowPunct/>
+        <w:topLinePunct w:val="0"/>
+        <w:autoSpaceDE/>
+        <w:autoSpaceDN/>
+        <w:bidi w:val="0"/>
+        <w:adjustRightInd/>
+        <w:spacing w:line="288" w:lineRule="auto"/>
+        <w:ind w:left="0" w:leftChars="0" w:right="0" w:rightChars="0" w:firstLine="480" w:firstLineChars="200"/>
+        <w:textAlignment w:val="auto"/>
+        <w:rPr>
+          <w:rFonts w:hint="eastAsia"/>
+          <w:bCs w:val="0"/>
+          <w:snapToGrid w:val="0"/>
+          <w:kern w:val="44"/>
+          <w:sz w:val="24"/>
+          <w:szCs w:val="24"/>
+          <w:lang w:val="en-US" w:eastAsia="zh-CN" w:bidi="ar-SA"/>
+        </w:rPr>
+      </w:pPr>
+      <w:r>
+        <w:rPr>
+          <w:rFonts w:hint="eastAsia"/>
+          <w:bCs w:val="0"/>
+          <w:snapToGrid w:val="0"/>
+          <w:kern w:val="44"/>
+          <w:sz w:val="24"/>
+          <w:szCs w:val="24"/>
+          <w:lang w:val="en-US" w:eastAsia="zh-CN" w:bidi="ar-SA"/>
+        </w:rPr>
+        <w:t>神经网络语言模型</w:t>
+      </w:r>
+    </w:p>
+    <w:p>
+      <w:pPr>
+        <w:pageBreakBefore w:val="0"/>
+        <w:widowControl w:val="0"/>
+        <w:numPr>
+          <w:ilvl w:val="0"/>
+          <w:numId w:val="0"/>
+        </w:numPr>
+        <w:kinsoku/>
+        <w:wordWrap/>
+        <w:overflowPunct/>
+        <w:topLinePunct w:val="0"/>
+        <w:autoSpaceDE/>
+        <w:autoSpaceDN/>
+        <w:bidi w:val="0"/>
+        <w:adjustRightInd/>
+        <w:spacing w:line="288" w:lineRule="auto"/>
+        <w:ind w:right="0" w:rightChars="0"/>
+        <w:jc w:val="both"/>
+        <w:textAlignment w:val="auto"/>
+        <w:rPr>
+          <w:rFonts w:hint="eastAsia"/>
+          <w:bCs w:val="0"/>
+          <w:snapToGrid w:val="0"/>
+          <w:kern w:val="44"/>
+          <w:sz w:val="24"/>
+          <w:szCs w:val="24"/>
+          <w:lang w:val="en-US" w:eastAsia="zh-CN" w:bidi="ar-SA"/>
+        </w:rPr>
+      </w:pPr>
+    </w:p>
+    <w:p>
+      <w:pPr>
+        <w:pageBreakBefore w:val="0"/>
+        <w:numPr>
+          <w:ilvl w:val="0"/>
+          <w:numId w:val="1"/>
+        </w:numPr>
+        <w:kinsoku/>
+        <w:wordWrap/>
+        <w:overflowPunct/>
+        <w:topLinePunct w:val="0"/>
+        <w:autoSpaceDE/>
+        <w:autoSpaceDN/>
+        <w:bidi w:val="0"/>
+        <w:adjustRightInd/>
+        <w:spacing w:line="288" w:lineRule="auto"/>
+        <w:ind w:left="0" w:leftChars="0" w:right="0" w:rightChars="0" w:firstLine="480" w:firstLineChars="200"/>
+        <w:textAlignment w:val="auto"/>
+        <w:rPr>
+          <w:rFonts w:hint="eastAsia"/>
+          <w:bCs w:val="0"/>
+          <w:snapToGrid w:val="0"/>
+          <w:kern w:val="44"/>
+          <w:sz w:val="24"/>
+          <w:szCs w:val="24"/>
+          <w:lang w:val="en-US" w:eastAsia="zh-CN" w:bidi="ar-SA"/>
+        </w:rPr>
+      </w:pPr>
+      <w:r>
+        <w:rPr>
+          <w:rFonts w:hint="eastAsia"/>
+          <w:bCs w:val="0"/>
+          <w:snapToGrid w:val="0"/>
+          <w:kern w:val="44"/>
+          <w:sz w:val="24"/>
+          <w:szCs w:val="24"/>
+          <w:lang w:val="en-US" w:eastAsia="zh-CN" w:bidi="ar-SA"/>
+        </w:rPr>
+        <w:t>Log Bi-Linear模型</w:t>
+      </w:r>
+    </w:p>
+    <w:p>
+      <w:pPr>
+        <w:pageBreakBefore w:val="0"/>
+        <w:numPr>
+          <w:ilvl w:val="0"/>
+          <w:numId w:val="0"/>
+        </w:numPr>
+        <w:kinsoku/>
+        <w:wordWrap/>
+        <w:overflowPunct/>
+        <w:topLinePunct w:val="0"/>
+        <w:autoSpaceDE/>
+        <w:autoSpaceDN/>
+        <w:bidi w:val="0"/>
+        <w:adjustRightInd/>
+        <w:spacing w:line="288" w:lineRule="auto"/>
+        <w:ind w:leftChars="200" w:right="0" w:rightChars="0"/>
+        <w:textAlignment w:val="auto"/>
+        <w:rPr>
+          <w:rFonts w:hint="eastAsia"/>
+          <w:bCs w:val="0"/>
+          <w:snapToGrid w:val="0"/>
+          <w:kern w:val="44"/>
+          <w:sz w:val="24"/>
+          <w:szCs w:val="24"/>
+          <w:lang w:val="en-US" w:eastAsia="zh-CN" w:bidi="ar-SA"/>
+        </w:rPr>
+      </w:pPr>
+    </w:p>
+    <w:p>
+      <w:pPr>
+        <w:pageBreakBefore w:val="0"/>
+        <w:numPr>
+          <w:ilvl w:val="0"/>
+          <w:numId w:val="0"/>
+        </w:numPr>
+        <w:kinsoku/>
+        <w:wordWrap/>
+        <w:overflowPunct/>
+        <w:topLinePunct w:val="0"/>
+        <w:autoSpaceDE/>
+        <w:autoSpaceDN/>
+        <w:bidi w:val="0"/>
+        <w:adjustRightInd/>
+        <w:spacing w:line="288" w:lineRule="auto"/>
+        <w:ind w:leftChars="200" w:right="0" w:rightChars="0"/>
+        <w:textAlignment w:val="auto"/>
+      </w:pPr>
+    </w:p>
+    <w:p>
+      <w:pPr>
+        <w:pageBreakBefore w:val="0"/>
+        <w:numPr>
+          <w:ilvl w:val="0"/>
+          <w:numId w:val="0"/>
+        </w:numPr>
+        <w:kinsoku/>
+        <w:wordWrap/>
+        <w:overflowPunct/>
+        <w:topLinePunct w:val="0"/>
+        <w:autoSpaceDE/>
+        <w:autoSpaceDN/>
+        <w:bidi w:val="0"/>
+        <w:adjustRightInd/>
+        <w:spacing w:line="288" w:lineRule="auto"/>
+        <w:ind w:leftChars="200" w:right="0" w:rightChars="0"/>
+        <w:textAlignment w:val="auto"/>
+      </w:pPr>
+      <w:r>
+        <w:drawing>
+          <wp:inline distT="0" distB="0" distL="114300" distR="114300">
+            <wp:extent cx="5158105" cy="3733165"/>
+            <wp:effectExtent l="0" t="0" r="4445" b="635"/>
+            <wp:docPr id="79" name="图片 71"/>
+            <wp:cNvGraphicFramePr>
+              <a:graphicFrameLocks xmlns:a="http://schemas.openxmlformats.org/drawingml/2006/main" noChangeAspect="1"/>
+            </wp:cNvGraphicFramePr>
+            <a:graphic xmlns:a="http://schemas.openxmlformats.org/drawingml/2006/main">
+              <a:graphicData uri="http://schemas.openxmlformats.org/drawingml/2006/picture">
+                <pic:pic xmlns:pic="http://schemas.openxmlformats.org/drawingml/2006/picture">
+                  <pic:nvPicPr>
+                    <pic:cNvPr id="79" name="图片 71"/>
+                    <pic:cNvPicPr>
+                      <a:picLocks noChangeAspect="1"/>
+                    </pic:cNvPicPr>
+                  </pic:nvPicPr>
+                  <pic:blipFill>
+                    <a:blip r:embed="rId6"/>
+                    <a:stretch>
+                      <a:fillRect/>
+                    </a:stretch>
+                  </pic:blipFill>
+                  <pic:spPr>
+                    <a:xfrm>
+                      <a:off x="0" y="0"/>
+                      <a:ext cx="5158105" cy="3733165"/>
+                    </a:xfrm>
+                    <a:prstGeom prst="rect">
+                      <a:avLst/>
+                    </a:prstGeom>
+                    <a:noFill/>
+                    <a:ln w="9525">
+                      <a:noFill/>
+                    </a:ln>
+                  </pic:spPr>
+                </pic:pic>
+              </a:graphicData>
+            </a:graphic>
+          </wp:inline>
+        </w:drawing>
+      </w:r>
+    </w:p>
+    <w:p>
+      <w:pPr>
+        <w:pageBreakBefore w:val="0"/>
+        <w:numPr>
+          <w:ilvl w:val="0"/>
+          <w:numId w:val="0"/>
+        </w:numPr>
+        <w:kinsoku/>
+        <w:wordWrap/>
+        <w:overflowPunct/>
+        <w:topLinePunct w:val="0"/>
+        <w:autoSpaceDE/>
+        <w:autoSpaceDN/>
+        <w:bidi w:val="0"/>
+        <w:adjustRightInd/>
+        <w:spacing w:line="288" w:lineRule="auto"/>
+        <w:ind w:leftChars="200" w:right="0" w:rightChars="0"/>
+        <w:textAlignment w:val="auto"/>
+      </w:pPr>
+    </w:p>
+    <w:p>
+      <w:pPr>
+        <w:pageBreakBefore w:val="0"/>
+        <w:numPr>
+          <w:ilvl w:val="0"/>
+          <w:numId w:val="0"/>
+        </w:numPr>
+        <w:kinsoku/>
+        <w:wordWrap/>
+        <w:overflowPunct/>
+        <w:topLinePunct w:val="0"/>
+        <w:autoSpaceDE/>
+        <w:autoSpaceDN/>
+        <w:bidi w:val="0"/>
+        <w:adjustRightInd/>
+        <w:spacing w:line="288" w:lineRule="auto"/>
+        <w:ind w:leftChars="200" w:right="0" w:rightChars="0"/>
+        <w:textAlignment w:val="auto"/>
+        <w:rPr>
+          <w:rFonts w:hint="eastAsia"/>
+          <w:color w:val="000000"/>
+          <w:lang w:val="en-US" w:eastAsia="zh-CN"/>
+        </w:rPr>
+      </w:pPr>
+      <w:r>
+        <w:drawing>
+          <wp:inline distT="0" distB="0" distL="114300" distR="114300">
+            <wp:extent cx="4993640" cy="4404360"/>
+            <wp:effectExtent l="0" t="0" r="16510" b="15240"/>
+            <wp:docPr id="80" name="图片 72"/>
+            <wp:cNvGraphicFramePr>
+              <a:graphicFrameLocks xmlns:a="http://schemas.openxmlformats.org/drawingml/2006/main" noChangeAspect="1"/>
+            </wp:cNvGraphicFramePr>
+            <a:graphic xmlns:a="http://schemas.openxmlformats.org/drawingml/2006/main">
+              <a:graphicData uri="http://schemas.openxmlformats.org/drawingml/2006/picture">
+                <pic:pic xmlns:pic="http://schemas.openxmlformats.org/drawingml/2006/picture">
+                  <pic:nvPicPr>
+                    <pic:cNvPr id="80" name="图片 72"/>
+                    <pic:cNvPicPr>
+                      <a:picLocks noChangeAspect="1"/>
+                    </pic:cNvPicPr>
+                  </pic:nvPicPr>
+                  <pic:blipFill>
+                    <a:blip r:embed="rId7"/>
+                    <a:stretch>
+                      <a:fillRect/>
+                    </a:stretch>
+                  </pic:blipFill>
+                  <pic:spPr>
+                    <a:xfrm>
+                      <a:off x="0" y="0"/>
+                      <a:ext cx="4993640" cy="4404360"/>
+                    </a:xfrm>
+                    <a:prstGeom prst="rect">
+                      <a:avLst/>
+                    </a:prstGeom>
+                    <a:noFill/>
+                    <a:ln w="9525">
+                      <a:noFill/>
+                    </a:ln>
+                  </pic:spPr>
+                </pic:pic>
+              </a:graphicData>
+            </a:graphic>
+          </wp:inline>
+        </w:drawing>
+      </w:r>
+    </w:p>
+    <w:p>
+      <w:pPr>
+        <w:pageBreakBefore w:val="0"/>
+        <w:numPr>
+          <w:ilvl w:val="0"/>
+          <w:numId w:val="0"/>
+        </w:numPr>
+        <w:kinsoku/>
+        <w:wordWrap/>
+        <w:overflowPunct/>
+        <w:topLinePunct w:val="0"/>
+        <w:autoSpaceDE/>
+        <w:autoSpaceDN/>
+        <w:bidi w:val="0"/>
+        <w:adjustRightInd/>
+        <w:spacing w:line="288" w:lineRule="auto"/>
+        <w:ind w:right="0" w:rightChars="0"/>
+        <w:textAlignment w:val="auto"/>
+        <w:rPr>
+          <w:rFonts w:hint="eastAsia"/>
+          <w:color w:val="000000"/>
+          <w:lang w:val="en-US" w:eastAsia="zh-CN"/>
+        </w:rPr>
+      </w:pPr>
+    </w:p>
+    <w:p>
+      <w:pPr>
+        <w:pageBreakBefore w:val="0"/>
+        <w:numPr>
+          <w:ilvl w:val="0"/>
+          <w:numId w:val="0"/>
+        </w:numPr>
+        <w:kinsoku/>
+        <w:wordWrap/>
+        <w:overflowPunct/>
+        <w:topLinePunct w:val="0"/>
+        <w:autoSpaceDE/>
+        <w:autoSpaceDN/>
+        <w:bidi w:val="0"/>
+        <w:adjustRightInd/>
+        <w:spacing w:line="288" w:lineRule="auto"/>
+        <w:ind w:right="0" w:rightChars="0"/>
+        <w:textAlignment w:val="auto"/>
+        <w:rPr>
+          <w:rFonts w:hint="eastAsia"/>
+          <w:color w:val="000000"/>
+          <w:lang w:val="en-US" w:eastAsia="zh-CN"/>
+        </w:rPr>
+      </w:pPr>
+    </w:p>
+    <w:p>
+      <w:pPr>
+        <w:pageBreakBefore w:val="0"/>
+        <w:numPr>
+          <w:ilvl w:val="0"/>
+          <w:numId w:val="1"/>
+        </w:numPr>
+        <w:kinsoku/>
+        <w:wordWrap/>
+        <w:overflowPunct/>
+        <w:topLinePunct w:val="0"/>
+        <w:autoSpaceDE/>
+        <w:autoSpaceDN/>
+        <w:bidi w:val="0"/>
+        <w:adjustRightInd/>
+        <w:spacing w:line="288" w:lineRule="auto"/>
+        <w:ind w:left="0" w:leftChars="0" w:right="0" w:rightChars="0" w:firstLine="420" w:firstLineChars="200"/>
+        <w:textAlignment w:val="auto"/>
+        <w:rPr>
+          <w:rFonts w:hint="eastAsia"/>
+          <w:color w:val="000000"/>
+          <w:lang w:val="en-US" w:eastAsia="zh-CN"/>
+        </w:rPr>
+      </w:pPr>
+      <w:r>
+        <w:rPr>
+          <w:rFonts w:hint="eastAsia"/>
+          <w:color w:val="000000"/>
+          <w:lang w:val="en-US" w:eastAsia="zh-CN"/>
+        </w:rPr>
+        <w:t>CBOW 模型和Skip_gram 模型</w:t>
+      </w:r>
+    </w:p>
+    <w:p>
+      <w:pPr>
+        <w:pageBreakBefore w:val="0"/>
+        <w:numPr>
+          <w:ilvl w:val="0"/>
+          <w:numId w:val="0"/>
+        </w:numPr>
+        <w:kinsoku/>
+        <w:wordWrap/>
+        <w:overflowPunct/>
+        <w:topLinePunct w:val="0"/>
+        <w:autoSpaceDE/>
+        <w:autoSpaceDN/>
+        <w:bidi w:val="0"/>
+        <w:adjustRightInd/>
+        <w:spacing w:line="288" w:lineRule="auto"/>
+        <w:ind w:leftChars="200" w:right="0" w:rightChars="0"/>
+        <w:textAlignment w:val="auto"/>
+      </w:pPr>
+      <w:r>
+        <w:rPr>
+          <w:rFonts w:hint="eastAsia"/>
+          <w:color w:val="000000"/>
+          <w:lang w:val="en-US" w:eastAsia="zh-CN"/>
+        </w:rPr>
+        <w:t xml:space="preserve">  </w:t>
+      </w:r>
+      <w:r>
+        <w:drawing>
+          <wp:inline distT="0" distB="0" distL="114300" distR="114300">
+            <wp:extent cx="5686425" cy="2381250"/>
+            <wp:effectExtent l="0" t="0" r="9525" b="0"/>
+            <wp:docPr id="82" name="图片 73"/>
+            <wp:cNvGraphicFramePr>
+              <a:graphicFrameLocks xmlns:a="http://schemas.openxmlformats.org/drawingml/2006/main" noChangeAspect="1"/>
+            </wp:cNvGraphicFramePr>
+            <a:graphic xmlns:a="http://schemas.openxmlformats.org/drawingml/2006/main">
+              <a:graphicData uri="http://schemas.openxmlformats.org/drawingml/2006/picture">
+                <pic:pic xmlns:pic="http://schemas.openxmlformats.org/drawingml/2006/picture">
+                  <pic:nvPicPr>
+                    <pic:cNvPr id="82" name="图片 73"/>
+                    <pic:cNvPicPr>
+                      <a:picLocks noChangeAspect="1"/>
+                    </pic:cNvPicPr>
+                  </pic:nvPicPr>
+                  <pic:blipFill>
+                    <a:blip r:embed="rId8"/>
+                    <a:stretch>
+                      <a:fillRect/>
+                    </a:stretch>
+                  </pic:blipFill>
+                  <pic:spPr>
+                    <a:xfrm>
+                      <a:off x="0" y="0"/>
+                      <a:ext cx="5686425" cy="2381250"/>
+                    </a:xfrm>
+                    <a:prstGeom prst="rect">
+                      <a:avLst/>
+                    </a:prstGeom>
+                    <a:noFill/>
+                    <a:ln w="9525">
+                      <a:noFill/>
+                    </a:ln>
+                  </pic:spPr>
+                </pic:pic>
+              </a:graphicData>
+            </a:graphic>
+          </wp:inline>
+        </w:drawing>
+      </w:r>
+    </w:p>
+    <w:p>
+      <w:pPr>
+        <w:rPr>
+          <w:rFonts w:hint="eastAsia"/>
+          <w:lang w:val="en-US" w:eastAsia="zh-CN"/>
+        </w:rPr>
+      </w:pPr>
+      <w:r>
+        <w:drawing>
+          <wp:inline distT="0" distB="0" distL="114300" distR="114300">
+            <wp:extent cx="5683885" cy="1683385"/>
+            <wp:effectExtent l="0" t="0" r="12065" b="12065"/>
+            <wp:docPr id="81" name="图片 74"/>
+            <wp:cNvGraphicFramePr>
+              <a:graphicFrameLocks xmlns:a="http://schemas.openxmlformats.org/drawingml/2006/main" noChangeAspect="1"/>
+            </wp:cNvGraphicFramePr>
+            <a:graphic xmlns:a="http://schemas.openxmlformats.org/drawingml/2006/main">
+              <a:graphicData uri="http://schemas.openxmlformats.org/drawingml/2006/picture">
+                <pic:pic xmlns:pic="http://schemas.openxmlformats.org/drawingml/2006/picture">
+                  <pic:nvPicPr>
+                    <pic:cNvPr id="81" name="图片 74"/>
+                    <pic:cNvPicPr>
+                      <a:picLocks noChangeAspect="1"/>
+                    </pic:cNvPicPr>
+                  </pic:nvPicPr>
+                  <pic:blipFill>
+                    <a:blip r:embed="rId9"/>
+                    <a:stretch>
+                      <a:fillRect/>
+                    </a:stretch>
+                  </pic:blipFill>
+                  <pic:spPr>
+                    <a:xfrm>
+                      <a:off x="0" y="0"/>
+                      <a:ext cx="5683885" cy="1683385"/>
+                    </a:xfrm>
+                    <a:prstGeom prst="rect">
+                      <a:avLst/>
+                    </a:prstGeom>
+                    <a:noFill/>
+                    <a:ln w="9525">
+                      <a:noFill/>
+                    </a:ln>
+                  </pic:spPr>
+                </pic:pic>
+              </a:graphicData>
+            </a:graphic>
+          </wp:inline>
+        </w:drawing>
+      </w:r>
+      <w:r>
+        <w:drawing>
+          <wp:inline distT="0" distB="0" distL="114300" distR="114300">
+            <wp:extent cx="5687060" cy="2457450"/>
+            <wp:effectExtent l="0" t="0" r="8890" b="0"/>
+            <wp:docPr id="83" name="图片 75"/>
+            <wp:cNvGraphicFramePr>
+              <a:graphicFrameLocks xmlns:a="http://schemas.openxmlformats.org/drawingml/2006/main" noChangeAspect="1"/>
+            </wp:cNvGraphicFramePr>
+            <a:graphic xmlns:a="http://schemas.openxmlformats.org/drawingml/2006/main">
+              <a:graphicData uri="http://schemas.openxmlformats.org/drawingml/2006/picture">
+                <pic:pic xmlns:pic="http://schemas.openxmlformats.org/drawingml/2006/picture">
+                  <pic:nvPicPr>
+                    <pic:cNvPr id="83" name="图片 75"/>
+                    <pic:cNvPicPr>
+                      <a:picLocks noChangeAspect="1"/>
+                    </pic:cNvPicPr>
+                  </pic:nvPicPr>
+                  <pic:blipFill>
+                    <a:blip r:embed="rId10"/>
+                    <a:stretch>
+                      <a:fillRect/>
+                    </a:stretch>
+                  </pic:blipFill>
+                  <pic:spPr>
+                    <a:xfrm>
+                      <a:off x="0" y="0"/>
+                      <a:ext cx="5687060" cy="2457450"/>
+                    </a:xfrm>
+                    <a:prstGeom prst="rect">
+                      <a:avLst/>
+                    </a:prstGeom>
+                    <a:noFill/>
+                    <a:ln w="9525">
+                      <a:noFill/>
+                    </a:ln>
+                  </pic:spPr>
+                </pic:pic>
+              </a:graphicData>
+            </a:graphic>
+          </wp:inline>
+        </w:drawing>
+      </w:r>
+    </w:p>
+    <w:p>
+      <w:pPr>
+        <w:rPr>
+          <w:rFonts w:hint="eastAsia"/>
+          <w:lang w:val="en-US" w:eastAsia="zh-CN"/>
+        </w:rPr>
+      </w:pPr>
+    </w:p>
+    <w:p>
+      <w:pPr>
+        <w:rPr>
+          <w:rFonts w:hint="eastAsia"/>
+          <w:lang w:val="en-US" w:eastAsia="zh-CN"/>
+        </w:rPr>
+      </w:pPr>
+    </w:p>
+    <w:p>
+      <w:pPr>
+        <w:rPr>
+          <w:rFonts w:hint="eastAsia"/>
+          <w:lang w:val="en-US" w:eastAsia="zh-CN"/>
+        </w:rPr>
+      </w:pPr>
+    </w:p>
+    <w:p>
+      <w:pPr>
+        <w:rPr>
+          <w:rFonts w:hint="eastAsia"/>
+          <w:lang w:val="en-US" w:eastAsia="zh-CN"/>
+        </w:rPr>
+      </w:pPr>
+    </w:p>
+    <w:p>
+      <w:pPr>
+        <w:rPr>
+          <w:rFonts w:hint="eastAsia"/>
+          <w:lang w:val="en-US" w:eastAsia="zh-CN"/>
+        </w:rPr>
+      </w:pPr>
+    </w:p>
+    <w:p>
+      <w:pPr>
+        <w:rPr>
+          <w:rFonts w:hint="eastAsia"/>
+          <w:lang w:val="en-US" w:eastAsia="zh-CN"/>
+        </w:rPr>
+      </w:pPr>
+    </w:p>
+    <w:p>
+      <w:pPr>
+        <w:rPr>
+          <w:rFonts w:hint="eastAsia"/>
+          <w:lang w:val="en-US" w:eastAsia="zh-CN"/>
+        </w:rPr>
+      </w:pPr>
+    </w:p>
+    <w:p>
+      <w:pPr>
+        <w:rPr>
+          <w:rFonts w:hint="eastAsia"/>
+          <w:lang w:val="en-US" w:eastAsia="zh-CN"/>
+        </w:rPr>
+      </w:pPr>
+    </w:p>
+    <w:p>
+      <w:pPr>
+        <w:rPr>
+          <w:rFonts w:hint="eastAsia"/>
+          <w:lang w:val="en-US" w:eastAsia="zh-CN"/>
+        </w:rPr>
+      </w:pPr>
+    </w:p>
+    <w:p>
+      <w:pPr>
+        <w:rPr>
+          <w:rFonts w:hint="eastAsia"/>
+          <w:lang w:val="en-US" w:eastAsia="zh-CN"/>
+        </w:rPr>
+      </w:pPr>
+    </w:p>
+    <w:p>
+      <w:pPr>
+        <w:rPr>
+          <w:rFonts w:hint="eastAsia"/>
+          <w:lang w:val="en-US" w:eastAsia="zh-CN"/>
+        </w:rPr>
+      </w:pPr>
+    </w:p>
+    <w:p>
+      <w:pPr>
+        <w:rPr>
+          <w:rFonts w:hint="eastAsia"/>
+          <w:lang w:val="en-US" w:eastAsia="zh-CN"/>
+        </w:rPr>
+      </w:pPr>
+    </w:p>
+    <w:p>
+      <w:pPr>
+        <w:rPr>
+          <w:rFonts w:hint="eastAsia"/>
+          <w:lang w:val="en-US" w:eastAsia="zh-CN"/>
+        </w:rPr>
+      </w:pPr>
+    </w:p>
+    <w:p>
+      <w:pPr>
+        <w:rPr>
+          <w:rFonts w:hint="eastAsia"/>
+          <w:lang w:val="en-US" w:eastAsia="zh-CN"/>
+        </w:rPr>
+      </w:pPr>
+    </w:p>
+    <w:p>
+      <w:pPr>
+        <w:rPr>
+          <w:rFonts w:hint="eastAsia"/>
+          <w:lang w:val="en-US" w:eastAsia="zh-CN"/>
+        </w:rPr>
+      </w:pPr>
+      <w:r>
+        <w:rPr>
+          <w:rFonts w:hint="eastAsia"/>
+          <w:lang w:val="en-US" w:eastAsia="zh-CN"/>
+        </w:rPr>
+        <w:t>2.2CNN介绍</w:t>
+      </w:r>
+    </w:p>
+    <w:p>
+      <w:pPr>
+        <w:pageBreakBefore w:val="0"/>
+        <w:kinsoku/>
+        <w:wordWrap/>
+        <w:overflowPunct/>
+        <w:topLinePunct w:val="0"/>
+        <w:autoSpaceDE/>
+        <w:autoSpaceDN/>
+        <w:bidi w:val="0"/>
+        <w:adjustRightInd/>
+        <w:spacing w:line="288" w:lineRule="auto"/>
+        <w:ind w:right="0" w:rightChars="0"/>
+        <w:textAlignment w:val="auto"/>
+        <w:rPr>
+          <w:rFonts w:hint="eastAsia"/>
+          <w:bCs w:val="0"/>
+          <w:lang w:val="en-US" w:eastAsia="zh-CN"/>
+        </w:rPr>
+      </w:pPr>
+      <w:r>
+        <w:rPr>
+          <w:rFonts w:hint="eastAsia"/>
+          <w:lang w:val="en-US" w:eastAsia="zh-CN"/>
+        </w:rPr>
+        <w:t xml:space="preserve">   </w:t>
+      </w:r>
+      <w:r>
+        <w:rPr>
+          <w:rFonts w:hint="eastAsia"/>
+          <w:bCs w:val="0"/>
+          <w:lang w:val="en-US" w:eastAsia="zh-CN"/>
+        </w:rPr>
+        <w:t>2.2.1 CNN介绍</w:t>
+      </w:r>
+    </w:p>
+    <w:p>
+      <w:pPr>
+        <w:pageBreakBefore w:val="0"/>
+        <w:kinsoku/>
+        <w:wordWrap/>
+        <w:overflowPunct/>
+        <w:topLinePunct w:val="0"/>
+        <w:autoSpaceDE/>
+        <w:autoSpaceDN/>
+        <w:bidi w:val="0"/>
+        <w:adjustRightInd/>
+        <w:spacing w:line="288" w:lineRule="auto"/>
+        <w:ind w:left="0" w:leftChars="0" w:right="0" w:rightChars="0" w:firstLine="0" w:firstLineChars="0"/>
+        <w:textAlignment w:val="auto"/>
+        <w:rPr>
+          <w:rFonts w:hint="eastAsia"/>
+          <w:bCs w:val="0"/>
+          <w:lang w:val="en-US" w:eastAsia="zh-CN"/>
+        </w:rPr>
+      </w:pPr>
+      <w:r>
+        <w:rPr>
+          <w:rFonts w:hint="eastAsia"/>
+          <w:bCs w:val="0"/>
+          <w:lang w:val="en-US" w:eastAsia="zh-CN"/>
+        </w:rPr>
+        <w:t xml:space="preserve">    卷积神经网络（Convolutional Neural Network）最早是应用在计算机视觉当中，而如今，CNN也早已应用于自然语言处理的各个任务中，卷积神经网络有三个重要的环节：卷积，池化，激活函数；</w:t>
+      </w:r>
+    </w:p>
+    <w:p>
+      <w:pPr>
+        <w:pageBreakBefore w:val="0"/>
+        <w:kinsoku/>
+        <w:wordWrap/>
+        <w:overflowPunct/>
+        <w:topLinePunct w:val="0"/>
+        <w:autoSpaceDE/>
+        <w:autoSpaceDN/>
+        <w:bidi w:val="0"/>
+        <w:adjustRightInd/>
+        <w:spacing w:line="288" w:lineRule="auto"/>
+        <w:ind w:right="0" w:rightChars="0" w:firstLine="420" w:firstLineChars="200"/>
+        <w:textAlignment w:val="auto"/>
+        <w:rPr>
+          <w:rFonts w:hint="eastAsia"/>
+          <w:bCs w:val="0"/>
+          <w:lang w:val="en-US" w:eastAsia="zh-CN"/>
+        </w:rPr>
+      </w:pPr>
+      <w:r>
+        <w:rPr>
+          <w:rFonts w:hint="eastAsia"/>
+          <w:bCs w:val="0"/>
+          <w:lang w:val="en-US" w:eastAsia="zh-CN"/>
+        </w:rPr>
+        <w:t>卷积运算可以理解为作用于矩阵的一个滑动窗口函数，滑动窗口也可以称作卷积核、滤波器或特征检测器，在图像中滤波器通常是对图像的一小块区域进行计算，而在文本中，是以一句话所构成的词向量矩阵作为输入，每一行代表一个词的词向量，所以在处理文本时，滤波器通常覆盖上下几行的词，滤波器的宽度与输入词向量的宽度相同，通过这种方式，多个连续词之间的特征就能够被捕捉到，并且能够在同一类特征计算时共享权重；</w:t>
+      </w:r>
+    </w:p>
+    <w:p>
+      <w:pPr>
+        <w:pageBreakBefore w:val="0"/>
+        <w:kinsoku/>
+        <w:wordWrap/>
+        <w:overflowPunct/>
+        <w:topLinePunct w:val="0"/>
+        <w:autoSpaceDE/>
+        <w:autoSpaceDN/>
+        <w:bidi w:val="0"/>
+        <w:adjustRightInd/>
+        <w:spacing w:line="288" w:lineRule="auto"/>
+        <w:ind w:right="0" w:rightChars="0" w:firstLine="420" w:firstLineChars="200"/>
+        <w:textAlignment w:val="auto"/>
+        <w:rPr>
+          <w:rFonts w:hint="eastAsia"/>
+          <w:bCs w:val="0"/>
+          <w:lang w:val="en-US" w:eastAsia="zh-CN"/>
+        </w:rPr>
+      </w:pPr>
+      <w:r>
+        <w:rPr>
+          <w:rFonts w:hint="eastAsia"/>
+          <w:bCs w:val="0"/>
+          <w:lang w:val="en-US" w:eastAsia="zh-CN"/>
+        </w:rPr>
+        <w:t>池化层一般是在卷积层之后，池化层对输入做降采样，池化的过程实际上是对卷积层分区域求最大值或者对每个卷积层求最大值，在自然语言处理中，通常是对整个输出层做池化，每个卷积层只有一个输出值，池化首先是可以输出一个固定大小的矩阵，这对于自然语言处理当中输入句子的长度不一的情况有非常大的作用。例如，如果使用200个卷积核，并对每个输出使用最大池化，那么无论卷积核的尺寸是多大，也无论输入数据的维度或者单词个数如何变化，都将得到一个200维的输出，这可以应对不同长度的句子和不同大小的卷积核，总是得到一个相同维度的输出结果，用作最后的分类；另外池化层在降低数据维度的同时还能够保留显著的特征，每一种卷积核都是用来检测一种特定的特征。在句子分类中，每一种卷积核可以用来检测某一种含义的词组，如果这种类型的含义的词语出现了，该卷积核的输出值就会非常大，通过池化过程就能够尽可能地将该信息保留下来；</w:t>
+      </w:r>
+    </w:p>
+    <w:p>
+      <w:pPr>
+        <w:pageBreakBefore w:val="0"/>
+        <w:kinsoku/>
+        <w:wordWrap/>
+        <w:overflowPunct/>
+        <w:topLinePunct w:val="0"/>
+        <w:autoSpaceDE/>
+        <w:autoSpaceDN/>
+        <w:bidi w:val="0"/>
+        <w:adjustRightInd/>
+        <w:spacing w:line="288" w:lineRule="auto"/>
+        <w:ind w:right="0" w:rightChars="0"/>
+        <w:textAlignment w:val="auto"/>
+        <w:rPr>
+          <w:rFonts w:hint="eastAsia"/>
+          <w:bCs w:val="0"/>
+          <w:lang w:val="en-US" w:eastAsia="zh-CN"/>
+        </w:rPr>
+      </w:pPr>
+      <w:r>
+        <w:rPr>
+          <w:rFonts w:hint="eastAsia"/>
+          <w:bCs w:val="0"/>
+          <w:lang w:val="en-US" w:eastAsia="zh-CN"/>
+        </w:rPr>
+        <w:drawing>
+          <wp:inline distT="0" distB="0" distL="114300" distR="114300">
+            <wp:extent cx="5463540" cy="2691765"/>
+            <wp:effectExtent l="0" t="0" r="3810" b="13335"/>
+            <wp:docPr id="1" name="图片 1" descr="CNN"/>
+            <wp:cNvGraphicFramePr>
+              <a:graphicFrameLocks xmlns:a="http://schemas.openxmlformats.org/drawingml/2006/main" noChangeAspect="1"/>
+            </wp:cNvGraphicFramePr>
+            <a:graphic xmlns:a="http://schemas.openxmlformats.org/drawingml/2006/main">
+              <a:graphicData uri="http://schemas.openxmlformats.org/drawingml/2006/picture">
+                <pic:pic xmlns:pic="http://schemas.openxmlformats.org/drawingml/2006/picture">
+                  <pic:nvPicPr>
+                    <pic:cNvPr id="1" name="图片 1" descr="CNN"/>
+                    <pic:cNvPicPr>
+                      <a:picLocks noChangeAspect="1"/>
+                    </pic:cNvPicPr>
+                  </pic:nvPicPr>
+                  <pic:blipFill>
+                    <a:blip r:embed="rId11"/>
+                    <a:stretch>
+                      <a:fillRect/>
+                    </a:stretch>
+                  </pic:blipFill>
+                  <pic:spPr>
+                    <a:xfrm>
+                      <a:off x="0" y="0"/>
+                      <a:ext cx="5463540" cy="2691765"/>
+                    </a:xfrm>
+                    <a:prstGeom prst="rect">
+                      <a:avLst/>
+                    </a:prstGeom>
+                  </pic:spPr>
+                </pic:pic>
+              </a:graphicData>
+            </a:graphic>
+          </wp:inline>
+        </w:drawing>
+      </w:r>
+    </w:p>
+    <w:p>
+      <w:pPr>
+        <w:pageBreakBefore w:val="0"/>
+        <w:kinsoku/>
+        <w:wordWrap/>
+        <w:overflowPunct/>
+        <w:topLinePunct w:val="0"/>
+        <w:autoSpaceDE/>
+        <w:autoSpaceDN/>
+        <w:bidi w:val="0"/>
+        <w:adjustRightInd/>
+        <w:spacing w:line="288" w:lineRule="auto"/>
+        <w:ind w:right="0" w:rightChars="0"/>
+        <w:textAlignment w:val="auto"/>
+        <w:rPr>
+          <w:rFonts w:hint="eastAsia"/>
+          <w:bCs w:val="0"/>
+          <w:lang w:val="en-US" w:eastAsia="zh-CN"/>
+        </w:rPr>
+      </w:pPr>
+      <w:r>
+        <w:rPr>
+          <w:rFonts w:hint="eastAsia"/>
+          <w:bCs w:val="0"/>
+          <w:lang w:val="en-US" w:eastAsia="zh-CN"/>
+        </w:rPr>
+        <w:t xml:space="preserve">                       图2-1 卷积神经网络处理自然语句的过程示意图</w:t>
+      </w:r>
+    </w:p>
+    <w:p>
+      <w:pPr>
+        <w:keepNext w:val="0"/>
+        <w:keepLines w:val="0"/>
+        <w:pageBreakBefore w:val="0"/>
+        <w:widowControl w:val="0"/>
+        <w:kinsoku/>
+        <w:wordWrap/>
+        <w:overflowPunct/>
+        <w:topLinePunct w:val="0"/>
+        <w:autoSpaceDE/>
+        <w:autoSpaceDN/>
+        <w:bidi w:val="0"/>
+        <w:adjustRightInd/>
+        <w:snapToGrid/>
+        <w:spacing w:line="288" w:lineRule="auto"/>
+        <w:ind w:right="0" w:rightChars="0"/>
+        <w:jc w:val="both"/>
+        <w:textAlignment w:val="center"/>
+        <w:outlineLvl w:val="9"/>
+        <w:rPr>
+          <w:rFonts w:hint="eastAsia"/>
+          <w:bCs w:val="0"/>
+          <w:lang w:val="en-US" w:eastAsia="zh-CN"/>
+        </w:rPr>
+      </w:pPr>
+    </w:p>
+    <w:p>
+      <w:pPr>
+        <w:keepNext w:val="0"/>
+        <w:keepLines w:val="0"/>
+        <w:pageBreakBefore w:val="0"/>
+        <w:widowControl w:val="0"/>
+        <w:kinsoku/>
+        <w:wordWrap/>
+        <w:overflowPunct/>
+        <w:topLinePunct w:val="0"/>
+        <w:autoSpaceDE/>
+        <w:autoSpaceDN/>
+        <w:bidi w:val="0"/>
+        <w:adjustRightInd/>
+        <w:snapToGrid/>
+        <w:spacing w:line="288" w:lineRule="auto"/>
+        <w:ind w:right="0" w:rightChars="0" w:firstLine="420" w:firstLineChars="200"/>
+        <w:jc w:val="both"/>
+        <w:textAlignment w:val="center"/>
+        <w:outlineLvl w:val="9"/>
+        <w:rPr>
+          <w:rFonts w:hint="eastAsia"/>
+          <w:color w:val="0000FF"/>
+          <w:lang w:eastAsia="zh-CN"/>
+        </w:rPr>
+      </w:pPr>
+      <w:r>
+        <w:rPr>
+          <w:rFonts w:hint="eastAsia"/>
+          <w:bCs w:val="0"/>
+          <w:lang w:val="en-US" w:eastAsia="zh-CN"/>
+        </w:rPr>
+        <w:t>图2-1示意了卷积神经网络处理自然语句的过程，输入为</w:t>
+      </w:r>
+      <w:r>
+        <w:drawing>
+          <wp:inline distT="0" distB="0" distL="114300" distR="114300">
+            <wp:extent cx="123825" cy="133350"/>
+            <wp:effectExtent l="0" t="0" r="0" b="0"/>
+            <wp:docPr id="77" name="图片 9"/>
+            <wp:cNvGraphicFramePr>
+              <a:graphicFrameLocks xmlns:a="http://schemas.openxmlformats.org/drawingml/2006/main" noChangeAspect="1"/>
+            </wp:cNvGraphicFramePr>
+            <a:graphic xmlns:a="http://schemas.openxmlformats.org/drawingml/2006/main">
+              <a:graphicData uri="http://schemas.openxmlformats.org/drawingml/2006/picture">
+                <pic:pic xmlns:pic="http://schemas.openxmlformats.org/drawingml/2006/picture">
+                  <pic:nvPicPr>
+                    <pic:cNvPr id="77" name="图片 9"/>
+                    <pic:cNvPicPr>
+                      <a:picLocks noChangeAspect="1"/>
+                    </pic:cNvPicPr>
+                  </pic:nvPicPr>
+                  <pic:blipFill>
+                    <a:blip r:embed="rId12"/>
+                    <a:stretch>
+                      <a:fillRect/>
+                    </a:stretch>
+                  </pic:blipFill>
+                  <pic:spPr>
+                    <a:xfrm>
+                      <a:off x="0" y="0"/>
+                      <a:ext cx="123825" cy="133350"/>
+                    </a:xfrm>
+                    <a:prstGeom prst="rect">
+                      <a:avLst/>
+                    </a:prstGeom>
+                    <a:noFill/>
+                    <a:ln w="9525">
+                      <a:noFill/>
+                    </a:ln>
+                  </pic:spPr>
+                </pic:pic>
+              </a:graphicData>
+            </a:graphic>
+          </wp:inline>
+        </w:drawing>
+      </w:r>
+      <w:r>
+        <w:rPr>
+          <w:rFonts w:hint="eastAsia"/>
+          <w:lang w:eastAsia="zh-CN"/>
+        </w:rPr>
+        <w:t>个词语的词向量组成的矩阵，</w:t>
+      </w:r>
+      <w:r>
+        <w:drawing>
+          <wp:inline distT="0" distB="0" distL="114300" distR="114300">
+            <wp:extent cx="123825" cy="171450"/>
+            <wp:effectExtent l="0" t="0" r="0" b="0"/>
+            <wp:docPr id="78" name="图片 70"/>
+            <wp:cNvGraphicFramePr>
+              <a:graphicFrameLocks xmlns:a="http://schemas.openxmlformats.org/drawingml/2006/main" noChangeAspect="1"/>
+            </wp:cNvGraphicFramePr>
+            <a:graphic xmlns:a="http://schemas.openxmlformats.org/drawingml/2006/main">
+              <a:graphicData uri="http://schemas.openxmlformats.org/drawingml/2006/picture">
+                <pic:pic xmlns:pic="http://schemas.openxmlformats.org/drawingml/2006/picture">
+                  <pic:nvPicPr>
+                    <pic:cNvPr id="78" name="图片 70"/>
+                    <pic:cNvPicPr>
+                      <a:picLocks noChangeAspect="1"/>
+                    </pic:cNvPicPr>
+                  </pic:nvPicPr>
+                  <pic:blipFill>
+                    <a:blip r:embed="rId13"/>
+                    <a:stretch>
+                      <a:fillRect/>
+                    </a:stretch>
+                  </pic:blipFill>
+                  <pic:spPr>
+                    <a:xfrm>
+                      <a:off x="0" y="0"/>
+                      <a:ext cx="123825" cy="171450"/>
+                    </a:xfrm>
+                    <a:prstGeom prst="rect">
+                      <a:avLst/>
+                    </a:prstGeom>
+                    <a:noFill/>
+                    <a:ln w="9525">
+                      <a:noFill/>
+                    </a:ln>
+                  </pic:spPr>
+                </pic:pic>
+              </a:graphicData>
+            </a:graphic>
+          </wp:inline>
+        </w:drawing>
+      </w:r>
+      <w:r>
+        <w:rPr>
+          <w:rFonts w:hint="eastAsia"/>
+          <w:lang w:eastAsia="zh-CN"/>
+        </w:rPr>
+        <w:t>为卷积窗口的大小，首先通过卷积操作，</w:t>
+      </w:r>
+      <w:r>
+        <w:rPr>
+          <w:rFonts w:hint="eastAsia"/>
+          <w:color w:val="0000FF"/>
+          <w:lang w:eastAsia="zh-CN"/>
+        </w:rPr>
+        <w:t>。。。。。。。。。。。。。。。。。。。。。。。</w:t>
+      </w:r>
+    </w:p>
+    <w:p>
+      <w:pPr>
+        <w:pageBreakBefore w:val="0"/>
+        <w:kinsoku/>
+        <w:wordWrap/>
+        <w:overflowPunct/>
+        <w:topLinePunct w:val="0"/>
+        <w:autoSpaceDE/>
+        <w:autoSpaceDN/>
+        <w:bidi w:val="0"/>
+        <w:adjustRightInd/>
+        <w:spacing w:line="288" w:lineRule="auto"/>
+        <w:ind w:right="0" w:rightChars="0" w:firstLine="630" w:firstLineChars="300"/>
+        <w:textAlignment w:val="auto"/>
+        <w:rPr>
+          <w:rFonts w:hint="eastAsia"/>
+          <w:color w:val="0000FF"/>
+          <w:lang w:val="en-US" w:eastAsia="zh-CN"/>
+        </w:rPr>
+      </w:pPr>
+    </w:p>
+    <w:p>
+      <w:pPr>
+        <w:pageBreakBefore w:val="0"/>
+        <w:kinsoku/>
+        <w:wordWrap/>
+        <w:overflowPunct/>
+        <w:topLinePunct w:val="0"/>
+        <w:autoSpaceDE/>
+        <w:autoSpaceDN/>
+        <w:bidi w:val="0"/>
+        <w:adjustRightInd/>
+        <w:spacing w:line="288" w:lineRule="auto"/>
+        <w:ind w:right="0" w:rightChars="0" w:firstLine="630" w:firstLineChars="300"/>
+        <w:textAlignment w:val="auto"/>
+        <w:rPr>
+          <w:rFonts w:hint="eastAsia"/>
+          <w:color w:val="0000FF"/>
+          <w:lang w:val="en-US" w:eastAsia="zh-CN"/>
+        </w:rPr>
+      </w:pPr>
+    </w:p>
+    <w:p>
+      <w:pPr>
+        <w:rPr>
+          <w:rFonts w:hint="eastAsia"/>
+          <w:lang w:val="en-US" w:eastAsia="zh-CN"/>
+        </w:rPr>
+      </w:pPr>
+      <w:r>
+        <w:rPr>
+          <w:rFonts w:hint="eastAsia"/>
+          <w:lang w:val="en-US" w:eastAsia="zh-CN"/>
+        </w:rPr>
+        <w:t>2.2 LSTM介绍</w:t>
+      </w:r>
+    </w:p>
+    <w:p>
+      <w:pPr>
+        <w:rPr>
+          <w:rFonts w:hint="eastAsia"/>
+          <w:lang w:val="en-US" w:eastAsia="zh-CN"/>
+        </w:rPr>
+      </w:pPr>
+    </w:p>
+    <w:p>
+      <w:pPr>
+        <w:pageBreakBefore w:val="0"/>
+        <w:kinsoku/>
+        <w:wordWrap/>
+        <w:overflowPunct/>
+        <w:topLinePunct w:val="0"/>
+        <w:autoSpaceDE/>
+        <w:autoSpaceDN/>
+        <w:bidi w:val="0"/>
+        <w:adjustRightInd/>
+        <w:spacing w:line="288" w:lineRule="auto"/>
+        <w:ind w:right="0" w:rightChars="0" w:firstLine="420" w:firstLineChars="200"/>
+        <w:textAlignment w:val="auto"/>
+        <w:rPr>
+          <w:rFonts w:hint="eastAsia"/>
+          <w:bCs w:val="0"/>
+          <w:lang w:val="en-US" w:eastAsia="zh-CN"/>
+        </w:rPr>
+      </w:pPr>
+      <w:r>
+        <w:rPr>
+          <w:rFonts w:hint="eastAsia"/>
+          <w:bCs w:val="0"/>
+          <w:lang w:val="en-US" w:eastAsia="zh-CN"/>
+        </w:rPr>
+        <w:t>人类并不是每时每刻都从一片空白的大脑开始他们的思考，在阅读一篇文章的时候，都是基于自己已经拥有的对先前所见词的理解来推断当前词的真实含义，而不会将所有的东西都全部丢弃，然后用空白的大脑进行思考，也就是说人类的思想具有持久性，传统的神经网络并不能做到这点，例如，假设希望对电影中的每个时间点的事件类型进行分类，传统的神经网络很难来对这个问题进行处理，很难使用电影中先前的事件推断后续的事件；</w:t>
+      </w:r>
+    </w:p>
+    <w:p>
+      <w:pPr>
+        <w:pageBreakBefore w:val="0"/>
+        <w:kinsoku/>
+        <w:wordWrap/>
+        <w:overflowPunct/>
+        <w:topLinePunct w:val="0"/>
+        <w:autoSpaceDE/>
+        <w:autoSpaceDN/>
+        <w:bidi w:val="0"/>
+        <w:adjustRightInd/>
+        <w:spacing w:line="288" w:lineRule="auto"/>
+        <w:ind w:right="0" w:rightChars="0" w:firstLine="420" w:firstLineChars="200"/>
+        <w:textAlignment w:val="auto"/>
+        <w:rPr>
+          <w:rFonts w:hint="eastAsia"/>
+          <w:bCs w:val="0"/>
+          <w:lang w:val="en-US" w:eastAsia="zh-CN"/>
+        </w:rPr>
+      </w:pPr>
+      <w:r>
+        <w:rPr>
+          <w:rFonts w:hint="eastAsia"/>
+          <w:bCs w:val="0"/>
+          <w:lang w:val="en-US" w:eastAsia="zh-CN"/>
+        </w:rPr>
+        <w:t>RNN解决了这个问题，RNN不仅会学习当前时刻的信息，也会依赖之前的序列信息，由于其特殊的网络模型结构决定了其信息保存的能力，所以RNN对处理时间序列和语言文本序列问题有独特的优势，递归神经网络都具有一连串重复神经网络模块的形式，每个神经网络会把消息传递给下一个，如果将这个循环展开，则如下图所示：</w:t>
+      </w:r>
+    </w:p>
+    <w:p>
+      <w:pPr>
+        <w:pageBreakBefore w:val="0"/>
+        <w:kinsoku/>
+        <w:wordWrap/>
+        <w:overflowPunct/>
+        <w:topLinePunct w:val="0"/>
+        <w:autoSpaceDE/>
+        <w:autoSpaceDN/>
+        <w:bidi w:val="0"/>
+        <w:adjustRightInd/>
+        <w:spacing w:line="288" w:lineRule="auto"/>
+        <w:ind w:right="0" w:rightChars="0" w:firstLine="420" w:firstLineChars="200"/>
+        <w:textAlignment w:val="auto"/>
+        <w:rPr>
+          <w:rFonts w:hint="eastAsia"/>
+          <w:bCs w:val="0"/>
+          <w:lang w:val="en-US" w:eastAsia="zh-CN"/>
+        </w:rPr>
+      </w:pPr>
+    </w:p>
+    <w:p>
+      <w:pPr>
+        <w:pageBreakBefore w:val="0"/>
+        <w:kinsoku/>
+        <w:wordWrap/>
+        <w:overflowPunct/>
+        <w:topLinePunct w:val="0"/>
+        <w:autoSpaceDE/>
+        <w:autoSpaceDN/>
+        <w:bidi w:val="0"/>
+        <w:adjustRightInd/>
+        <w:spacing w:line="288" w:lineRule="auto"/>
+        <w:ind w:right="0" w:rightChars="0"/>
+        <w:textAlignment w:val="auto"/>
+        <w:rPr>
+          <w:rFonts w:hint="eastAsia"/>
+          <w:bCs w:val="0"/>
+          <w:lang w:val="en-US" w:eastAsia="zh-CN"/>
+        </w:rPr>
+      </w:pPr>
+      <w:r>
+        <w:rPr>
+          <w:rFonts w:hint="eastAsia"/>
+          <w:bCs w:val="0"/>
+          <w:lang w:val="en-US" w:eastAsia="zh-CN"/>
+        </w:rPr>
+        <w:t xml:space="preserve">         </w:t>
+      </w:r>
+      <w:r>
+        <w:rPr>
+          <w:rFonts w:hint="eastAsia"/>
+          <w:bCs w:val="0"/>
+          <w:lang w:val="en-US" w:eastAsia="zh-CN"/>
+        </w:rPr>
+        <w:object>
+          <v:shape id="_x0000_i1026" o:spt="75" type="#_x0000_t75" style="height:113.3pt;width:338.35pt;" o:ole="t" filled="f" o:preferrelative="t" stroked="f" coordsize="21600,21600">
+            <v:path/>
+            <v:fill on="f" focussize="0,0"/>
+            <v:stroke on="f"/>
+            <v:imagedata r:id="rId15" o:title=""/>
+            <o:lock v:ext="edit" aspectratio="f"/>
+            <w10:wrap type="none"/>
+            <w10:anchorlock/>
+          </v:shape>
+          <o:OLEObject Type="Embed" ProgID="Visio.Drawing.15" ShapeID="_x0000_i1026" DrawAspect="Content" ObjectID="_1468075726" r:id="rId14">
+            <o:LockedField>false</o:LockedField>
+          </o:OLEObject>
+        </w:object>
+      </w:r>
+    </w:p>
+    <w:p>
+      <w:pPr>
+        <w:pageBreakBefore w:val="0"/>
+        <w:kinsoku/>
+        <w:wordWrap/>
+        <w:overflowPunct/>
+        <w:topLinePunct w:val="0"/>
+        <w:autoSpaceDE/>
+        <w:autoSpaceDN/>
+        <w:bidi w:val="0"/>
+        <w:adjustRightInd/>
+        <w:spacing w:line="288" w:lineRule="auto"/>
+        <w:ind w:right="0" w:rightChars="0"/>
+        <w:textAlignment w:val="auto"/>
+        <w:rPr>
+          <w:rFonts w:hint="eastAsia"/>
+          <w:bCs w:val="0"/>
+          <w:lang w:val="en-US" w:eastAsia="zh-CN"/>
+        </w:rPr>
+      </w:pPr>
+      <w:r>
+        <w:rPr>
+          <w:rFonts w:hint="eastAsia"/>
+          <w:bCs w:val="0"/>
+          <w:lang w:val="en-US" w:eastAsia="zh-CN"/>
+        </w:rPr>
+        <w:t xml:space="preserve">                             图1：RNN网络的链式结构图</w:t>
       </w:r>
     </w:p>
     <w:p>
@@ -762,7 +1968,7 @@
                     </pic:cNvPicPr>
                   </pic:nvPicPr>
                   <pic:blipFill>
-                    <a:blip r:embed="rId6"/>
+                    <a:blip r:embed="rId16"/>
                     <a:stretch>
                       <a:fillRect/>
                     </a:stretch>
@@ -813,7 +2019,7 @@
                     </pic:cNvPicPr>
                   </pic:nvPicPr>
                   <pic:blipFill>
-                    <a:blip r:embed="rId7"/>
+                    <a:blip r:embed="rId17"/>
                     <a:stretch>
                       <a:fillRect/>
                     </a:stretch>
@@ -863,7 +2069,7 @@
                     </pic:cNvPicPr>
                   </pic:nvPicPr>
                   <pic:blipFill>
-                    <a:blip r:embed="rId8"/>
+                    <a:blip r:embed="rId18"/>
                     <a:stretch>
                       <a:fillRect/>
                     </a:stretch>
@@ -913,7 +2119,7 @@
                     </pic:cNvPicPr>
                   </pic:nvPicPr>
                   <pic:blipFill>
-                    <a:blip r:embed="rId6"/>
+                    <a:blip r:embed="rId16"/>
                     <a:stretch>
                       <a:fillRect/>
                     </a:stretch>
@@ -1013,7 +2219,7 @@
           <w:bCs w:val="0"/>
           <w:lang w:val="en-US" w:eastAsia="zh-CN"/>
         </w:rPr>
-        <w:t xml:space="preserve">           </w:t>
+        <w:t xml:space="preserve">          </w:t>
       </w:r>
       <w:r>
         <w:rPr>
@@ -1022,16 +2228,16 @@
           <w:lang w:val="en-US" w:eastAsia="zh-CN"/>
         </w:rPr>
         <w:object>
-          <v:shape id="_x0000_i1026" o:spt="75" type="#_x0000_t75" style="height:140.55pt;width:353.95pt;" o:ole="t" filled="f" o:preferrelative="t" stroked="f" coordsize="21600,21600">
+          <v:shape id="_x0000_i1027" o:spt="75" type="#_x0000_t75" style="height:140.55pt;width:353.95pt;" o:ole="t" filled="f" o:preferrelative="t" stroked="f" coordsize="21600,21600">
             <v:path/>
             <v:fill on="f" focussize="0,0"/>
             <v:stroke on="f"/>
-            <v:imagedata r:id="rId10" o:title=""/>
+            <v:imagedata r:id="rId20" o:title=""/>
             <o:lock v:ext="edit" aspectratio="f"/>
             <w10:wrap type="none"/>
             <w10:anchorlock/>
           </v:shape>
-          <o:OLEObject Type="Embed" ProgID="Visio.Drawing.15" ShapeID="_x0000_i1026" DrawAspect="Content" ObjectID="_1468075726" r:id="rId9">
+          <o:OLEObject Type="Embed" ProgID="Visio.Drawing.15" ShapeID="_x0000_i1027" DrawAspect="Content" ObjectID="_1468075727" r:id="rId19">
             <o:LockedField>false</o:LockedField>
           </o:OLEObject>
         </w:object>
@@ -1049,7 +2255,7 @@
         <w:bidi w:val="0"/>
         <w:adjustRightInd/>
         <w:spacing w:line="288" w:lineRule="auto"/>
-        <w:ind w:right="0" w:rightChars="0" w:firstLine="2310" w:firstLineChars="1100"/>
+        <w:ind w:right="0" w:rightChars="0" w:firstLine="2730" w:firstLineChars="1300"/>
         <w:textAlignment w:val="auto"/>
         <w:rPr>
           <w:rFonts w:hint="eastAsia"/>
@@ -1140,17 +2346,7 @@
           <w:bCs w:val="0"/>
           <w:lang w:val="en-US" w:eastAsia="zh-CN"/>
         </w:rPr>
-        <w:t>长短期记忆网络（Long Short Term Memory Network,LSTM)，是一种改进之后的循环神经网络，可以解决RNN无法处理长距离的依赖所导致的梯度消失问题，以及由于依赖激活函数和网络参数而可能导致的梯度爆炸问题，近几年来被广泛应用，LSTM通过可能的设计来避免长期依赖问题，记住长期的信息</w:t>
-      </w:r>
-      <w:bookmarkStart w:id="0" w:name="_GoBack"/>
-      <w:bookmarkEnd w:id="0"/>
-      <w:r>
-        <w:rPr>
-          <w:rFonts w:hint="eastAsia"/>
-          <w:bCs w:val="0"/>
-          <w:lang w:val="en-US" w:eastAsia="zh-CN"/>
-        </w:rPr>
-        <w:t>在实践中是LSTM的默认行为，而非需要很大的代价才能获得的能力。</w:t>
+        <w:t>长短期记忆网络（Long Short Term Memory Network,LSTM)，是一种改进之后的循环神经网络，可以解决RNN无法处理长距离的依赖所导致的梯度消失问题，以及由于依赖激活函数和网络参数而可能导致的梯度爆炸问题，近几年来被广泛应用，LSTM通过可能的设计来避免长期依赖问题，记住长期的信息在实践中是LSTM的默认行为，而非需要很大的代价才能获得的能力。</w:t>
       </w:r>
     </w:p>
     <w:p>
@@ -1179,6 +2375,33 @@
           <w:lang w:val="en-US" w:eastAsia="zh-CN"/>
         </w:rPr>
       </w:pPr>
+    </w:p>
+    <w:p>
+      <w:pPr>
+        <w:keepNext w:val="0"/>
+        <w:keepLines w:val="0"/>
+        <w:pageBreakBefore w:val="0"/>
+        <w:widowControl w:val="0"/>
+        <w:kinsoku/>
+        <w:wordWrap/>
+        <w:overflowPunct/>
+        <w:topLinePunct w:val="0"/>
+        <w:autoSpaceDE/>
+        <w:autoSpaceDN/>
+        <w:bidi w:val="0"/>
+        <w:adjustRightInd/>
+        <w:snapToGrid/>
+        <w:spacing w:line="288" w:lineRule="auto"/>
+        <w:ind w:right="0" w:rightChars="0"/>
+        <w:jc w:val="both"/>
+        <w:textAlignment w:val="auto"/>
+        <w:outlineLvl w:val="9"/>
+        <w:rPr>
+          <w:rFonts w:hint="eastAsia"/>
+          <w:bCs w:val="0"/>
+          <w:lang w:val="en-US" w:eastAsia="zh-CN"/>
+        </w:rPr>
+      </w:pPr>
       <w:r>
         <w:rPr>
           <w:rFonts w:hint="eastAsia"/>
@@ -1186,16 +2409,16 @@
           <w:lang w:val="en-US" w:eastAsia="zh-CN"/>
         </w:rPr>
         <w:object>
-          <v:shape id="_x0000_i1027" o:spt="75" alt="" type="#_x0000_t75" style="height:170.75pt;width:435.95pt;" o:ole="t" filled="f" o:preferrelative="t" stroked="f" coordsize="21600,21600">
+          <v:shape id="_x0000_i1091" o:spt="75" type="#_x0000_t75" style="height:172.95pt;width:423.35pt;" o:ole="t" filled="f" o:preferrelative="t" stroked="f" coordsize="21600,21600">
             <v:path/>
             <v:fill on="f" focussize="0,0"/>
             <v:stroke on="f"/>
-            <v:imagedata r:id="rId12" o:title=""/>
+            <v:imagedata r:id="rId22" o:title=""/>
             <o:lock v:ext="edit" aspectratio="f"/>
             <w10:wrap type="none"/>
             <w10:anchorlock/>
           </v:shape>
-          <o:OLEObject Type="Embed" ProgID="Visio.Drawing.15" ShapeID="_x0000_i1027" DrawAspect="Content" ObjectID="_1468075727" r:id="rId11">
+          <o:OLEObject Type="Embed" ProgID="Visio.Drawing.15" ShapeID="_x0000_i1091" DrawAspect="Content" ObjectID="_1468075728" r:id="rId21">
             <o:LockedField>false</o:LockedField>
           </o:OLEObject>
         </w:object>
@@ -1321,7 +2544,7 @@
                     </pic:cNvPicPr>
                   </pic:nvPicPr>
                   <pic:blipFill>
-                    <a:blip r:embed="rId13"/>
+                    <a:blip r:embed="rId23"/>
                     <a:stretch>
                       <a:fillRect/>
                     </a:stretch>
@@ -1372,7 +2595,7 @@
                     </pic:cNvPicPr>
                   </pic:nvPicPr>
                   <pic:blipFill>
-                    <a:blip r:embed="rId14"/>
+                    <a:blip r:embed="rId24"/>
                     <a:stretch>
                       <a:fillRect/>
                     </a:stretch>
@@ -1402,24 +2625,7 @@
           <w:bCs w:val="0"/>
           <w:lang w:val="en-US" w:eastAsia="zh-CN"/>
         </w:rPr>
-        <w:t>进行拼接，然后判断以多大的程度来保留这部分信息，即得到概率值</w:t>
-      </w:r>
-      <w:r>
-        <w:rPr>
-          <w:rFonts w:hint="eastAsia"/>
-          <w:bCs w:val="0"/>
-          <w:position w:val="-12"/>
-          <w:lang w:val="en-US" w:eastAsia="zh-CN"/>
-        </w:rPr>
-        <w:t>。</w:t>
-      </w:r>
-      <w:r>
-        <w:rPr>
-          <w:rFonts w:hint="eastAsia"/>
-          <w:bCs w:val="0"/>
-          <w:lang w:val="en-US" w:eastAsia="zh-CN"/>
-        </w:rPr>
-        <w:t>，如下式所示，</w:t>
+        <w:t>进行拼接，然后判断以多大的程度来保留这部分信息，即得到概率值，如下式所示，</w:t>
       </w:r>
     </w:p>
     <w:p>
@@ -1470,7 +2676,7 @@
                     </pic:cNvPicPr>
                   </pic:nvPicPr>
                   <pic:blipFill>
-                    <a:blip r:embed="rId15"/>
+                    <a:blip r:embed="rId25"/>
                     <a:stretch>
                       <a:fillRect/>
                     </a:stretch>
@@ -1542,7 +2748,7 @@
                     </pic:cNvPicPr>
                   </pic:nvPicPr>
                   <pic:blipFill>
-                    <a:blip r:embed="rId16"/>
+                    <a:blip r:embed="rId26"/>
                     <a:stretch>
                       <a:fillRect/>
                     </a:stretch>
@@ -1614,7 +2820,7 @@
                     </pic:cNvPicPr>
                   </pic:nvPicPr>
                   <pic:blipFill>
-                    <a:blip r:embed="rId17"/>
+                    <a:blip r:embed="rId27"/>
                     <a:stretch>
                       <a:fillRect/>
                     </a:stretch>
@@ -1690,7 +2896,7 @@
                     </pic:cNvPicPr>
                   </pic:nvPicPr>
                   <pic:blipFill>
-                    <a:blip r:embed="rId18"/>
+                    <a:blip r:embed="rId28"/>
                     <a:stretch>
                       <a:fillRect/>
                     </a:stretch>
@@ -1772,7 +2978,7 @@
                     </pic:cNvPicPr>
                   </pic:nvPicPr>
                   <pic:blipFill>
-                    <a:blip r:embed="rId19"/>
+                    <a:blip r:embed="rId29"/>
                     <a:stretch>
                       <a:fillRect/>
                     </a:stretch>
@@ -1823,7 +3029,7 @@
                     </pic:cNvPicPr>
                   </pic:nvPicPr>
                   <pic:blipFill>
-                    <a:blip r:embed="rId20"/>
+                    <a:blip r:embed="rId30"/>
                     <a:stretch>
                       <a:fillRect/>
                     </a:stretch>
@@ -1874,7 +3080,7 @@
                     </pic:cNvPicPr>
                   </pic:nvPicPr>
                   <pic:blipFill>
-                    <a:blip r:embed="rId20"/>
+                    <a:blip r:embed="rId30"/>
                     <a:stretch>
                       <a:fillRect/>
                     </a:stretch>
@@ -1925,7 +3131,7 @@
                     </pic:cNvPicPr>
                   </pic:nvPicPr>
                   <pic:blipFill>
-                    <a:blip r:embed="rId21"/>
+                    <a:blip r:embed="rId31"/>
                     <a:stretch>
                       <a:fillRect/>
                     </a:stretch>
@@ -1976,7 +3182,7 @@
                     </pic:cNvPicPr>
                   </pic:nvPicPr>
                   <pic:blipFill>
-                    <a:blip r:embed="rId22"/>
+                    <a:blip r:embed="rId32"/>
                     <a:stretch>
                       <a:fillRect/>
                     </a:stretch>
@@ -2006,7 +3212,7 @@
           <w:bCs w:val="0"/>
           <w:lang w:val="en-US" w:eastAsia="zh-CN"/>
         </w:rPr>
-        <w:t>，如式（4）所示，把旧状态</w:t>
+        <w:t>，如式4）所示，把旧状态</w:t>
       </w:r>
       <w:r>
         <w:drawing>
@@ -2027,7 +3233,7 @@
                     </pic:cNvPicPr>
                   </pic:nvPicPr>
                   <pic:blipFill>
-                    <a:blip r:embed="rId21"/>
+                    <a:blip r:embed="rId31"/>
                     <a:stretch>
                       <a:fillRect/>
                     </a:stretch>
@@ -2078,7 +3284,7 @@
                     </pic:cNvPicPr>
                   </pic:nvPicPr>
                   <pic:blipFill>
-                    <a:blip r:embed="rId23"/>
+                    <a:blip r:embed="rId33"/>
                     <a:stretch>
                       <a:fillRect/>
                     </a:stretch>
@@ -2129,7 +3335,7 @@
                     </pic:cNvPicPr>
                   </pic:nvPicPr>
                   <pic:blipFill>
-                    <a:blip r:embed="rId24"/>
+                    <a:blip r:embed="rId34"/>
                     <a:stretch>
                       <a:fillRect/>
                     </a:stretch>
@@ -2179,7 +3385,7 @@
                     </pic:cNvPicPr>
                   </pic:nvPicPr>
                   <pic:blipFill>
-                    <a:blip r:embed="rId25"/>
+                    <a:blip r:embed="rId35"/>
                     <a:stretch>
                       <a:fillRect/>
                     </a:stretch>
@@ -2230,7 +3436,7 @@
                     </pic:cNvPicPr>
                   </pic:nvPicPr>
                   <pic:blipFill>
-                    <a:blip r:embed="rId26"/>
+                    <a:blip r:embed="rId36"/>
                     <a:stretch>
                       <a:fillRect/>
                     </a:stretch>
@@ -2364,7 +3570,7 @@
                     </pic:cNvPicPr>
                   </pic:nvPicPr>
                   <pic:blipFill>
-                    <a:blip r:embed="rId27"/>
+                    <a:blip r:embed="rId37"/>
                     <a:stretch>
                       <a:fillRect/>
                     </a:stretch>
@@ -2436,7 +3642,7 @@
                     </pic:cNvPicPr>
                   </pic:nvPicPr>
                   <pic:blipFill>
-                    <a:blip r:embed="rId28"/>
+                    <a:blip r:embed="rId38"/>
                     <a:stretch>
                       <a:fillRect/>
                     </a:stretch>
@@ -2497,6 +3703,206 @@
     <w:p>
       <w:pPr>
         <w:pageBreakBefore w:val="0"/>
+        <w:numPr>
+          <w:ilvl w:val="0"/>
+          <w:numId w:val="0"/>
+        </w:numPr>
+        <w:kinsoku/>
+        <w:wordWrap/>
+        <w:overflowPunct/>
+        <w:topLinePunct w:val="0"/>
+        <w:autoSpaceDE/>
+        <w:autoSpaceDN/>
+        <w:bidi w:val="0"/>
+        <w:adjustRightInd/>
+        <w:spacing w:line="288" w:lineRule="auto"/>
+        <w:ind w:right="0" w:rightChars="0"/>
+        <w:textAlignment w:val="auto"/>
+        <w:rPr>
+          <w:rFonts w:hint="eastAsia"/>
+          <w:bCs w:val="0"/>
+          <w:snapToGrid w:val="0"/>
+          <w:kern w:val="44"/>
+          <w:sz w:val="24"/>
+          <w:szCs w:val="36"/>
+          <w:lang w:val="en-US" w:eastAsia="zh-CN" w:bidi="ar-SA"/>
+        </w:rPr>
+      </w:pPr>
+      <w:r>
+        <w:rPr>
+          <w:rFonts w:hint="eastAsia"/>
+          <w:bCs w:val="0"/>
+          <w:snapToGrid w:val="0"/>
+          <w:kern w:val="44"/>
+          <w:sz w:val="24"/>
+          <w:szCs w:val="36"/>
+          <w:lang w:val="en-US" w:eastAsia="zh-CN" w:bidi="ar-SA"/>
+        </w:rPr>
+        <w:t>2.3.1  Encoder-Decoder框架介绍</w:t>
+      </w:r>
+    </w:p>
+    <w:p>
+      <w:pPr>
+        <w:pageBreakBefore w:val="0"/>
+        <w:numPr>
+          <w:ilvl w:val="0"/>
+          <w:numId w:val="0"/>
+        </w:numPr>
+        <w:kinsoku/>
+        <w:wordWrap/>
+        <w:overflowPunct/>
+        <w:topLinePunct w:val="0"/>
+        <w:autoSpaceDE/>
+        <w:autoSpaceDN/>
+        <w:bidi w:val="0"/>
+        <w:adjustRightInd/>
+        <w:spacing w:line="288" w:lineRule="auto"/>
+        <w:ind w:right="0" w:rightChars="0" w:firstLine="480" w:firstLineChars="200"/>
+        <w:textAlignment w:val="auto"/>
+        <w:rPr>
+          <w:rFonts w:hint="eastAsia"/>
+          <w:bCs w:val="0"/>
+          <w:snapToGrid w:val="0"/>
+          <w:kern w:val="44"/>
+          <w:sz w:val="24"/>
+          <w:szCs w:val="36"/>
+          <w:lang w:val="en-US" w:eastAsia="zh-CN" w:bidi="ar-SA"/>
+        </w:rPr>
+      </w:pPr>
+      <w:r>
+        <w:rPr>
+          <w:rFonts w:hint="eastAsia"/>
+          <w:bCs w:val="0"/>
+          <w:snapToGrid w:val="0"/>
+          <w:kern w:val="44"/>
+          <w:sz w:val="24"/>
+          <w:szCs w:val="36"/>
+          <w:lang w:val="en-US" w:eastAsia="zh-CN" w:bidi="ar-SA"/>
+        </w:rPr>
+        <w:t>在Attention Mechanism被广泛应用于自然语言处理领域的大潮流中，大部分的AM都是基于Encoder-Decoder框架，Encoder-Decoder框架可以看作是一种自然语言处理领域的研究模式，应用场景非常广泛，下图是自然语言处理领域里常用的Encoder-Decoder框架最抽象的一种表示：</w:t>
+      </w:r>
+    </w:p>
+    <w:p>
+      <w:pPr>
+        <w:pageBreakBefore w:val="0"/>
+        <w:numPr>
+          <w:ilvl w:val="0"/>
+          <w:numId w:val="0"/>
+        </w:numPr>
+        <w:kinsoku/>
+        <w:wordWrap/>
+        <w:overflowPunct/>
+        <w:topLinePunct w:val="0"/>
+        <w:autoSpaceDE/>
+        <w:autoSpaceDN/>
+        <w:bidi w:val="0"/>
+        <w:adjustRightInd/>
+        <w:spacing w:line="288" w:lineRule="auto"/>
+        <w:ind w:right="0" w:rightChars="0" w:firstLine="420" w:firstLineChars="200"/>
+        <w:textAlignment w:val="auto"/>
+      </w:pPr>
+      <w:r>
+        <w:rPr>
+          <w:rFonts w:hint="eastAsia"/>
+          <w:lang w:val="en-US" w:eastAsia="zh-CN"/>
+        </w:rPr>
+        <w:t xml:space="preserve">  </w:t>
+      </w:r>
+      <w:r>
+        <w:drawing>
+          <wp:inline distT="0" distB="0" distL="114300" distR="114300">
+            <wp:extent cx="4390390" cy="1390015"/>
+            <wp:effectExtent l="0" t="0" r="10160" b="635"/>
+            <wp:docPr id="10" name="图片 6"/>
+            <wp:cNvGraphicFramePr>
+              <a:graphicFrameLocks xmlns:a="http://schemas.openxmlformats.org/drawingml/2006/main" noChangeAspect="1"/>
+            </wp:cNvGraphicFramePr>
+            <a:graphic xmlns:a="http://schemas.openxmlformats.org/drawingml/2006/main">
+              <a:graphicData uri="http://schemas.openxmlformats.org/drawingml/2006/picture">
+                <pic:pic xmlns:pic="http://schemas.openxmlformats.org/drawingml/2006/picture">
+                  <pic:nvPicPr>
+                    <pic:cNvPr id="10" name="图片 6"/>
+                    <pic:cNvPicPr>
+                      <a:picLocks noChangeAspect="1"/>
+                    </pic:cNvPicPr>
+                  </pic:nvPicPr>
+                  <pic:blipFill>
+                    <a:blip r:embed="rId39"/>
+                    <a:stretch>
+                      <a:fillRect/>
+                    </a:stretch>
+                  </pic:blipFill>
+                  <pic:spPr>
+                    <a:xfrm>
+                      <a:off x="0" y="0"/>
+                      <a:ext cx="4390390" cy="1390015"/>
+                    </a:xfrm>
+                    <a:prstGeom prst="rect">
+                      <a:avLst/>
+                    </a:prstGeom>
+                    <a:noFill/>
+                    <a:ln w="9525">
+                      <a:noFill/>
+                    </a:ln>
+                  </pic:spPr>
+                </pic:pic>
+              </a:graphicData>
+            </a:graphic>
+          </wp:inline>
+        </w:drawing>
+      </w:r>
+    </w:p>
+    <w:p>
+      <w:pPr>
+        <w:pageBreakBefore w:val="0"/>
+        <w:numPr>
+          <w:ilvl w:val="0"/>
+          <w:numId w:val="0"/>
+        </w:numPr>
+        <w:kinsoku/>
+        <w:wordWrap/>
+        <w:overflowPunct/>
+        <w:topLinePunct w:val="0"/>
+        <w:autoSpaceDE/>
+        <w:autoSpaceDN/>
+        <w:bidi w:val="0"/>
+        <w:adjustRightInd/>
+        <w:spacing w:line="288" w:lineRule="auto"/>
+        <w:ind w:right="0" w:rightChars="0" w:firstLine="1470" w:firstLineChars="700"/>
+        <w:textAlignment w:val="auto"/>
+      </w:pPr>
+      <w:r>
+        <w:rPr>
+          <w:rFonts w:hint="eastAsia"/>
+          <w:lang w:eastAsia="zh-CN"/>
+        </w:rPr>
+        <w:t>图</w:t>
+      </w:r>
+      <w:r>
+        <w:rPr>
+          <w:rFonts w:hint="eastAsia"/>
+          <w:lang w:val="en-US" w:eastAsia="zh-CN"/>
+        </w:rPr>
+        <w:t>2-4 自然语言处理领域里的</w:t>
+      </w:r>
+      <w:r>
+        <w:rPr>
+          <w:rFonts w:hint="eastAsia"/>
+          <w:bCs w:val="0"/>
+          <w:snapToGrid w:val="0"/>
+          <w:kern w:val="44"/>
+          <w:sz w:val="24"/>
+          <w:szCs w:val="36"/>
+          <w:lang w:val="en-US" w:eastAsia="zh-CN" w:bidi="ar-SA"/>
+        </w:rPr>
+        <w:t>Encoder-Decoder框架</w:t>
+      </w:r>
+    </w:p>
+    <w:p>
+      <w:pPr>
+        <w:keepNext w:val="0"/>
+        <w:keepLines w:val="0"/>
+        <w:pageBreakBefore w:val="0"/>
         <w:widowControl w:val="0"/>
         <w:numPr>
           <w:ilvl w:val="0"/>
@@ -2510,25 +3916,793 @@
         <w:autoSpaceDN/>
         <w:bidi w:val="0"/>
         <w:adjustRightInd/>
+        <w:snapToGrid/>
+        <w:spacing w:line="288" w:lineRule="auto"/>
+        <w:ind w:left="0" w:leftChars="0" w:right="0" w:rightChars="0" w:firstLine="480" w:firstLineChars="200"/>
+        <w:jc w:val="both"/>
+        <w:textAlignment w:val="center"/>
+        <w:outlineLvl w:val="9"/>
+      </w:pPr>
+      <w:r>
+        <w:rPr>
+          <w:rFonts w:hint="eastAsia" w:ascii="宋体" w:hAnsi="宋体" w:eastAsia="宋体" w:cs="宋体"/>
+          <w:b w:val="0"/>
+          <w:i w:val="0"/>
+          <w:caps w:val="0"/>
+          <w:color w:val="3E3E3E"/>
+          <w:spacing w:val="0"/>
+          <w:sz w:val="24"/>
+          <w:szCs w:val="24"/>
+          <w:shd w:val="clear" w:color="auto" w:fill="FFFFFF"/>
+        </w:rPr>
+        <w:t>对于机器翻译来说，</w:t>
+      </w:r>
+      <w:r>
+        <w:drawing>
+          <wp:inline distT="0" distB="0" distL="114300" distR="114300">
+            <wp:extent cx="552450" cy="200025"/>
+            <wp:effectExtent l="0" t="0" r="0" b="6985"/>
+            <wp:docPr id="14" name="图片 11"/>
+            <wp:cNvGraphicFramePr>
+              <a:graphicFrameLocks xmlns:a="http://schemas.openxmlformats.org/drawingml/2006/main" noChangeAspect="1"/>
+            </wp:cNvGraphicFramePr>
+            <a:graphic xmlns:a="http://schemas.openxmlformats.org/drawingml/2006/main">
+              <a:graphicData uri="http://schemas.openxmlformats.org/drawingml/2006/picture">
+                <pic:pic xmlns:pic="http://schemas.openxmlformats.org/drawingml/2006/picture">
+                  <pic:nvPicPr>
+                    <pic:cNvPr id="14" name="图片 11"/>
+                    <pic:cNvPicPr>
+                      <a:picLocks noChangeAspect="1"/>
+                    </pic:cNvPicPr>
+                  </pic:nvPicPr>
+                  <pic:blipFill>
+                    <a:blip r:embed="rId40"/>
+                    <a:stretch>
+                      <a:fillRect/>
+                    </a:stretch>
+                  </pic:blipFill>
+                  <pic:spPr>
+                    <a:xfrm>
+                      <a:off x="0" y="0"/>
+                      <a:ext cx="552450" cy="200025"/>
+                    </a:xfrm>
+                    <a:prstGeom prst="rect">
+                      <a:avLst/>
+                    </a:prstGeom>
+                    <a:noFill/>
+                    <a:ln w="9525">
+                      <a:noFill/>
+                    </a:ln>
+                  </pic:spPr>
+                </pic:pic>
+              </a:graphicData>
+            </a:graphic>
+          </wp:inline>
+        </w:drawing>
+      </w:r>
+      <w:r>
+        <w:rPr>
+          <w:rFonts w:hint="eastAsia" w:ascii="宋体" w:hAnsi="宋体" w:eastAsia="宋体" w:cs="宋体"/>
+          <w:b w:val="0"/>
+          <w:i w:val="0"/>
+          <w:caps w:val="0"/>
+          <w:color w:val="3E3E3E"/>
+          <w:spacing w:val="0"/>
+          <w:sz w:val="24"/>
+          <w:szCs w:val="24"/>
+          <w:shd w:val="clear" w:color="auto" w:fill="FFFFFF"/>
+        </w:rPr>
+        <w:t>就是对应不同语言的句子，比如</w:t>
+      </w:r>
+      <w:r>
+        <w:drawing>
+          <wp:inline distT="0" distB="0" distL="114300" distR="114300">
+            <wp:extent cx="171450" cy="161925"/>
+            <wp:effectExtent l="0" t="0" r="0" b="6350"/>
+            <wp:docPr id="15" name="图片 12"/>
+            <wp:cNvGraphicFramePr>
+              <a:graphicFrameLocks xmlns:a="http://schemas.openxmlformats.org/drawingml/2006/main" noChangeAspect="1"/>
+            </wp:cNvGraphicFramePr>
+            <a:graphic xmlns:a="http://schemas.openxmlformats.org/drawingml/2006/main">
+              <a:graphicData uri="http://schemas.openxmlformats.org/drawingml/2006/picture">
+                <pic:pic xmlns:pic="http://schemas.openxmlformats.org/drawingml/2006/picture">
+                  <pic:nvPicPr>
+                    <pic:cNvPr id="15" name="图片 12"/>
+                    <pic:cNvPicPr>
+                      <a:picLocks noChangeAspect="1"/>
+                    </pic:cNvPicPr>
+                  </pic:nvPicPr>
+                  <pic:blipFill>
+                    <a:blip r:embed="rId41"/>
+                    <a:stretch>
+                      <a:fillRect/>
+                    </a:stretch>
+                  </pic:blipFill>
+                  <pic:spPr>
+                    <a:xfrm>
+                      <a:off x="0" y="0"/>
+                      <a:ext cx="171450" cy="161925"/>
+                    </a:xfrm>
+                    <a:prstGeom prst="rect">
+                      <a:avLst/>
+                    </a:prstGeom>
+                    <a:noFill/>
+                    <a:ln w="9525">
+                      <a:noFill/>
+                    </a:ln>
+                  </pic:spPr>
+                </pic:pic>
+              </a:graphicData>
+            </a:graphic>
+          </wp:inline>
+        </w:drawing>
+      </w:r>
+      <w:r>
+        <w:rPr>
+          <w:rFonts w:hint="eastAsia" w:ascii="宋体" w:hAnsi="宋体" w:eastAsia="宋体" w:cs="宋体"/>
+          <w:b w:val="0"/>
+          <w:i w:val="0"/>
+          <w:caps w:val="0"/>
+          <w:color w:val="3E3E3E"/>
+          <w:spacing w:val="0"/>
+          <w:sz w:val="24"/>
+          <w:szCs w:val="24"/>
+          <w:shd w:val="clear" w:color="auto" w:fill="FFFFFF"/>
+        </w:rPr>
+        <w:t>是英语句子，</w:t>
+      </w:r>
+      <w:r>
+        <w:drawing>
+          <wp:inline distT="0" distB="0" distL="114300" distR="114300">
+            <wp:extent cx="133350" cy="161925"/>
+            <wp:effectExtent l="0" t="0" r="0" b="6350"/>
+            <wp:docPr id="17" name="图片 13"/>
+            <wp:cNvGraphicFramePr>
+              <a:graphicFrameLocks xmlns:a="http://schemas.openxmlformats.org/drawingml/2006/main" noChangeAspect="1"/>
+            </wp:cNvGraphicFramePr>
+            <a:graphic xmlns:a="http://schemas.openxmlformats.org/drawingml/2006/main">
+              <a:graphicData uri="http://schemas.openxmlformats.org/drawingml/2006/picture">
+                <pic:pic xmlns:pic="http://schemas.openxmlformats.org/drawingml/2006/picture">
+                  <pic:nvPicPr>
+                    <pic:cNvPr id="17" name="图片 13"/>
+                    <pic:cNvPicPr>
+                      <a:picLocks noChangeAspect="1"/>
+                    </pic:cNvPicPr>
+                  </pic:nvPicPr>
+                  <pic:blipFill>
+                    <a:blip r:embed="rId42"/>
+                    <a:stretch>
+                      <a:fillRect/>
+                    </a:stretch>
+                  </pic:blipFill>
+                  <pic:spPr>
+                    <a:xfrm>
+                      <a:off x="0" y="0"/>
+                      <a:ext cx="133350" cy="161925"/>
+                    </a:xfrm>
+                    <a:prstGeom prst="rect">
+                      <a:avLst/>
+                    </a:prstGeom>
+                    <a:noFill/>
+                    <a:ln w="9525">
+                      <a:noFill/>
+                    </a:ln>
+                  </pic:spPr>
+                </pic:pic>
+              </a:graphicData>
+            </a:graphic>
+          </wp:inline>
+        </w:drawing>
+      </w:r>
+      <w:r>
+        <w:rPr>
+          <w:rFonts w:hint="eastAsia" w:ascii="宋体" w:hAnsi="宋体" w:eastAsia="宋体" w:cs="宋体"/>
+          <w:b w:val="0"/>
+          <w:i w:val="0"/>
+          <w:caps w:val="0"/>
+          <w:color w:val="3E3E3E"/>
+          <w:spacing w:val="0"/>
+          <w:sz w:val="24"/>
+          <w:szCs w:val="24"/>
+          <w:shd w:val="clear" w:color="auto" w:fill="FFFFFF"/>
+        </w:rPr>
+        <w:t>是对应的中文句子翻译。再比如对于文本</w:t>
+      </w:r>
+      <w:r>
+        <w:rPr>
+          <w:rFonts w:hint="eastAsia" w:ascii="宋体" w:hAnsi="宋体" w:eastAsia="宋体" w:cs="宋体"/>
+          <w:b w:val="0"/>
+          <w:i w:val="0"/>
+          <w:caps w:val="0"/>
+          <w:color w:val="3E3E3E"/>
+          <w:spacing w:val="0"/>
+          <w:sz w:val="24"/>
+          <w:szCs w:val="24"/>
+          <w:shd w:val="clear" w:color="auto" w:fill="FFFFFF"/>
+          <w:lang w:eastAsia="zh-CN"/>
+        </w:rPr>
+        <w:t>摘</w:t>
+      </w:r>
+      <w:r>
+        <w:rPr>
+          <w:rFonts w:hint="eastAsia" w:ascii="宋体" w:hAnsi="宋体" w:eastAsia="宋体" w:cs="宋体"/>
+          <w:b w:val="0"/>
+          <w:i w:val="0"/>
+          <w:caps w:val="0"/>
+          <w:color w:val="3E3E3E"/>
+          <w:spacing w:val="0"/>
+          <w:sz w:val="24"/>
+          <w:szCs w:val="24"/>
+          <w:shd w:val="clear" w:color="auto" w:fill="FFFFFF"/>
+        </w:rPr>
+        <w:t>要来说，</w:t>
+      </w:r>
+      <w:r>
+        <w:drawing>
+          <wp:inline distT="0" distB="0" distL="114300" distR="114300">
+            <wp:extent cx="171450" cy="161925"/>
+            <wp:effectExtent l="0" t="0" r="0" b="6350"/>
+            <wp:docPr id="20" name="图片 12"/>
+            <wp:cNvGraphicFramePr>
+              <a:graphicFrameLocks xmlns:a="http://schemas.openxmlformats.org/drawingml/2006/main" noChangeAspect="1"/>
+            </wp:cNvGraphicFramePr>
+            <a:graphic xmlns:a="http://schemas.openxmlformats.org/drawingml/2006/main">
+              <a:graphicData uri="http://schemas.openxmlformats.org/drawingml/2006/picture">
+                <pic:pic xmlns:pic="http://schemas.openxmlformats.org/drawingml/2006/picture">
+                  <pic:nvPicPr>
+                    <pic:cNvPr id="20" name="图片 12"/>
+                    <pic:cNvPicPr>
+                      <a:picLocks noChangeAspect="1"/>
+                    </pic:cNvPicPr>
+                  </pic:nvPicPr>
+                  <pic:blipFill>
+                    <a:blip r:embed="rId41"/>
+                    <a:stretch>
+                      <a:fillRect/>
+                    </a:stretch>
+                  </pic:blipFill>
+                  <pic:spPr>
+                    <a:xfrm>
+                      <a:off x="0" y="0"/>
+                      <a:ext cx="171450" cy="161925"/>
+                    </a:xfrm>
+                    <a:prstGeom prst="rect">
+                      <a:avLst/>
+                    </a:prstGeom>
+                    <a:noFill/>
+                    <a:ln w="9525">
+                      <a:noFill/>
+                    </a:ln>
+                  </pic:spPr>
+                </pic:pic>
+              </a:graphicData>
+            </a:graphic>
+          </wp:inline>
+        </w:drawing>
+      </w:r>
+      <w:r>
+        <w:rPr>
+          <w:rFonts w:hint="eastAsia" w:ascii="宋体" w:hAnsi="宋体" w:eastAsia="宋体" w:cs="宋体"/>
+          <w:b w:val="0"/>
+          <w:i w:val="0"/>
+          <w:caps w:val="0"/>
+          <w:color w:val="3E3E3E"/>
+          <w:spacing w:val="0"/>
+          <w:sz w:val="24"/>
+          <w:szCs w:val="24"/>
+          <w:shd w:val="clear" w:color="auto" w:fill="FFFFFF"/>
+        </w:rPr>
+        <w:t>就是一篇文章，</w:t>
+      </w:r>
+      <w:r>
+        <w:drawing>
+          <wp:inline distT="0" distB="0" distL="114300" distR="114300">
+            <wp:extent cx="133350" cy="161925"/>
+            <wp:effectExtent l="0" t="0" r="0" b="6350"/>
+            <wp:docPr id="18" name="图片 14"/>
+            <wp:cNvGraphicFramePr>
+              <a:graphicFrameLocks xmlns:a="http://schemas.openxmlformats.org/drawingml/2006/main" noChangeAspect="1"/>
+            </wp:cNvGraphicFramePr>
+            <a:graphic xmlns:a="http://schemas.openxmlformats.org/drawingml/2006/main">
+              <a:graphicData uri="http://schemas.openxmlformats.org/drawingml/2006/picture">
+                <pic:pic xmlns:pic="http://schemas.openxmlformats.org/drawingml/2006/picture">
+                  <pic:nvPicPr>
+                    <pic:cNvPr id="18" name="图片 14"/>
+                    <pic:cNvPicPr>
+                      <a:picLocks noChangeAspect="1"/>
+                    </pic:cNvPicPr>
+                  </pic:nvPicPr>
+                  <pic:blipFill>
+                    <a:blip r:embed="rId42"/>
+                    <a:stretch>
+                      <a:fillRect/>
+                    </a:stretch>
+                  </pic:blipFill>
+                  <pic:spPr>
+                    <a:xfrm>
+                      <a:off x="0" y="0"/>
+                      <a:ext cx="133350" cy="161925"/>
+                    </a:xfrm>
+                    <a:prstGeom prst="rect">
+                      <a:avLst/>
+                    </a:prstGeom>
+                    <a:noFill/>
+                    <a:ln w="9525">
+                      <a:noFill/>
+                    </a:ln>
+                  </pic:spPr>
+                </pic:pic>
+              </a:graphicData>
+            </a:graphic>
+          </wp:inline>
+        </w:drawing>
+      </w:r>
+      <w:r>
+        <w:rPr>
+          <w:rFonts w:hint="eastAsia" w:ascii="宋体" w:hAnsi="宋体" w:eastAsia="宋体" w:cs="宋体"/>
+          <w:b w:val="0"/>
+          <w:i w:val="0"/>
+          <w:caps w:val="0"/>
+          <w:color w:val="3E3E3E"/>
+          <w:spacing w:val="0"/>
+          <w:sz w:val="24"/>
+          <w:szCs w:val="24"/>
+          <w:shd w:val="clear" w:color="auto" w:fill="FFFFFF"/>
+        </w:rPr>
+        <w:t>就是对应的摘要；再比如对于对话机器人来说，</w:t>
+      </w:r>
+      <w:r>
+        <w:drawing>
+          <wp:inline distT="0" distB="0" distL="114300" distR="114300">
+            <wp:extent cx="171450" cy="161925"/>
+            <wp:effectExtent l="0" t="0" r="0" b="6350"/>
+            <wp:docPr id="21" name="图片 12"/>
+            <wp:cNvGraphicFramePr>
+              <a:graphicFrameLocks xmlns:a="http://schemas.openxmlformats.org/drawingml/2006/main" noChangeAspect="1"/>
+            </wp:cNvGraphicFramePr>
+            <a:graphic xmlns:a="http://schemas.openxmlformats.org/drawingml/2006/main">
+              <a:graphicData uri="http://schemas.openxmlformats.org/drawingml/2006/picture">
+                <pic:pic xmlns:pic="http://schemas.openxmlformats.org/drawingml/2006/picture">
+                  <pic:nvPicPr>
+                    <pic:cNvPr id="21" name="图片 12"/>
+                    <pic:cNvPicPr>
+                      <a:picLocks noChangeAspect="1"/>
+                    </pic:cNvPicPr>
+                  </pic:nvPicPr>
+                  <pic:blipFill>
+                    <a:blip r:embed="rId41"/>
+                    <a:stretch>
+                      <a:fillRect/>
+                    </a:stretch>
+                  </pic:blipFill>
+                  <pic:spPr>
+                    <a:xfrm>
+                      <a:off x="0" y="0"/>
+                      <a:ext cx="171450" cy="161925"/>
+                    </a:xfrm>
+                    <a:prstGeom prst="rect">
+                      <a:avLst/>
+                    </a:prstGeom>
+                    <a:noFill/>
+                    <a:ln w="9525">
+                      <a:noFill/>
+                    </a:ln>
+                  </pic:spPr>
+                </pic:pic>
+              </a:graphicData>
+            </a:graphic>
+          </wp:inline>
+        </w:drawing>
+      </w:r>
+      <w:r>
+        <w:rPr>
+          <w:rFonts w:hint="eastAsia" w:ascii="宋体" w:hAnsi="宋体" w:eastAsia="宋体" w:cs="宋体"/>
+          <w:b w:val="0"/>
+          <w:i w:val="0"/>
+          <w:caps w:val="0"/>
+          <w:color w:val="3E3E3E"/>
+          <w:spacing w:val="0"/>
+          <w:sz w:val="24"/>
+          <w:szCs w:val="24"/>
+          <w:shd w:val="clear" w:color="auto" w:fill="FFFFFF"/>
+        </w:rPr>
+        <w:t>就是某人的一句话，</w:t>
+      </w:r>
+      <w:r>
+        <w:drawing>
+          <wp:inline distT="0" distB="0" distL="114300" distR="114300">
+            <wp:extent cx="133350" cy="161925"/>
+            <wp:effectExtent l="0" t="0" r="0" b="6350"/>
+            <wp:docPr id="22" name="图片 14"/>
+            <wp:cNvGraphicFramePr>
+              <a:graphicFrameLocks xmlns:a="http://schemas.openxmlformats.org/drawingml/2006/main" noChangeAspect="1"/>
+            </wp:cNvGraphicFramePr>
+            <a:graphic xmlns:a="http://schemas.openxmlformats.org/drawingml/2006/main">
+              <a:graphicData uri="http://schemas.openxmlformats.org/drawingml/2006/picture">
+                <pic:pic xmlns:pic="http://schemas.openxmlformats.org/drawingml/2006/picture">
+                  <pic:nvPicPr>
+                    <pic:cNvPr id="22" name="图片 14"/>
+                    <pic:cNvPicPr>
+                      <a:picLocks noChangeAspect="1"/>
+                    </pic:cNvPicPr>
+                  </pic:nvPicPr>
+                  <pic:blipFill>
+                    <a:blip r:embed="rId42"/>
+                    <a:stretch>
+                      <a:fillRect/>
+                    </a:stretch>
+                  </pic:blipFill>
+                  <pic:spPr>
+                    <a:xfrm>
+                      <a:off x="0" y="0"/>
+                      <a:ext cx="133350" cy="161925"/>
+                    </a:xfrm>
+                    <a:prstGeom prst="rect">
+                      <a:avLst/>
+                    </a:prstGeom>
+                    <a:noFill/>
+                    <a:ln w="9525">
+                      <a:noFill/>
+                    </a:ln>
+                  </pic:spPr>
+                </pic:pic>
+              </a:graphicData>
+            </a:graphic>
+          </wp:inline>
+        </w:drawing>
+      </w:r>
+      <w:r>
+        <w:rPr>
+          <w:rFonts w:hint="eastAsia" w:ascii="宋体" w:hAnsi="宋体" w:eastAsia="宋体" w:cs="宋体"/>
+          <w:b w:val="0"/>
+          <w:i w:val="0"/>
+          <w:caps w:val="0"/>
+          <w:color w:val="3E3E3E"/>
+          <w:spacing w:val="0"/>
+          <w:sz w:val="24"/>
+          <w:szCs w:val="24"/>
+          <w:shd w:val="clear" w:color="auto" w:fill="FFFFFF"/>
+        </w:rPr>
+        <w:t>就是对话机器人的应答</w:t>
+      </w:r>
+      <w:r>
+        <w:rPr>
+          <w:rFonts w:hint="eastAsia"/>
+          <w:lang w:val="en-US" w:eastAsia="zh-CN"/>
+        </w:rPr>
+        <w:t>，但在上图中</w:t>
+      </w:r>
+      <w:r>
+        <w:rPr>
+          <w:rFonts w:hint="eastAsia" w:ascii="宋体" w:hAnsi="宋体" w:eastAsia="宋体" w:cs="宋体"/>
+          <w:b w:val="0"/>
+          <w:i w:val="0"/>
+          <w:caps w:val="0"/>
+          <w:color w:val="3E3E3E"/>
+          <w:spacing w:val="0"/>
+          <w:sz w:val="24"/>
+          <w:szCs w:val="24"/>
+          <w:shd w:val="clear" w:color="auto" w:fill="FFFFFF"/>
+        </w:rPr>
+        <w:t>展示的</w:t>
+      </w:r>
+      <w:r>
+        <w:rPr>
+          <w:rFonts w:ascii="Calibri" w:hAnsi="Calibri" w:eastAsia="宋体" w:cs="Calibri"/>
+          <w:b w:val="0"/>
+          <w:i w:val="0"/>
+          <w:caps w:val="0"/>
+          <w:color w:val="3E3E3E"/>
+          <w:spacing w:val="0"/>
+          <w:sz w:val="24"/>
+          <w:szCs w:val="24"/>
+          <w:shd w:val="clear" w:color="auto" w:fill="FFFFFF"/>
+        </w:rPr>
+        <w:t>Encoder-Decoder</w:t>
+      </w:r>
+      <w:r>
+        <w:rPr>
+          <w:rFonts w:hint="eastAsia" w:ascii="宋体" w:hAnsi="宋体" w:eastAsia="宋体" w:cs="宋体"/>
+          <w:b w:val="0"/>
+          <w:i w:val="0"/>
+          <w:caps w:val="0"/>
+          <w:color w:val="3E3E3E"/>
+          <w:spacing w:val="0"/>
+          <w:sz w:val="24"/>
+          <w:szCs w:val="24"/>
+          <w:shd w:val="clear" w:color="auto" w:fill="FFFFFF"/>
+        </w:rPr>
+        <w:t>模型是没有体现出“注意力</w:t>
+      </w:r>
+      <w:r>
+        <w:rPr>
+          <w:rFonts w:hint="eastAsia" w:ascii="宋体" w:hAnsi="宋体" w:eastAsia="宋体" w:cs="宋体"/>
+          <w:b w:val="0"/>
+          <w:i w:val="0"/>
+          <w:caps w:val="0"/>
+          <w:color w:val="3E3E3E"/>
+          <w:spacing w:val="0"/>
+          <w:sz w:val="24"/>
+          <w:szCs w:val="24"/>
+          <w:shd w:val="clear" w:color="auto" w:fill="FFFFFF"/>
+          <w:lang w:eastAsia="zh-CN"/>
+        </w:rPr>
+        <w:t>机制</w:t>
+      </w:r>
+      <w:r>
+        <w:rPr>
+          <w:rFonts w:hint="eastAsia" w:ascii="宋体" w:hAnsi="宋体" w:eastAsia="宋体" w:cs="宋体"/>
+          <w:b w:val="0"/>
+          <w:i w:val="0"/>
+          <w:caps w:val="0"/>
+          <w:color w:val="3E3E3E"/>
+          <w:spacing w:val="0"/>
+          <w:sz w:val="24"/>
+          <w:szCs w:val="24"/>
+          <w:shd w:val="clear" w:color="auto" w:fill="FFFFFF"/>
+        </w:rPr>
+        <w:t>”的</w:t>
+      </w:r>
+      <w:r>
+        <w:rPr>
+          <w:rFonts w:hint="eastAsia" w:ascii="宋体" w:hAnsi="宋体" w:eastAsia="宋体" w:cs="宋体"/>
+          <w:b w:val="0"/>
+          <w:i w:val="0"/>
+          <w:caps w:val="0"/>
+          <w:color w:val="3E3E3E"/>
+          <w:spacing w:val="0"/>
+          <w:sz w:val="24"/>
+          <w:szCs w:val="24"/>
+          <w:shd w:val="clear" w:color="auto" w:fill="FFFFFF"/>
+          <w:lang w:eastAsia="zh-CN"/>
+        </w:rPr>
+        <w:t>，其目标句子</w:t>
+      </w:r>
+      <w:r>
+        <w:rPr>
+          <w:rFonts w:hint="eastAsia" w:ascii="宋体" w:hAnsi="宋体" w:eastAsia="宋体" w:cs="宋体"/>
+          <w:b w:val="0"/>
+          <w:i w:val="0"/>
+          <w:caps w:val="0"/>
+          <w:color w:val="3E3E3E"/>
+          <w:spacing w:val="0"/>
+          <w:sz w:val="24"/>
+          <w:szCs w:val="24"/>
+          <w:shd w:val="clear" w:color="auto" w:fill="FFFFFF"/>
+          <w:lang w:val="en-US" w:eastAsia="zh-CN"/>
+        </w:rPr>
+        <w:t>Y中每个单词的生成过程如下：</w:t>
+      </w:r>
+      <w:r>
+        <w:rPr>
+          <w:rFonts w:hint="eastAsia"/>
+          <w:lang w:val="en-US" w:eastAsia="zh-CN"/>
+        </w:rPr>
+        <w:t xml:space="preserve">                </w:t>
+      </w:r>
+    </w:p>
+    <w:p>
+      <w:pPr>
+        <w:pageBreakBefore w:val="0"/>
+        <w:numPr>
+          <w:ilvl w:val="0"/>
+          <w:numId w:val="0"/>
+        </w:numPr>
+        <w:kinsoku/>
+        <w:wordWrap/>
+        <w:overflowPunct/>
+        <w:topLinePunct w:val="0"/>
+        <w:autoSpaceDE/>
+        <w:autoSpaceDN/>
+        <w:bidi w:val="0"/>
+        <w:adjustRightInd/>
         <w:spacing w:line="288" w:lineRule="auto"/>
         <w:ind w:right="0" w:rightChars="0"/>
-        <w:jc w:val="both"/>
         <w:textAlignment w:val="auto"/>
-        <w:rPr>
-          <w:rFonts w:hint="eastAsia"/>
-          <w:lang w:val="en-US" w:eastAsia="zh-CN"/>
-        </w:rPr>
-      </w:pPr>
-      <w:r>
-        <w:rPr>
-          <w:rFonts w:hint="eastAsia"/>
-          <w:lang w:val="en-US" w:eastAsia="zh-CN"/>
-        </w:rPr>
-        <w:t xml:space="preserve">   </w:t>
-      </w:r>
-    </w:p>
-    <w:p>
-      <w:pPr>
+      </w:pPr>
+      <w:r>
+        <w:rPr>
+          <w:rFonts w:hint="eastAsia"/>
+          <w:lang w:val="en-US" w:eastAsia="zh-CN"/>
+        </w:rPr>
+        <w:t xml:space="preserve">                                     </w:t>
+      </w:r>
+      <w:r>
+        <w:drawing>
+          <wp:inline distT="0" distB="0" distL="114300" distR="114300">
+            <wp:extent cx="638175" cy="209550"/>
+            <wp:effectExtent l="0" t="0" r="9525" b="0"/>
+            <wp:docPr id="47" name="图片 24"/>
+            <wp:cNvGraphicFramePr>
+              <a:graphicFrameLocks xmlns:a="http://schemas.openxmlformats.org/drawingml/2006/main" noChangeAspect="1"/>
+            </wp:cNvGraphicFramePr>
+            <a:graphic xmlns:a="http://schemas.openxmlformats.org/drawingml/2006/main">
+              <a:graphicData uri="http://schemas.openxmlformats.org/drawingml/2006/picture">
+                <pic:pic xmlns:pic="http://schemas.openxmlformats.org/drawingml/2006/picture">
+                  <pic:nvPicPr>
+                    <pic:cNvPr id="47" name="图片 24"/>
+                    <pic:cNvPicPr>
+                      <a:picLocks noChangeAspect="1"/>
+                    </pic:cNvPicPr>
+                  </pic:nvPicPr>
+                  <pic:blipFill>
+                    <a:blip r:embed="rId43"/>
+                    <a:stretch>
+                      <a:fillRect/>
+                    </a:stretch>
+                  </pic:blipFill>
+                  <pic:spPr>
+                    <a:xfrm>
+                      <a:off x="0" y="0"/>
+                      <a:ext cx="638175" cy="209550"/>
+                    </a:xfrm>
+                    <a:prstGeom prst="rect">
+                      <a:avLst/>
+                    </a:prstGeom>
+                    <a:noFill/>
+                    <a:ln w="9525">
+                      <a:noFill/>
+                    </a:ln>
+                  </pic:spPr>
+                </pic:pic>
+              </a:graphicData>
+            </a:graphic>
+          </wp:inline>
+        </w:drawing>
+      </w:r>
+    </w:p>
+    <w:p>
+      <w:pPr>
+        <w:pageBreakBefore w:val="0"/>
+        <w:numPr>
+          <w:ilvl w:val="0"/>
+          <w:numId w:val="0"/>
+        </w:numPr>
+        <w:kinsoku/>
+        <w:wordWrap/>
+        <w:overflowPunct/>
+        <w:topLinePunct w:val="0"/>
+        <w:autoSpaceDE/>
+        <w:autoSpaceDN/>
+        <w:bidi w:val="0"/>
+        <w:adjustRightInd/>
+        <w:spacing w:line="288" w:lineRule="auto"/>
+        <w:ind w:right="0" w:rightChars="0"/>
+        <w:textAlignment w:val="auto"/>
+        <w:rPr>
+          <w:rFonts w:hint="eastAsia" w:eastAsiaTheme="minorEastAsia"/>
+          <w:lang w:eastAsia="zh-CN"/>
+        </w:rPr>
+      </w:pPr>
+      <w:r>
+        <w:rPr>
+          <w:rFonts w:hint="eastAsia"/>
+          <w:lang w:val="en-US" w:eastAsia="zh-CN"/>
+        </w:rPr>
+        <w:t xml:space="preserve">                                     </w:t>
+      </w:r>
+      <w:r>
+        <w:drawing>
+          <wp:inline distT="0" distB="0" distL="114300" distR="114300">
+            <wp:extent cx="847725" cy="209550"/>
+            <wp:effectExtent l="0" t="0" r="9525" b="0"/>
+            <wp:docPr id="48" name="图片 25"/>
+            <wp:cNvGraphicFramePr>
+              <a:graphicFrameLocks xmlns:a="http://schemas.openxmlformats.org/drawingml/2006/main" noChangeAspect="1"/>
+            </wp:cNvGraphicFramePr>
+            <a:graphic xmlns:a="http://schemas.openxmlformats.org/drawingml/2006/main">
+              <a:graphicData uri="http://schemas.openxmlformats.org/drawingml/2006/picture">
+                <pic:pic xmlns:pic="http://schemas.openxmlformats.org/drawingml/2006/picture">
+                  <pic:nvPicPr>
+                    <pic:cNvPr id="48" name="图片 25"/>
+                    <pic:cNvPicPr>
+                      <a:picLocks noChangeAspect="1"/>
+                    </pic:cNvPicPr>
+                  </pic:nvPicPr>
+                  <pic:blipFill>
+                    <a:blip r:embed="rId44"/>
+                    <a:stretch>
+                      <a:fillRect/>
+                    </a:stretch>
+                  </pic:blipFill>
+                  <pic:spPr>
+                    <a:xfrm>
+                      <a:off x="0" y="0"/>
+                      <a:ext cx="847725" cy="209550"/>
+                    </a:xfrm>
+                    <a:prstGeom prst="rect">
+                      <a:avLst/>
+                    </a:prstGeom>
+                    <a:noFill/>
+                    <a:ln w="9525">
+                      <a:noFill/>
+                    </a:ln>
+                  </pic:spPr>
+                </pic:pic>
+              </a:graphicData>
+            </a:graphic>
+          </wp:inline>
+        </w:drawing>
+      </w:r>
+    </w:p>
+    <w:p>
+      <w:pPr>
+        <w:pageBreakBefore w:val="0"/>
+        <w:numPr>
+          <w:ilvl w:val="0"/>
+          <w:numId w:val="0"/>
+        </w:numPr>
+        <w:kinsoku/>
+        <w:wordWrap/>
+        <w:overflowPunct/>
+        <w:topLinePunct w:val="0"/>
+        <w:autoSpaceDE/>
+        <w:autoSpaceDN/>
+        <w:bidi w:val="0"/>
+        <w:adjustRightInd/>
+        <w:spacing w:line="288" w:lineRule="auto"/>
+        <w:ind w:right="0" w:rightChars="0"/>
+        <w:textAlignment w:val="auto"/>
+        <w:rPr>
+          <w:rFonts w:hint="eastAsia" w:eastAsiaTheme="minorEastAsia"/>
+          <w:lang w:eastAsia="zh-CN"/>
+        </w:rPr>
+      </w:pPr>
+      <w:r>
+        <w:rPr>
+          <w:rFonts w:hint="eastAsia"/>
+          <w:lang w:val="en-US" w:eastAsia="zh-CN"/>
+        </w:rPr>
+        <w:t xml:space="preserve">                                     </w:t>
+      </w:r>
+      <w:r>
+        <w:drawing>
+          <wp:inline distT="0" distB="0" distL="114300" distR="114300">
+            <wp:extent cx="1047750" cy="228600"/>
+            <wp:effectExtent l="0" t="0" r="0" b="0"/>
+            <wp:docPr id="49" name="图片 26"/>
+            <wp:cNvGraphicFramePr>
+              <a:graphicFrameLocks xmlns:a="http://schemas.openxmlformats.org/drawingml/2006/main" noChangeAspect="1"/>
+            </wp:cNvGraphicFramePr>
+            <a:graphic xmlns:a="http://schemas.openxmlformats.org/drawingml/2006/main">
+              <a:graphicData uri="http://schemas.openxmlformats.org/drawingml/2006/picture">
+                <pic:pic xmlns:pic="http://schemas.openxmlformats.org/drawingml/2006/picture">
+                  <pic:nvPicPr>
+                    <pic:cNvPr id="49" name="图片 26"/>
+                    <pic:cNvPicPr>
+                      <a:picLocks noChangeAspect="1"/>
+                    </pic:cNvPicPr>
+                  </pic:nvPicPr>
+                  <pic:blipFill>
+                    <a:blip r:embed="rId45"/>
+                    <a:stretch>
+                      <a:fillRect/>
+                    </a:stretch>
+                  </pic:blipFill>
+                  <pic:spPr>
+                    <a:xfrm>
+                      <a:off x="0" y="0"/>
+                      <a:ext cx="1047750" cy="228600"/>
+                    </a:xfrm>
+                    <a:prstGeom prst="rect">
+                      <a:avLst/>
+                    </a:prstGeom>
+                    <a:noFill/>
+                    <a:ln w="9525">
+                      <a:noFill/>
+                    </a:ln>
+                  </pic:spPr>
+                </pic:pic>
+              </a:graphicData>
+            </a:graphic>
+          </wp:inline>
+        </w:drawing>
+      </w:r>
+    </w:p>
+    <w:p>
+      <w:pPr>
+        <w:keepNext w:val="0"/>
+        <w:keepLines w:val="0"/>
         <w:pageBreakBefore w:val="0"/>
         <w:widowControl w:val="0"/>
         <w:numPr>
@@ -2543,14 +4717,1026 @@
         <w:autoSpaceDN/>
         <w:bidi w:val="0"/>
         <w:adjustRightInd/>
+        <w:snapToGrid/>
+        <w:spacing w:line="288" w:lineRule="auto"/>
+        <w:ind w:left="0" w:leftChars="0" w:right="0" w:rightChars="0" w:firstLine="480" w:firstLineChars="200"/>
+        <w:jc w:val="both"/>
+        <w:textAlignment w:val="center"/>
+        <w:outlineLvl w:val="9"/>
+        <w:rPr>
+          <w:rFonts w:hint="eastAsia"/>
+          <w:bCs w:val="0"/>
+          <w:snapToGrid w:val="0"/>
+          <w:kern w:val="44"/>
+          <w:sz w:val="24"/>
+          <w:szCs w:val="36"/>
+          <w:lang w:val="en-US" w:eastAsia="zh-CN" w:bidi="ar-SA"/>
+        </w:rPr>
+      </w:pPr>
+      <w:r>
+        <w:rPr>
+          <w:rFonts w:hint="eastAsia" w:ascii="宋体" w:hAnsi="宋体" w:eastAsia="宋体" w:cs="宋体"/>
+          <w:b w:val="0"/>
+          <w:i w:val="0"/>
+          <w:caps w:val="0"/>
+          <w:color w:val="3E3E3E"/>
+          <w:spacing w:val="0"/>
+          <w:sz w:val="24"/>
+          <w:szCs w:val="24"/>
+          <w:shd w:val="clear" w:color="auto" w:fill="FFFFFF"/>
+        </w:rPr>
+        <w:t>其中</w:t>
+      </w:r>
+      <w:r>
+        <w:drawing>
+          <wp:inline distT="0" distB="0" distL="114300" distR="114300">
+            <wp:extent cx="142875" cy="200025"/>
+            <wp:effectExtent l="0" t="0" r="9525" b="6985"/>
+            <wp:docPr id="23" name="图片 15"/>
+            <wp:cNvGraphicFramePr>
+              <a:graphicFrameLocks xmlns:a="http://schemas.openxmlformats.org/drawingml/2006/main" noChangeAspect="1"/>
+            </wp:cNvGraphicFramePr>
+            <a:graphic xmlns:a="http://schemas.openxmlformats.org/drawingml/2006/main">
+              <a:graphicData uri="http://schemas.openxmlformats.org/drawingml/2006/picture">
+                <pic:pic xmlns:pic="http://schemas.openxmlformats.org/drawingml/2006/picture">
+                  <pic:nvPicPr>
+                    <pic:cNvPr id="23" name="图片 15"/>
+                    <pic:cNvPicPr>
+                      <a:picLocks noChangeAspect="1"/>
+                    </pic:cNvPicPr>
+                  </pic:nvPicPr>
+                  <pic:blipFill>
+                    <a:blip r:embed="rId46"/>
+                    <a:stretch>
+                      <a:fillRect/>
+                    </a:stretch>
+                  </pic:blipFill>
+                  <pic:spPr>
+                    <a:xfrm>
+                      <a:off x="0" y="0"/>
+                      <a:ext cx="142875" cy="200025"/>
+                    </a:xfrm>
+                    <a:prstGeom prst="rect">
+                      <a:avLst/>
+                    </a:prstGeom>
+                    <a:noFill/>
+                    <a:ln w="9525">
+                      <a:noFill/>
+                    </a:ln>
+                  </pic:spPr>
+                </pic:pic>
+              </a:graphicData>
+            </a:graphic>
+          </wp:inline>
+        </w:drawing>
+      </w:r>
+      <w:r>
+        <w:rPr>
+          <w:rFonts w:hint="eastAsia" w:ascii="宋体" w:hAnsi="宋体" w:eastAsia="宋体" w:cs="宋体"/>
+          <w:b w:val="0"/>
+          <w:i w:val="0"/>
+          <w:caps w:val="0"/>
+          <w:color w:val="3E3E3E"/>
+          <w:spacing w:val="0"/>
+          <w:sz w:val="24"/>
+          <w:szCs w:val="24"/>
+          <w:shd w:val="clear" w:color="auto" w:fill="FFFFFF"/>
+        </w:rPr>
+        <w:t>是</w:t>
+      </w:r>
+      <w:r>
+        <w:rPr>
+          <w:rFonts w:hint="default" w:ascii="宋体" w:hAnsi="宋体" w:eastAsia="宋体" w:cs="宋体"/>
+          <w:b w:val="0"/>
+          <w:i w:val="0"/>
+          <w:caps w:val="0"/>
+          <w:color w:val="3E3E3E"/>
+          <w:spacing w:val="0"/>
+          <w:sz w:val="24"/>
+          <w:szCs w:val="24"/>
+          <w:shd w:val="clear" w:color="auto" w:fill="FFFFFF"/>
+        </w:rPr>
+        <w:t>decoder</w:t>
+      </w:r>
+      <w:r>
+        <w:rPr>
+          <w:rFonts w:hint="eastAsia" w:ascii="宋体" w:hAnsi="宋体" w:eastAsia="宋体" w:cs="宋体"/>
+          <w:b w:val="0"/>
+          <w:i w:val="0"/>
+          <w:caps w:val="0"/>
+          <w:color w:val="3E3E3E"/>
+          <w:spacing w:val="0"/>
+          <w:sz w:val="24"/>
+          <w:szCs w:val="24"/>
+          <w:shd w:val="clear" w:color="auto" w:fill="FFFFFF"/>
+        </w:rPr>
+        <w:t>的非线性变换函数。从这里可以看出，在生成目标句子的单词时，不论生成</w:t>
+      </w:r>
+      <w:r>
+        <w:drawing>
+          <wp:inline distT="0" distB="0" distL="114300" distR="114300">
+            <wp:extent cx="552450" cy="228600"/>
+            <wp:effectExtent l="0" t="0" r="0" b="0"/>
+            <wp:docPr id="24" name="图片 17"/>
+            <wp:cNvGraphicFramePr>
+              <a:graphicFrameLocks xmlns:a="http://schemas.openxmlformats.org/drawingml/2006/main" noChangeAspect="1"/>
+            </wp:cNvGraphicFramePr>
+            <a:graphic xmlns:a="http://schemas.openxmlformats.org/drawingml/2006/main">
+              <a:graphicData uri="http://schemas.openxmlformats.org/drawingml/2006/picture">
+                <pic:pic xmlns:pic="http://schemas.openxmlformats.org/drawingml/2006/picture">
+                  <pic:nvPicPr>
+                    <pic:cNvPr id="24" name="图片 17"/>
+                    <pic:cNvPicPr>
+                      <a:picLocks noChangeAspect="1"/>
+                    </pic:cNvPicPr>
+                  </pic:nvPicPr>
+                  <pic:blipFill>
+                    <a:blip r:embed="rId47"/>
+                    <a:stretch>
+                      <a:fillRect/>
+                    </a:stretch>
+                  </pic:blipFill>
+                  <pic:spPr>
+                    <a:xfrm>
+                      <a:off x="0" y="0"/>
+                      <a:ext cx="552450" cy="228600"/>
+                    </a:xfrm>
+                    <a:prstGeom prst="rect">
+                      <a:avLst/>
+                    </a:prstGeom>
+                    <a:noFill/>
+                    <a:ln w="9525">
+                      <a:noFill/>
+                    </a:ln>
+                  </pic:spPr>
+                </pic:pic>
+              </a:graphicData>
+            </a:graphic>
+          </wp:inline>
+        </w:drawing>
+      </w:r>
+      <w:r>
+        <w:rPr>
+          <w:rFonts w:hint="eastAsia" w:ascii="宋体" w:hAnsi="宋体" w:eastAsia="宋体" w:cs="宋体"/>
+          <w:b w:val="0"/>
+          <w:i w:val="0"/>
+          <w:caps w:val="0"/>
+          <w:color w:val="3E3E3E"/>
+          <w:spacing w:val="0"/>
+          <w:sz w:val="24"/>
+          <w:szCs w:val="24"/>
+          <w:shd w:val="clear" w:color="auto" w:fill="FFFFFF"/>
+          <w:lang w:eastAsia="zh-CN"/>
+        </w:rPr>
+        <w:t>中的哪个单词，</w:t>
+      </w:r>
+      <w:r>
+        <w:rPr>
+          <w:rFonts w:hint="eastAsia" w:ascii="宋体" w:hAnsi="宋体" w:eastAsia="宋体" w:cs="宋体"/>
+          <w:b w:val="0"/>
+          <w:i w:val="0"/>
+          <w:caps w:val="0"/>
+          <w:color w:val="3E3E3E"/>
+          <w:spacing w:val="0"/>
+          <w:sz w:val="24"/>
+          <w:szCs w:val="24"/>
+          <w:shd w:val="clear" w:color="auto" w:fill="FFFFFF"/>
+        </w:rPr>
+        <w:t>他们使用的句子</w:t>
+      </w:r>
+      <w:r>
+        <w:drawing>
+          <wp:inline distT="0" distB="0" distL="114300" distR="114300">
+            <wp:extent cx="171450" cy="161925"/>
+            <wp:effectExtent l="0" t="0" r="0" b="6350"/>
+            <wp:docPr id="25" name="图片 19"/>
+            <wp:cNvGraphicFramePr>
+              <a:graphicFrameLocks xmlns:a="http://schemas.openxmlformats.org/drawingml/2006/main" noChangeAspect="1"/>
+            </wp:cNvGraphicFramePr>
+            <a:graphic xmlns:a="http://schemas.openxmlformats.org/drawingml/2006/main">
+              <a:graphicData uri="http://schemas.openxmlformats.org/drawingml/2006/picture">
+                <pic:pic xmlns:pic="http://schemas.openxmlformats.org/drawingml/2006/picture">
+                  <pic:nvPicPr>
+                    <pic:cNvPr id="25" name="图片 19"/>
+                    <pic:cNvPicPr>
+                      <a:picLocks noChangeAspect="1"/>
+                    </pic:cNvPicPr>
+                  </pic:nvPicPr>
+                  <pic:blipFill>
+                    <a:blip r:embed="rId48"/>
+                    <a:stretch>
+                      <a:fillRect/>
+                    </a:stretch>
+                  </pic:blipFill>
+                  <pic:spPr>
+                    <a:xfrm>
+                      <a:off x="0" y="0"/>
+                      <a:ext cx="171450" cy="161925"/>
+                    </a:xfrm>
+                    <a:prstGeom prst="rect">
+                      <a:avLst/>
+                    </a:prstGeom>
+                    <a:noFill/>
+                    <a:ln w="9525">
+                      <a:noFill/>
+                    </a:ln>
+                  </pic:spPr>
+                </pic:pic>
+              </a:graphicData>
+            </a:graphic>
+          </wp:inline>
+        </w:drawing>
+      </w:r>
+      <w:r>
+        <w:rPr>
+          <w:rFonts w:hint="eastAsia" w:ascii="宋体" w:hAnsi="宋体" w:eastAsia="宋体" w:cs="宋体"/>
+          <w:b w:val="0"/>
+          <w:i w:val="0"/>
+          <w:caps w:val="0"/>
+          <w:color w:val="3E3E3E"/>
+          <w:spacing w:val="0"/>
+          <w:sz w:val="24"/>
+          <w:szCs w:val="24"/>
+          <w:shd w:val="clear" w:color="auto" w:fill="FFFFFF"/>
+        </w:rPr>
+        <w:t>的语义编码</w:t>
+      </w:r>
+      <w:r>
+        <w:drawing>
+          <wp:inline distT="0" distB="0" distL="114300" distR="114300">
+            <wp:extent cx="142875" cy="171450"/>
+            <wp:effectExtent l="0" t="0" r="9525" b="0"/>
+            <wp:docPr id="26" name="图片 20"/>
+            <wp:cNvGraphicFramePr>
+              <a:graphicFrameLocks xmlns:a="http://schemas.openxmlformats.org/drawingml/2006/main" noChangeAspect="1"/>
+            </wp:cNvGraphicFramePr>
+            <a:graphic xmlns:a="http://schemas.openxmlformats.org/drawingml/2006/main">
+              <a:graphicData uri="http://schemas.openxmlformats.org/drawingml/2006/picture">
+                <pic:pic xmlns:pic="http://schemas.openxmlformats.org/drawingml/2006/picture">
+                  <pic:nvPicPr>
+                    <pic:cNvPr id="26" name="图片 20"/>
+                    <pic:cNvPicPr>
+                      <a:picLocks noChangeAspect="1"/>
+                    </pic:cNvPicPr>
+                  </pic:nvPicPr>
+                  <pic:blipFill>
+                    <a:blip r:embed="rId49"/>
+                    <a:stretch>
+                      <a:fillRect/>
+                    </a:stretch>
+                  </pic:blipFill>
+                  <pic:spPr>
+                    <a:xfrm>
+                      <a:off x="0" y="0"/>
+                      <a:ext cx="142875" cy="171450"/>
+                    </a:xfrm>
+                    <a:prstGeom prst="rect">
+                      <a:avLst/>
+                    </a:prstGeom>
+                    <a:noFill/>
+                    <a:ln w="9525">
+                      <a:noFill/>
+                    </a:ln>
+                  </pic:spPr>
+                </pic:pic>
+              </a:graphicData>
+            </a:graphic>
+          </wp:inline>
+        </w:drawing>
+      </w:r>
+      <w:r>
+        <w:rPr>
+          <w:rFonts w:hint="eastAsia" w:ascii="宋体" w:hAnsi="宋体" w:eastAsia="宋体" w:cs="宋体"/>
+          <w:b w:val="0"/>
+          <w:i w:val="0"/>
+          <w:caps w:val="0"/>
+          <w:color w:val="3E3E3E"/>
+          <w:spacing w:val="0"/>
+          <w:sz w:val="24"/>
+          <w:szCs w:val="24"/>
+          <w:shd w:val="clear" w:color="auto" w:fill="FFFFFF"/>
+        </w:rPr>
+        <w:t>都是一样的，没有任何区别。而语义编码</w:t>
+      </w:r>
+      <w:r>
+        <w:drawing>
+          <wp:inline distT="0" distB="0" distL="114300" distR="114300">
+            <wp:extent cx="142875" cy="171450"/>
+            <wp:effectExtent l="0" t="0" r="9525" b="0"/>
+            <wp:docPr id="27" name="图片 20"/>
+            <wp:cNvGraphicFramePr>
+              <a:graphicFrameLocks xmlns:a="http://schemas.openxmlformats.org/drawingml/2006/main" noChangeAspect="1"/>
+            </wp:cNvGraphicFramePr>
+            <a:graphic xmlns:a="http://schemas.openxmlformats.org/drawingml/2006/main">
+              <a:graphicData uri="http://schemas.openxmlformats.org/drawingml/2006/picture">
+                <pic:pic xmlns:pic="http://schemas.openxmlformats.org/drawingml/2006/picture">
+                  <pic:nvPicPr>
+                    <pic:cNvPr id="27" name="图片 20"/>
+                    <pic:cNvPicPr>
+                      <a:picLocks noChangeAspect="1"/>
+                    </pic:cNvPicPr>
+                  </pic:nvPicPr>
+                  <pic:blipFill>
+                    <a:blip r:embed="rId49"/>
+                    <a:stretch>
+                      <a:fillRect/>
+                    </a:stretch>
+                  </pic:blipFill>
+                  <pic:spPr>
+                    <a:xfrm>
+                      <a:off x="0" y="0"/>
+                      <a:ext cx="142875" cy="171450"/>
+                    </a:xfrm>
+                    <a:prstGeom prst="rect">
+                      <a:avLst/>
+                    </a:prstGeom>
+                    <a:noFill/>
+                    <a:ln w="9525">
+                      <a:noFill/>
+                    </a:ln>
+                  </pic:spPr>
+                </pic:pic>
+              </a:graphicData>
+            </a:graphic>
+          </wp:inline>
+        </w:drawing>
+      </w:r>
+      <w:r>
+        <w:rPr>
+          <w:rFonts w:hint="eastAsia" w:ascii="宋体" w:hAnsi="宋体" w:eastAsia="宋体" w:cs="宋体"/>
+          <w:b w:val="0"/>
+          <w:i w:val="0"/>
+          <w:caps w:val="0"/>
+          <w:color w:val="3E3E3E"/>
+          <w:spacing w:val="0"/>
+          <w:sz w:val="24"/>
+          <w:szCs w:val="24"/>
+          <w:shd w:val="clear" w:color="auto" w:fill="FFFFFF"/>
+        </w:rPr>
+        <w:t>是由句子</w:t>
+      </w:r>
+      <w:r>
+        <w:drawing>
+          <wp:inline distT="0" distB="0" distL="114300" distR="114300">
+            <wp:extent cx="171450" cy="161925"/>
+            <wp:effectExtent l="0" t="0" r="0" b="6350"/>
+            <wp:docPr id="37" name="图片 19"/>
+            <wp:cNvGraphicFramePr>
+              <a:graphicFrameLocks xmlns:a="http://schemas.openxmlformats.org/drawingml/2006/main" noChangeAspect="1"/>
+            </wp:cNvGraphicFramePr>
+            <a:graphic xmlns:a="http://schemas.openxmlformats.org/drawingml/2006/main">
+              <a:graphicData uri="http://schemas.openxmlformats.org/drawingml/2006/picture">
+                <pic:pic xmlns:pic="http://schemas.openxmlformats.org/drawingml/2006/picture">
+                  <pic:nvPicPr>
+                    <pic:cNvPr id="37" name="图片 19"/>
+                    <pic:cNvPicPr>
+                      <a:picLocks noChangeAspect="1"/>
+                    </pic:cNvPicPr>
+                  </pic:nvPicPr>
+                  <pic:blipFill>
+                    <a:blip r:embed="rId48"/>
+                    <a:stretch>
+                      <a:fillRect/>
+                    </a:stretch>
+                  </pic:blipFill>
+                  <pic:spPr>
+                    <a:xfrm>
+                      <a:off x="0" y="0"/>
+                      <a:ext cx="171450" cy="161925"/>
+                    </a:xfrm>
+                    <a:prstGeom prst="rect">
+                      <a:avLst/>
+                    </a:prstGeom>
+                    <a:noFill/>
+                    <a:ln w="9525">
+                      <a:noFill/>
+                    </a:ln>
+                  </pic:spPr>
+                </pic:pic>
+              </a:graphicData>
+            </a:graphic>
+          </wp:inline>
+        </w:drawing>
+      </w:r>
+      <w:r>
+        <w:rPr>
+          <w:rFonts w:hint="eastAsia" w:ascii="宋体" w:hAnsi="宋体" w:eastAsia="宋体" w:cs="宋体"/>
+          <w:b w:val="0"/>
+          <w:i w:val="0"/>
+          <w:caps w:val="0"/>
+          <w:color w:val="3E3E3E"/>
+          <w:spacing w:val="0"/>
+          <w:sz w:val="24"/>
+          <w:szCs w:val="24"/>
+          <w:shd w:val="clear" w:color="auto" w:fill="FFFFFF"/>
+        </w:rPr>
+        <w:t>的每个单词经过</w:t>
+      </w:r>
+      <w:r>
+        <w:rPr>
+          <w:rFonts w:hint="default" w:ascii="宋体" w:hAnsi="宋体" w:eastAsia="宋体" w:cs="宋体"/>
+          <w:b w:val="0"/>
+          <w:i w:val="0"/>
+          <w:caps w:val="0"/>
+          <w:color w:val="3E3E3E"/>
+          <w:spacing w:val="0"/>
+          <w:sz w:val="24"/>
+          <w:szCs w:val="24"/>
+          <w:shd w:val="clear" w:color="auto" w:fill="FFFFFF"/>
+        </w:rPr>
+        <w:t>Enc</w:t>
+      </w:r>
+      <w:r>
+        <w:rPr>
+          <w:rFonts w:hint="default" w:ascii="宋体" w:hAnsi="宋体" w:eastAsia="宋体" w:cs="宋体"/>
+          <w:b w:val="0"/>
+          <w:i w:val="0"/>
+          <w:caps w:val="0"/>
+          <w:color w:val="3E3E3E"/>
+          <w:spacing w:val="0"/>
+          <w:position w:val="-4"/>
+          <w:sz w:val="24"/>
+          <w:szCs w:val="24"/>
+          <w:shd w:val="clear" w:color="auto" w:fill="FFFFFF"/>
+        </w:rPr>
+        <w:t>o</w:t>
+      </w:r>
+      <w:r>
+        <w:rPr>
+          <w:rFonts w:hint="default" w:ascii="宋体" w:hAnsi="宋体" w:eastAsia="宋体" w:cs="宋体"/>
+          <w:b w:val="0"/>
+          <w:i w:val="0"/>
+          <w:caps w:val="0"/>
+          <w:color w:val="3E3E3E"/>
+          <w:spacing w:val="0"/>
+          <w:sz w:val="24"/>
+          <w:szCs w:val="24"/>
+          <w:shd w:val="clear" w:color="auto" w:fill="FFFFFF"/>
+        </w:rPr>
+        <w:t xml:space="preserve">der </w:t>
+      </w:r>
+      <w:r>
+        <w:rPr>
+          <w:rFonts w:hint="eastAsia" w:ascii="宋体" w:hAnsi="宋体" w:eastAsia="宋体" w:cs="宋体"/>
+          <w:b w:val="0"/>
+          <w:i w:val="0"/>
+          <w:caps w:val="0"/>
+          <w:color w:val="3E3E3E"/>
+          <w:spacing w:val="0"/>
+          <w:sz w:val="24"/>
+          <w:szCs w:val="24"/>
+          <w:shd w:val="clear" w:color="auto" w:fill="FFFFFF"/>
+        </w:rPr>
+        <w:t>编码产生的，这意味着不论是生成哪个单词</w:t>
+      </w:r>
+      <w:r>
+        <w:rPr>
+          <w:rFonts w:hint="eastAsia" w:ascii="宋体" w:hAnsi="宋体" w:eastAsia="宋体" w:cs="宋体"/>
+          <w:b w:val="0"/>
+          <w:i w:val="0"/>
+          <w:caps w:val="0"/>
+          <w:color w:val="3E3E3E"/>
+          <w:spacing w:val="0"/>
+          <w:sz w:val="24"/>
+          <w:szCs w:val="24"/>
+          <w:shd w:val="clear" w:color="auto" w:fill="FFFFFF"/>
+          <w:lang w:eastAsia="zh-CN"/>
+        </w:rPr>
+        <w:t>，</w:t>
+      </w:r>
+      <w:r>
+        <w:rPr>
+          <w:rFonts w:hint="eastAsia" w:ascii="宋体" w:hAnsi="宋体" w:eastAsia="宋体" w:cs="宋体"/>
+          <w:b w:val="0"/>
+          <w:i w:val="0"/>
+          <w:caps w:val="0"/>
+          <w:color w:val="3E3E3E"/>
+          <w:spacing w:val="0"/>
+          <w:sz w:val="24"/>
+          <w:szCs w:val="24"/>
+          <w:shd w:val="clear" w:color="auto" w:fill="FFFFFF"/>
+        </w:rPr>
+        <w:t>句子</w:t>
+      </w:r>
+      <w:r>
+        <w:drawing>
+          <wp:inline distT="0" distB="0" distL="114300" distR="114300">
+            <wp:extent cx="171450" cy="161925"/>
+            <wp:effectExtent l="0" t="0" r="0" b="6350"/>
+            <wp:docPr id="38" name="图片 19"/>
+            <wp:cNvGraphicFramePr>
+              <a:graphicFrameLocks xmlns:a="http://schemas.openxmlformats.org/drawingml/2006/main" noChangeAspect="1"/>
+            </wp:cNvGraphicFramePr>
+            <a:graphic xmlns:a="http://schemas.openxmlformats.org/drawingml/2006/main">
+              <a:graphicData uri="http://schemas.openxmlformats.org/drawingml/2006/picture">
+                <pic:pic xmlns:pic="http://schemas.openxmlformats.org/drawingml/2006/picture">
+                  <pic:nvPicPr>
+                    <pic:cNvPr id="38" name="图片 19"/>
+                    <pic:cNvPicPr>
+                      <a:picLocks noChangeAspect="1"/>
+                    </pic:cNvPicPr>
+                  </pic:nvPicPr>
+                  <pic:blipFill>
+                    <a:blip r:embed="rId48"/>
+                    <a:stretch>
+                      <a:fillRect/>
+                    </a:stretch>
+                  </pic:blipFill>
+                  <pic:spPr>
+                    <a:xfrm>
+                      <a:off x="0" y="0"/>
+                      <a:ext cx="171450" cy="161925"/>
+                    </a:xfrm>
+                    <a:prstGeom prst="rect">
+                      <a:avLst/>
+                    </a:prstGeom>
+                    <a:noFill/>
+                    <a:ln w="9525">
+                      <a:noFill/>
+                    </a:ln>
+                  </pic:spPr>
+                </pic:pic>
+              </a:graphicData>
+            </a:graphic>
+          </wp:inline>
+        </w:drawing>
+      </w:r>
+      <w:r>
+        <w:rPr>
+          <w:rFonts w:hint="eastAsia" w:ascii="宋体" w:hAnsi="宋体" w:eastAsia="宋体" w:cs="宋体"/>
+          <w:b w:val="0"/>
+          <w:i w:val="0"/>
+          <w:caps w:val="0"/>
+          <w:color w:val="3E3E3E"/>
+          <w:spacing w:val="0"/>
+          <w:sz w:val="24"/>
+          <w:szCs w:val="24"/>
+          <w:shd w:val="clear" w:color="auto" w:fill="FFFFFF"/>
+        </w:rPr>
+        <w:t>中任意单词对生成某个目标单词</w:t>
+      </w:r>
+      <w:r>
+        <w:drawing>
+          <wp:inline distT="0" distB="0" distL="114300" distR="114300">
+            <wp:extent cx="161925" cy="228600"/>
+            <wp:effectExtent l="0" t="0" r="9525" b="0"/>
+            <wp:docPr id="44" name="图片 21"/>
+            <wp:cNvGraphicFramePr>
+              <a:graphicFrameLocks xmlns:a="http://schemas.openxmlformats.org/drawingml/2006/main" noChangeAspect="1"/>
+            </wp:cNvGraphicFramePr>
+            <a:graphic xmlns:a="http://schemas.openxmlformats.org/drawingml/2006/main">
+              <a:graphicData uri="http://schemas.openxmlformats.org/drawingml/2006/picture">
+                <pic:pic xmlns:pic="http://schemas.openxmlformats.org/drawingml/2006/picture">
+                  <pic:nvPicPr>
+                    <pic:cNvPr id="44" name="图片 21"/>
+                    <pic:cNvPicPr>
+                      <a:picLocks noChangeAspect="1"/>
+                    </pic:cNvPicPr>
+                  </pic:nvPicPr>
+                  <pic:blipFill>
+                    <a:blip r:embed="rId50"/>
+                    <a:stretch>
+                      <a:fillRect/>
+                    </a:stretch>
+                  </pic:blipFill>
+                  <pic:spPr>
+                    <a:xfrm>
+                      <a:off x="0" y="0"/>
+                      <a:ext cx="161925" cy="228600"/>
+                    </a:xfrm>
+                    <a:prstGeom prst="rect">
+                      <a:avLst/>
+                    </a:prstGeom>
+                    <a:noFill/>
+                    <a:ln w="9525">
+                      <a:noFill/>
+                    </a:ln>
+                  </pic:spPr>
+                </pic:pic>
+              </a:graphicData>
+            </a:graphic>
+          </wp:inline>
+        </w:drawing>
+      </w:r>
+      <w:r>
+        <w:rPr>
+          <w:rFonts w:hint="eastAsia" w:ascii="宋体" w:hAnsi="宋体" w:eastAsia="宋体" w:cs="宋体"/>
+          <w:b w:val="0"/>
+          <w:i w:val="0"/>
+          <w:caps w:val="0"/>
+          <w:color w:val="3E3E3E"/>
+          <w:spacing w:val="0"/>
+          <w:sz w:val="24"/>
+          <w:szCs w:val="24"/>
+          <w:shd w:val="clear" w:color="auto" w:fill="FFFFFF"/>
+        </w:rPr>
+        <w:t>来说影响力都是相同的，没有任何区别</w:t>
+      </w:r>
+      <w:r>
+        <w:rPr>
+          <w:rFonts w:hint="eastAsia" w:ascii="宋体" w:hAnsi="宋体" w:eastAsia="宋体" w:cs="宋体"/>
+          <w:b w:val="0"/>
+          <w:i w:val="0"/>
+          <w:caps w:val="0"/>
+          <w:color w:val="3E3E3E"/>
+          <w:spacing w:val="0"/>
+          <w:sz w:val="24"/>
+          <w:szCs w:val="24"/>
+          <w:shd w:val="clear" w:color="auto" w:fill="FFFFFF"/>
+          <w:lang w:eastAsia="zh-CN"/>
+        </w:rPr>
+        <w:t>，</w:t>
+      </w:r>
+      <w:r>
+        <w:rPr>
+          <w:rFonts w:hint="eastAsia" w:ascii="宋体" w:hAnsi="宋体" w:eastAsia="宋体" w:cs="宋体"/>
+          <w:b w:val="0"/>
+          <w:i w:val="0"/>
+          <w:caps w:val="0"/>
+          <w:color w:val="3E3E3E"/>
+          <w:spacing w:val="0"/>
+          <w:sz w:val="24"/>
+          <w:szCs w:val="24"/>
+          <w:shd w:val="clear" w:color="auto" w:fill="FFFFFF"/>
+        </w:rPr>
+        <w:t>没有引入注意力模型在输入句子比较短的时候问题不大，但是如果输入句子比较长，此时所有语义完全通过一个中间语义向量来表示，单词自身的信息已经消失，</w:t>
+      </w:r>
+      <w:r>
+        <w:rPr>
+          <w:rFonts w:hint="eastAsia" w:ascii="宋体" w:hAnsi="宋体" w:eastAsia="宋体" w:cs="宋体"/>
+          <w:b w:val="0"/>
+          <w:i w:val="0"/>
+          <w:caps w:val="0"/>
+          <w:color w:val="3E3E3E"/>
+          <w:spacing w:val="0"/>
+          <w:sz w:val="24"/>
+          <w:szCs w:val="24"/>
+          <w:shd w:val="clear" w:color="auto" w:fill="FFFFFF"/>
+          <w:lang w:eastAsia="zh-CN"/>
+        </w:rPr>
+        <w:t>便会丢失</w:t>
+      </w:r>
+      <w:r>
+        <w:rPr>
+          <w:rFonts w:hint="eastAsia" w:ascii="宋体" w:hAnsi="宋体" w:eastAsia="宋体" w:cs="宋体"/>
+          <w:b w:val="0"/>
+          <w:i w:val="0"/>
+          <w:caps w:val="0"/>
+          <w:color w:val="3E3E3E"/>
+          <w:spacing w:val="0"/>
+          <w:sz w:val="24"/>
+          <w:szCs w:val="24"/>
+          <w:shd w:val="clear" w:color="auto" w:fill="FFFFFF"/>
+        </w:rPr>
+        <w:t>很多</w:t>
+      </w:r>
+      <w:r>
+        <w:rPr>
+          <w:rFonts w:hint="eastAsia" w:ascii="宋体" w:hAnsi="宋体" w:eastAsia="宋体" w:cs="宋体"/>
+          <w:b w:val="0"/>
+          <w:i w:val="0"/>
+          <w:caps w:val="0"/>
+          <w:color w:val="3E3E3E"/>
+          <w:spacing w:val="0"/>
+          <w:sz w:val="24"/>
+          <w:szCs w:val="24"/>
+          <w:shd w:val="clear" w:color="auto" w:fill="FFFFFF"/>
+          <w:lang w:eastAsia="zh-CN"/>
+        </w:rPr>
+        <w:t>的</w:t>
+      </w:r>
+      <w:r>
+        <w:rPr>
+          <w:rFonts w:hint="eastAsia" w:ascii="宋体" w:hAnsi="宋体" w:eastAsia="宋体" w:cs="宋体"/>
+          <w:b w:val="0"/>
+          <w:i w:val="0"/>
+          <w:caps w:val="0"/>
+          <w:color w:val="3E3E3E"/>
+          <w:spacing w:val="0"/>
+          <w:sz w:val="24"/>
+          <w:szCs w:val="24"/>
+          <w:shd w:val="clear" w:color="auto" w:fill="FFFFFF"/>
+        </w:rPr>
+        <w:t>细节信息，</w:t>
+      </w:r>
+      <w:r>
+        <w:rPr>
+          <w:rFonts w:hint="eastAsia" w:ascii="宋体" w:hAnsi="宋体" w:eastAsia="宋体" w:cs="宋体"/>
+          <w:b w:val="0"/>
+          <w:i w:val="0"/>
+          <w:caps w:val="0"/>
+          <w:color w:val="3E3E3E"/>
+          <w:spacing w:val="0"/>
+          <w:sz w:val="24"/>
+          <w:szCs w:val="24"/>
+          <w:shd w:val="clear" w:color="auto" w:fill="FFFFFF"/>
+          <w:lang w:eastAsia="zh-CN"/>
+        </w:rPr>
+        <w:t>所以需要将注意力机制引入到</w:t>
+      </w:r>
+      <w:r>
+        <w:rPr>
+          <w:rFonts w:hint="eastAsia" w:ascii="宋体" w:hAnsi="宋体" w:eastAsia="宋体" w:cs="宋体"/>
+          <w:b w:val="0"/>
+          <w:i w:val="0"/>
+          <w:caps w:val="0"/>
+          <w:color w:val="3E3E3E"/>
+          <w:spacing w:val="0"/>
+          <w:sz w:val="24"/>
+          <w:szCs w:val="24"/>
+          <w:shd w:val="clear" w:color="auto" w:fill="FFFFFF"/>
+          <w:lang w:val="en-US" w:eastAsia="zh-CN"/>
+        </w:rPr>
+        <w:t>Encoder-Decoder框架中。</w:t>
+      </w:r>
+    </w:p>
+    <w:p>
+      <w:pPr>
+        <w:pageBreakBefore w:val="0"/>
+        <w:numPr>
+          <w:ilvl w:val="0"/>
+          <w:numId w:val="0"/>
+        </w:numPr>
+        <w:kinsoku/>
+        <w:wordWrap/>
+        <w:overflowPunct/>
+        <w:topLinePunct w:val="0"/>
+        <w:autoSpaceDE/>
+        <w:autoSpaceDN/>
+        <w:bidi w:val="0"/>
+        <w:adjustRightInd/>
         <w:spacing w:line="288" w:lineRule="auto"/>
         <w:ind w:right="0" w:rightChars="0"/>
-        <w:jc w:val="both"/>
         <w:textAlignment w:val="auto"/>
-      </w:pPr>
-    </w:p>
-    <w:p>
-      <w:pPr>
+        <w:rPr>
+          <w:rFonts w:hint="eastAsia"/>
+          <w:bCs w:val="0"/>
+          <w:snapToGrid w:val="0"/>
+          <w:kern w:val="44"/>
+          <w:sz w:val="24"/>
+          <w:szCs w:val="36"/>
+          <w:lang w:val="en-US" w:eastAsia="zh-CN" w:bidi="ar-SA"/>
+        </w:rPr>
+      </w:pPr>
+    </w:p>
+    <w:p>
+      <w:pPr>
+        <w:pageBreakBefore w:val="0"/>
+        <w:numPr>
+          <w:ilvl w:val="0"/>
+          <w:numId w:val="0"/>
+        </w:numPr>
+        <w:kinsoku/>
+        <w:wordWrap/>
+        <w:overflowPunct/>
+        <w:topLinePunct w:val="0"/>
+        <w:autoSpaceDE/>
+        <w:autoSpaceDN/>
+        <w:bidi w:val="0"/>
+        <w:adjustRightInd/>
+        <w:spacing w:line="288" w:lineRule="auto"/>
+        <w:ind w:right="0" w:rightChars="0"/>
+        <w:textAlignment w:val="auto"/>
+        <w:rPr>
+          <w:rFonts w:hint="eastAsia"/>
+          <w:bCs w:val="0"/>
+          <w:snapToGrid w:val="0"/>
+          <w:kern w:val="44"/>
+          <w:sz w:val="24"/>
+          <w:szCs w:val="36"/>
+          <w:lang w:val="en-US" w:eastAsia="zh-CN" w:bidi="ar-SA"/>
+        </w:rPr>
+      </w:pPr>
+      <w:r>
+        <w:rPr>
+          <w:rFonts w:hint="eastAsia"/>
+          <w:bCs w:val="0"/>
+          <w:snapToGrid w:val="0"/>
+          <w:kern w:val="44"/>
+          <w:sz w:val="24"/>
+          <w:szCs w:val="36"/>
+          <w:lang w:val="en-US" w:eastAsia="zh-CN" w:bidi="ar-SA"/>
+        </w:rPr>
+        <w:t>2.3.2  Attention Mechanism介绍</w:t>
+      </w:r>
+    </w:p>
+    <w:p>
+      <w:pPr>
+        <w:pageBreakBefore w:val="0"/>
+        <w:numPr>
+          <w:ilvl w:val="0"/>
+          <w:numId w:val="0"/>
+        </w:numPr>
+        <w:kinsoku/>
+        <w:wordWrap/>
+        <w:overflowPunct/>
+        <w:topLinePunct w:val="0"/>
+        <w:autoSpaceDE/>
+        <w:autoSpaceDN/>
+        <w:bidi w:val="0"/>
+        <w:adjustRightInd/>
+        <w:spacing w:line="288" w:lineRule="auto"/>
+        <w:ind w:right="0" w:rightChars="0" w:firstLine="480" w:firstLineChars="200"/>
+        <w:textAlignment w:val="auto"/>
+        <w:rPr>
+          <w:rFonts w:hint="eastAsia"/>
+          <w:bCs w:val="0"/>
+          <w:snapToGrid w:val="0"/>
+          <w:kern w:val="44"/>
+          <w:sz w:val="24"/>
+          <w:szCs w:val="36"/>
+          <w:lang w:val="en-US" w:eastAsia="zh-CN" w:bidi="ar-SA"/>
+        </w:rPr>
+      </w:pPr>
+      <w:r>
+        <w:rPr>
+          <w:rFonts w:hint="eastAsia"/>
+          <w:bCs w:val="0"/>
+          <w:snapToGrid w:val="0"/>
+          <w:kern w:val="44"/>
+          <w:sz w:val="24"/>
+          <w:szCs w:val="36"/>
+          <w:lang w:val="en-US" w:eastAsia="zh-CN" w:bidi="ar-SA"/>
+        </w:rPr>
+        <w:t>Attention Mechanism(AM)是一种从认知心理学中引入的概念，它模拟人脑的注意力模型，强调了在某一个特定时刻，人脑对于资源进行不均衡分配的核心思想，举例来说，当观赏一副画时，虽然可以看到整幅画的全貌，但在某个特定的时刻深入观察时，人的意识和注意力的焦点是集中在画面中的某一个部分的，即人脑对整幅图的关注是不均衡的，是有一定权重上的区分的。</w:t>
+      </w:r>
+    </w:p>
+    <w:p>
+      <w:pPr>
+        <w:pageBreakBefore w:val="0"/>
+        <w:numPr>
+          <w:ilvl w:val="0"/>
+          <w:numId w:val="0"/>
+        </w:numPr>
+        <w:kinsoku/>
+        <w:wordWrap/>
+        <w:overflowPunct/>
+        <w:topLinePunct w:val="0"/>
+        <w:autoSpaceDE/>
+        <w:autoSpaceDN/>
+        <w:bidi w:val="0"/>
+        <w:adjustRightInd/>
+        <w:spacing w:line="288" w:lineRule="auto"/>
+        <w:ind w:right="0" w:rightChars="0" w:firstLine="480" w:firstLineChars="200"/>
+        <w:textAlignment w:val="auto"/>
+        <w:rPr>
+          <w:rFonts w:hint="eastAsia"/>
+          <w:bCs w:val="0"/>
+          <w:snapToGrid w:val="0"/>
+          <w:kern w:val="44"/>
+          <w:sz w:val="24"/>
+          <w:szCs w:val="36"/>
+          <w:lang w:val="en-US" w:eastAsia="zh-CN" w:bidi="ar-SA"/>
+        </w:rPr>
+      </w:pPr>
+      <w:r>
+        <w:rPr>
+          <w:rFonts w:hint="eastAsia"/>
+          <w:bCs w:val="0"/>
+          <w:snapToGrid w:val="0"/>
+          <w:kern w:val="44"/>
+          <w:sz w:val="24"/>
+          <w:szCs w:val="36"/>
+          <w:lang w:val="en-US" w:eastAsia="zh-CN" w:bidi="ar-SA"/>
+        </w:rPr>
+        <w:t>在自然语言处理领域，AM最突出的成就是在机器翻译任务中，下图为以RNN为基本网络模型，并引入Attention机制的翻译模型；</w:t>
+      </w:r>
+    </w:p>
+    <w:p>
+      <w:pPr>
+        <w:pageBreakBefore w:val="0"/>
+        <w:numPr>
+          <w:ilvl w:val="0"/>
+          <w:numId w:val="0"/>
+        </w:numPr>
+        <w:kinsoku/>
+        <w:wordWrap/>
+        <w:overflowPunct/>
+        <w:topLinePunct w:val="0"/>
+        <w:autoSpaceDE/>
+        <w:autoSpaceDN/>
+        <w:bidi w:val="0"/>
+        <w:adjustRightInd/>
+        <w:spacing w:line="288" w:lineRule="auto"/>
+        <w:ind w:right="0" w:rightChars="0" w:firstLine="480" w:firstLineChars="200"/>
+        <w:textAlignment w:val="auto"/>
+        <w:rPr>
+          <w:rFonts w:hint="eastAsia"/>
+          <w:bCs w:val="0"/>
+          <w:snapToGrid w:val="0"/>
+          <w:kern w:val="44"/>
+          <w:sz w:val="24"/>
+          <w:szCs w:val="36"/>
+          <w:lang w:val="en-US" w:eastAsia="zh-CN" w:bidi="ar-SA"/>
+        </w:rPr>
+      </w:pPr>
+    </w:p>
+    <w:p>
+      <w:pPr>
+        <w:pageBreakBefore w:val="0"/>
+        <w:numPr>
+          <w:ilvl w:val="0"/>
+          <w:numId w:val="0"/>
+        </w:numPr>
+        <w:kinsoku/>
+        <w:wordWrap/>
+        <w:overflowPunct/>
+        <w:topLinePunct w:val="0"/>
+        <w:autoSpaceDE/>
+        <w:autoSpaceDN/>
+        <w:bidi w:val="0"/>
+        <w:adjustRightInd/>
+        <w:spacing w:line="288" w:lineRule="auto"/>
+        <w:ind w:right="0" w:rightChars="0" w:firstLine="420" w:firstLineChars="200"/>
+        <w:textAlignment w:val="auto"/>
+        <w:rPr>
+          <w:rFonts w:hint="eastAsia"/>
+          <w:bCs w:val="0"/>
+          <w:snapToGrid w:val="0"/>
+          <w:kern w:val="44"/>
+          <w:sz w:val="24"/>
+          <w:szCs w:val="36"/>
+          <w:lang w:val="en-US" w:eastAsia="zh-CN" w:bidi="ar-SA"/>
+        </w:rPr>
+      </w:pPr>
+      <w:r>
+        <w:rPr>
+          <w:rFonts w:hint="eastAsia"/>
+          <w:lang w:val="en-US" w:eastAsia="zh-CN"/>
+        </w:rPr>
+        <w:t xml:space="preserve">                       </w:t>
+      </w:r>
+      <w:r>
+        <w:rPr>
+          <w:rFonts w:hint="eastAsia"/>
+          <w:bCs w:val="0"/>
+          <w:snapToGrid w:val="0"/>
+          <w:kern w:val="44"/>
+          <w:sz w:val="24"/>
+          <w:szCs w:val="36"/>
+          <w:lang w:val="en-US" w:eastAsia="zh-CN" w:bidi="ar-SA"/>
+        </w:rPr>
+        <w:object>
+          <v:shape id="_x0000_i1093" o:spt="75" type="#_x0000_t75" style="height:204.75pt;width:189.75pt;" o:ole="t" filled="f" o:preferrelative="t" stroked="f" coordsize="21600,21600">
+            <v:path/>
+            <v:fill on="f" focussize="0,0"/>
+            <v:stroke on="f"/>
+            <v:imagedata r:id="rId52" o:title=""/>
+            <o:lock v:ext="edit" aspectratio="f"/>
+            <w10:wrap type="none"/>
+            <w10:anchorlock/>
+          </v:shape>
+          <o:OLEObject Type="Embed" ProgID="Visio.Drawing.15" ShapeID="_x0000_i1093" DrawAspect="Content" ObjectID="_1468075729" r:id="rId51">
+            <o:LockedField>false</o:LockedField>
+          </o:OLEObject>
+        </w:object>
+      </w:r>
+    </w:p>
+    <w:p>
+      <w:pPr>
+        <w:pageBreakBefore w:val="0"/>
+        <w:numPr>
+          <w:ilvl w:val="0"/>
+          <w:numId w:val="0"/>
+        </w:numPr>
+        <w:kinsoku/>
+        <w:wordWrap/>
+        <w:overflowPunct/>
+        <w:topLinePunct w:val="0"/>
+        <w:autoSpaceDE/>
+        <w:autoSpaceDN/>
+        <w:bidi w:val="0"/>
+        <w:adjustRightInd/>
+        <w:spacing w:line="288" w:lineRule="auto"/>
+        <w:ind w:right="0" w:rightChars="0" w:firstLine="2400" w:firstLineChars="1000"/>
+        <w:textAlignment w:val="auto"/>
+        <w:rPr>
+          <w:rFonts w:hint="eastAsia"/>
+          <w:bCs w:val="0"/>
+          <w:snapToGrid w:val="0"/>
+          <w:kern w:val="44"/>
+          <w:sz w:val="24"/>
+          <w:szCs w:val="36"/>
+          <w:lang w:val="en-US" w:eastAsia="zh-CN" w:bidi="ar-SA"/>
+        </w:rPr>
+      </w:pPr>
+      <w:r>
+        <w:rPr>
+          <w:rFonts w:hint="eastAsia"/>
+          <w:bCs w:val="0"/>
+          <w:snapToGrid w:val="0"/>
+          <w:kern w:val="44"/>
+          <w:sz w:val="24"/>
+          <w:szCs w:val="36"/>
+          <w:lang w:val="en-US" w:eastAsia="zh-CN" w:bidi="ar-SA"/>
+        </w:rPr>
+        <w:t>图2-5 引入注意力机制的翻译模型</w:t>
+      </w:r>
+    </w:p>
+    <w:p>
+      <w:pPr>
+        <w:keepNext w:val="0"/>
+        <w:keepLines w:val="0"/>
         <w:pageBreakBefore w:val="0"/>
         <w:widowControl w:val="0"/>
         <w:numPr>
@@ -2565,18 +5751,431 @@
         <w:autoSpaceDN/>
         <w:bidi w:val="0"/>
         <w:adjustRightInd/>
-        <w:spacing w:line="288" w:lineRule="auto"/>
-        <w:ind w:right="0" w:rightChars="0"/>
+        <w:snapToGrid/>
+        <w:spacing w:line="288" w:lineRule="auto"/>
+        <w:ind w:left="0" w:leftChars="0" w:right="0" w:rightChars="0" w:firstLine="480" w:firstLineChars="200"/>
         <w:jc w:val="both"/>
-        <w:textAlignment w:val="auto"/>
-        <w:rPr>
-          <w:rFonts w:hint="eastAsia"/>
-          <w:lang w:val="en-US" w:eastAsia="zh-CN"/>
-        </w:rPr>
-      </w:pPr>
-    </w:p>
-    <w:p>
-      <w:pPr>
+        <w:textAlignment w:val="center"/>
+        <w:outlineLvl w:val="9"/>
+        <w:rPr>
+          <w:rFonts w:hint="eastAsia"/>
+          <w:bCs w:val="0"/>
+          <w:snapToGrid w:val="0"/>
+          <w:kern w:val="44"/>
+          <w:sz w:val="24"/>
+          <w:szCs w:val="36"/>
+          <w:lang w:val="en-US" w:eastAsia="zh-CN" w:bidi="ar-SA"/>
+        </w:rPr>
+      </w:pPr>
+      <w:r>
+        <w:rPr>
+          <w:rFonts w:hint="eastAsia"/>
+          <w:bCs w:val="0"/>
+          <w:snapToGrid w:val="0"/>
+          <w:kern w:val="44"/>
+          <w:sz w:val="24"/>
+          <w:szCs w:val="36"/>
+          <w:lang w:val="en-US" w:eastAsia="zh-CN" w:bidi="ar-SA"/>
+        </w:rPr>
+        <w:t>图中的</w:t>
+      </w:r>
+      <w:r>
+        <w:drawing>
+          <wp:inline distT="0" distB="0" distL="114300" distR="114300">
+            <wp:extent cx="161925" cy="228600"/>
+            <wp:effectExtent l="0" t="0" r="9525" b="0"/>
+            <wp:docPr id="50" name="图片 28"/>
+            <wp:cNvGraphicFramePr>
+              <a:graphicFrameLocks xmlns:a="http://schemas.openxmlformats.org/drawingml/2006/main" noChangeAspect="1"/>
+            </wp:cNvGraphicFramePr>
+            <a:graphic xmlns:a="http://schemas.openxmlformats.org/drawingml/2006/main">
+              <a:graphicData uri="http://schemas.openxmlformats.org/drawingml/2006/picture">
+                <pic:pic xmlns:pic="http://schemas.openxmlformats.org/drawingml/2006/picture">
+                  <pic:nvPicPr>
+                    <pic:cNvPr id="50" name="图片 28"/>
+                    <pic:cNvPicPr>
+                      <a:picLocks noChangeAspect="1"/>
+                    </pic:cNvPicPr>
+                  </pic:nvPicPr>
+                  <pic:blipFill>
+                    <a:blip r:embed="rId53"/>
+                    <a:stretch>
+                      <a:fillRect/>
+                    </a:stretch>
+                  </pic:blipFill>
+                  <pic:spPr>
+                    <a:xfrm>
+                      <a:off x="0" y="0"/>
+                      <a:ext cx="161925" cy="228600"/>
+                    </a:xfrm>
+                    <a:prstGeom prst="rect">
+                      <a:avLst/>
+                    </a:prstGeom>
+                    <a:noFill/>
+                    <a:ln w="9525">
+                      <a:noFill/>
+                    </a:ln>
+                  </pic:spPr>
+                </pic:pic>
+              </a:graphicData>
+            </a:graphic>
+          </wp:inline>
+        </w:drawing>
+      </w:r>
+      <w:r>
+        <w:rPr>
+          <w:rFonts w:hint="eastAsia"/>
+          <w:bCs w:val="0"/>
+          <w:snapToGrid w:val="0"/>
+          <w:kern w:val="44"/>
+          <w:sz w:val="24"/>
+          <w:szCs w:val="36"/>
+          <w:lang w:val="en-US" w:eastAsia="zh-CN" w:bidi="ar-SA"/>
+        </w:rPr>
+        <w:t>是经过Decoder后的译文词语，</w:t>
+      </w:r>
+      <w:r>
+        <w:drawing>
+          <wp:inline distT="0" distB="0" distL="114300" distR="114300">
+            <wp:extent cx="142875" cy="228600"/>
+            <wp:effectExtent l="0" t="0" r="8255" b="0"/>
+            <wp:docPr id="62" name="图片 33"/>
+            <wp:cNvGraphicFramePr>
+              <a:graphicFrameLocks xmlns:a="http://schemas.openxmlformats.org/drawingml/2006/main" noChangeAspect="1"/>
+            </wp:cNvGraphicFramePr>
+            <a:graphic xmlns:a="http://schemas.openxmlformats.org/drawingml/2006/main">
+              <a:graphicData uri="http://schemas.openxmlformats.org/drawingml/2006/picture">
+                <pic:pic xmlns:pic="http://schemas.openxmlformats.org/drawingml/2006/picture">
+                  <pic:nvPicPr>
+                    <pic:cNvPr id="62" name="图片 33"/>
+                    <pic:cNvPicPr>
+                      <a:picLocks noChangeAspect="1"/>
+                    </pic:cNvPicPr>
+                  </pic:nvPicPr>
+                  <pic:blipFill>
+                    <a:blip r:embed="rId54"/>
+                    <a:stretch>
+                      <a:fillRect/>
+                    </a:stretch>
+                  </pic:blipFill>
+                  <pic:spPr>
+                    <a:xfrm>
+                      <a:off x="0" y="0"/>
+                      <a:ext cx="142875" cy="228600"/>
+                    </a:xfrm>
+                    <a:prstGeom prst="rect">
+                      <a:avLst/>
+                    </a:prstGeom>
+                    <a:noFill/>
+                    <a:ln w="9525">
+                      <a:noFill/>
+                    </a:ln>
+                  </pic:spPr>
+                </pic:pic>
+              </a:graphicData>
+            </a:graphic>
+          </wp:inline>
+        </w:drawing>
+      </w:r>
+      <w:r>
+        <w:rPr>
+          <w:rFonts w:hint="eastAsia"/>
+          <w:bCs w:val="0"/>
+          <w:snapToGrid w:val="0"/>
+          <w:kern w:val="44"/>
+          <w:sz w:val="24"/>
+          <w:szCs w:val="36"/>
+          <w:lang w:val="en-US" w:eastAsia="zh-CN" w:bidi="ar-SA"/>
+        </w:rPr>
+        <w:t>是输入的待encoder的词汇，从图中可以看到，Attention机制的主要思想体现在，当前译文词语</w:t>
+      </w:r>
+      <w:r>
+        <w:drawing>
+          <wp:inline distT="0" distB="0" distL="114300" distR="114300">
+            <wp:extent cx="161925" cy="228600"/>
+            <wp:effectExtent l="0" t="0" r="9525" b="0"/>
+            <wp:docPr id="51" name="图片 28"/>
+            <wp:cNvGraphicFramePr>
+              <a:graphicFrameLocks xmlns:a="http://schemas.openxmlformats.org/drawingml/2006/main" noChangeAspect="1"/>
+            </wp:cNvGraphicFramePr>
+            <a:graphic xmlns:a="http://schemas.openxmlformats.org/drawingml/2006/main">
+              <a:graphicData uri="http://schemas.openxmlformats.org/drawingml/2006/picture">
+                <pic:pic xmlns:pic="http://schemas.openxmlformats.org/drawingml/2006/picture">
+                  <pic:nvPicPr>
+                    <pic:cNvPr id="51" name="图片 28"/>
+                    <pic:cNvPicPr>
+                      <a:picLocks noChangeAspect="1"/>
+                    </pic:cNvPicPr>
+                  </pic:nvPicPr>
+                  <pic:blipFill>
+                    <a:blip r:embed="rId53"/>
+                    <a:stretch>
+                      <a:fillRect/>
+                    </a:stretch>
+                  </pic:blipFill>
+                  <pic:spPr>
+                    <a:xfrm>
+                      <a:off x="0" y="0"/>
+                      <a:ext cx="161925" cy="228600"/>
+                    </a:xfrm>
+                    <a:prstGeom prst="rect">
+                      <a:avLst/>
+                    </a:prstGeom>
+                    <a:noFill/>
+                    <a:ln w="9525">
+                      <a:noFill/>
+                    </a:ln>
+                  </pic:spPr>
+                </pic:pic>
+              </a:graphicData>
+            </a:graphic>
+          </wp:inline>
+        </w:drawing>
+      </w:r>
+      <w:r>
+        <w:rPr>
+          <w:rFonts w:hint="eastAsia"/>
+          <w:bCs w:val="0"/>
+          <w:snapToGrid w:val="0"/>
+          <w:kern w:val="44"/>
+          <w:sz w:val="24"/>
+          <w:szCs w:val="36"/>
+          <w:lang w:val="en-US" w:eastAsia="zh-CN" w:bidi="ar-SA"/>
+        </w:rPr>
+        <w:t>不仅和之前的历史信息</w:t>
+      </w:r>
+      <w:r>
+        <w:drawing>
+          <wp:inline distT="0" distB="0" distL="114300" distR="114300">
+            <wp:extent cx="238125" cy="228600"/>
+            <wp:effectExtent l="0" t="0" r="9525" b="0"/>
+            <wp:docPr id="52" name="图片 29"/>
+            <wp:cNvGraphicFramePr>
+              <a:graphicFrameLocks xmlns:a="http://schemas.openxmlformats.org/drawingml/2006/main" noChangeAspect="1"/>
+            </wp:cNvGraphicFramePr>
+            <a:graphic xmlns:a="http://schemas.openxmlformats.org/drawingml/2006/main">
+              <a:graphicData uri="http://schemas.openxmlformats.org/drawingml/2006/picture">
+                <pic:pic xmlns:pic="http://schemas.openxmlformats.org/drawingml/2006/picture">
+                  <pic:nvPicPr>
+                    <pic:cNvPr id="52" name="图片 29"/>
+                    <pic:cNvPicPr>
+                      <a:picLocks noChangeAspect="1"/>
+                    </pic:cNvPicPr>
+                  </pic:nvPicPr>
+                  <pic:blipFill>
+                    <a:blip r:embed="rId55"/>
+                    <a:stretch>
+                      <a:fillRect/>
+                    </a:stretch>
+                  </pic:blipFill>
+                  <pic:spPr>
+                    <a:xfrm>
+                      <a:off x="0" y="0"/>
+                      <a:ext cx="238125" cy="228600"/>
+                    </a:xfrm>
+                    <a:prstGeom prst="rect">
+                      <a:avLst/>
+                    </a:prstGeom>
+                    <a:noFill/>
+                    <a:ln w="9525">
+                      <a:noFill/>
+                    </a:ln>
+                  </pic:spPr>
+                </pic:pic>
+              </a:graphicData>
+            </a:graphic>
+          </wp:inline>
+        </w:drawing>
+      </w:r>
+      <w:r>
+        <w:rPr>
+          <w:rFonts w:hint="eastAsia"/>
+          <w:bCs w:val="0"/>
+          <w:snapToGrid w:val="0"/>
+          <w:kern w:val="44"/>
+          <w:sz w:val="24"/>
+          <w:szCs w:val="36"/>
+          <w:lang w:val="en-US" w:eastAsia="zh-CN" w:bidi="ar-SA"/>
+        </w:rPr>
+        <w:t>有关系,还选择性的使用了输入句子中每个词汇的某种输出信息，如图所示，</w:t>
+      </w:r>
+      <w:r>
+        <w:drawing>
+          <wp:inline distT="0" distB="0" distL="114300" distR="114300">
+            <wp:extent cx="142875" cy="228600"/>
+            <wp:effectExtent l="0" t="0" r="8255" b="0"/>
+            <wp:docPr id="54" name="图片 33"/>
+            <wp:cNvGraphicFramePr>
+              <a:graphicFrameLocks xmlns:a="http://schemas.openxmlformats.org/drawingml/2006/main" noChangeAspect="1"/>
+            </wp:cNvGraphicFramePr>
+            <a:graphic xmlns:a="http://schemas.openxmlformats.org/drawingml/2006/main">
+              <a:graphicData uri="http://schemas.openxmlformats.org/drawingml/2006/picture">
+                <pic:pic xmlns:pic="http://schemas.openxmlformats.org/drawingml/2006/picture">
+                  <pic:nvPicPr>
+                    <pic:cNvPr id="54" name="图片 33"/>
+                    <pic:cNvPicPr>
+                      <a:picLocks noChangeAspect="1"/>
+                    </pic:cNvPicPr>
+                  </pic:nvPicPr>
+                  <pic:blipFill>
+                    <a:blip r:embed="rId54"/>
+                    <a:stretch>
+                      <a:fillRect/>
+                    </a:stretch>
+                  </pic:blipFill>
+                  <pic:spPr>
+                    <a:xfrm>
+                      <a:off x="0" y="0"/>
+                      <a:ext cx="142875" cy="228600"/>
+                    </a:xfrm>
+                    <a:prstGeom prst="rect">
+                      <a:avLst/>
+                    </a:prstGeom>
+                    <a:noFill/>
+                    <a:ln w="9525">
+                      <a:noFill/>
+                    </a:ln>
+                  </pic:spPr>
+                </pic:pic>
+              </a:graphicData>
+            </a:graphic>
+          </wp:inline>
+        </w:drawing>
+      </w:r>
+      <w:r>
+        <w:rPr>
+          <w:rFonts w:hint="eastAsia"/>
+          <w:bCs w:val="0"/>
+          <w:snapToGrid w:val="0"/>
+          <w:kern w:val="44"/>
+          <w:sz w:val="24"/>
+          <w:szCs w:val="36"/>
+          <w:lang w:val="en-US" w:eastAsia="zh-CN" w:bidi="ar-SA"/>
+        </w:rPr>
+        <w:t>的输出信息以</w:t>
+      </w:r>
+      <w:r>
+        <w:drawing>
+          <wp:inline distT="0" distB="0" distL="114300" distR="114300">
+            <wp:extent cx="200025" cy="238125"/>
+            <wp:effectExtent l="0" t="0" r="0" b="6350"/>
+            <wp:docPr id="58" name="图片 36"/>
+            <wp:cNvGraphicFramePr>
+              <a:graphicFrameLocks xmlns:a="http://schemas.openxmlformats.org/drawingml/2006/main" noChangeAspect="1"/>
+            </wp:cNvGraphicFramePr>
+            <a:graphic xmlns:a="http://schemas.openxmlformats.org/drawingml/2006/main">
+              <a:graphicData uri="http://schemas.openxmlformats.org/drawingml/2006/picture">
+                <pic:pic xmlns:pic="http://schemas.openxmlformats.org/drawingml/2006/picture">
+                  <pic:nvPicPr>
+                    <pic:cNvPr id="58" name="图片 36"/>
+                    <pic:cNvPicPr>
+                      <a:picLocks noChangeAspect="1"/>
+                    </pic:cNvPicPr>
+                  </pic:nvPicPr>
+                  <pic:blipFill>
+                    <a:blip r:embed="rId56"/>
+                    <a:stretch>
+                      <a:fillRect/>
+                    </a:stretch>
+                  </pic:blipFill>
+                  <pic:spPr>
+                    <a:xfrm>
+                      <a:off x="0" y="0"/>
+                      <a:ext cx="200025" cy="238125"/>
+                    </a:xfrm>
+                    <a:prstGeom prst="rect">
+                      <a:avLst/>
+                    </a:prstGeom>
+                    <a:noFill/>
+                    <a:ln w="9525">
+                      <a:noFill/>
+                    </a:ln>
+                  </pic:spPr>
+                </pic:pic>
+              </a:graphicData>
+            </a:graphic>
+          </wp:inline>
+        </w:drawing>
+      </w:r>
+      <w:r>
+        <w:rPr>
+          <w:rFonts w:hint="eastAsia"/>
+          <w:lang w:eastAsia="zh-CN"/>
+        </w:rPr>
+        <w:t>大小的</w:t>
+      </w:r>
+      <w:r>
+        <w:rPr>
+          <w:rFonts w:hint="eastAsia"/>
+          <w:bCs w:val="0"/>
+          <w:snapToGrid w:val="0"/>
+          <w:kern w:val="44"/>
+          <w:sz w:val="24"/>
+          <w:szCs w:val="36"/>
+          <w:lang w:val="en-US" w:eastAsia="zh-CN" w:bidi="ar-SA"/>
+        </w:rPr>
+        <w:t>程度决定当前译文词语</w:t>
+      </w:r>
+      <w:r>
+        <w:drawing>
+          <wp:inline distT="0" distB="0" distL="114300" distR="114300">
+            <wp:extent cx="161925" cy="228600"/>
+            <wp:effectExtent l="0" t="0" r="9525" b="0"/>
+            <wp:docPr id="55" name="图片 34"/>
+            <wp:cNvGraphicFramePr>
+              <a:graphicFrameLocks xmlns:a="http://schemas.openxmlformats.org/drawingml/2006/main" noChangeAspect="1"/>
+            </wp:cNvGraphicFramePr>
+            <a:graphic xmlns:a="http://schemas.openxmlformats.org/drawingml/2006/main">
+              <a:graphicData uri="http://schemas.openxmlformats.org/drawingml/2006/picture">
+                <pic:pic xmlns:pic="http://schemas.openxmlformats.org/drawingml/2006/picture">
+                  <pic:nvPicPr>
+                    <pic:cNvPr id="55" name="图片 34"/>
+                    <pic:cNvPicPr>
+                      <a:picLocks noChangeAspect="1"/>
+                    </pic:cNvPicPr>
+                  </pic:nvPicPr>
+                  <pic:blipFill>
+                    <a:blip r:embed="rId57"/>
+                    <a:stretch>
+                      <a:fillRect/>
+                    </a:stretch>
+                  </pic:blipFill>
+                  <pic:spPr>
+                    <a:xfrm>
+                      <a:off x="0" y="0"/>
+                      <a:ext cx="161925" cy="228600"/>
+                    </a:xfrm>
+                    <a:prstGeom prst="rect">
+                      <a:avLst/>
+                    </a:prstGeom>
+                    <a:noFill/>
+                    <a:ln w="9525">
+                      <a:noFill/>
+                    </a:ln>
+                  </pic:spPr>
+                </pic:pic>
+              </a:graphicData>
+            </a:graphic>
+          </wp:inline>
+        </w:drawing>
+      </w:r>
+      <w:r>
+        <w:rPr>
+          <w:rFonts w:hint="eastAsia"/>
+          <w:bCs w:val="0"/>
+          <w:snapToGrid w:val="0"/>
+          <w:kern w:val="44"/>
+          <w:sz w:val="24"/>
+          <w:szCs w:val="36"/>
+          <w:lang w:val="en-US" w:eastAsia="zh-CN" w:bidi="ar-SA"/>
+        </w:rPr>
+        <w:t>。这样，每个解码器的输出词汇通过一个权值矩阵，以不同的程度依赖于所有的输入信息；</w:t>
+      </w:r>
+    </w:p>
+    <w:p>
+      <w:pPr>
+        <w:keepNext w:val="0"/>
+        <w:keepLines w:val="0"/>
         <w:pageBreakBefore w:val="0"/>
         <w:widowControl w:val="0"/>
         <w:numPr>
@@ -2591,16 +6190,754 @@
         <w:autoSpaceDN/>
         <w:bidi w:val="0"/>
         <w:adjustRightInd/>
-        <w:spacing w:line="288" w:lineRule="auto"/>
-        <w:ind w:right="0" w:rightChars="0"/>
+        <w:snapToGrid/>
+        <w:spacing w:line="288" w:lineRule="auto"/>
+        <w:ind w:left="0" w:leftChars="0" w:right="0" w:rightChars="0" w:firstLine="420" w:firstLineChars="200"/>
         <w:jc w:val="both"/>
-        <w:textAlignment w:val="auto"/>
-        <w:rPr>
-          <w:rFonts w:hint="eastAsia"/>
-          <w:bCs w:val="0"/>
-          <w:lang w:val="en-US" w:eastAsia="zh-CN"/>
-        </w:rPr>
-      </w:pPr>
+        <w:textAlignment w:val="center"/>
+        <w:outlineLvl w:val="9"/>
+        <w:rPr>
+          <w:rFonts w:hint="eastAsia"/>
+          <w:bCs w:val="0"/>
+          <w:snapToGrid w:val="0"/>
+          <w:kern w:val="44"/>
+          <w:sz w:val="24"/>
+          <w:szCs w:val="36"/>
+          <w:lang w:val="en-US" w:eastAsia="zh-CN" w:bidi="ar-SA"/>
+        </w:rPr>
+      </w:pPr>
+      <w:r>
+        <w:drawing>
+          <wp:inline distT="0" distB="0" distL="114300" distR="114300">
+            <wp:extent cx="200025" cy="238125"/>
+            <wp:effectExtent l="0" t="0" r="0" b="6350"/>
+            <wp:docPr id="57" name="图片 36"/>
+            <wp:cNvGraphicFramePr>
+              <a:graphicFrameLocks xmlns:a="http://schemas.openxmlformats.org/drawingml/2006/main" noChangeAspect="1"/>
+            </wp:cNvGraphicFramePr>
+            <a:graphic xmlns:a="http://schemas.openxmlformats.org/drawingml/2006/main">
+              <a:graphicData uri="http://schemas.openxmlformats.org/drawingml/2006/picture">
+                <pic:pic xmlns:pic="http://schemas.openxmlformats.org/drawingml/2006/picture">
+                  <pic:nvPicPr>
+                    <pic:cNvPr id="57" name="图片 36"/>
+                    <pic:cNvPicPr>
+                      <a:picLocks noChangeAspect="1"/>
+                    </pic:cNvPicPr>
+                  </pic:nvPicPr>
+                  <pic:blipFill>
+                    <a:blip r:embed="rId56"/>
+                    <a:stretch>
+                      <a:fillRect/>
+                    </a:stretch>
+                  </pic:blipFill>
+                  <pic:spPr>
+                    <a:xfrm>
+                      <a:off x="0" y="0"/>
+                      <a:ext cx="200025" cy="238125"/>
+                    </a:xfrm>
+                    <a:prstGeom prst="rect">
+                      <a:avLst/>
+                    </a:prstGeom>
+                    <a:noFill/>
+                    <a:ln w="9525">
+                      <a:noFill/>
+                    </a:ln>
+                  </pic:spPr>
+                </pic:pic>
+              </a:graphicData>
+            </a:graphic>
+          </wp:inline>
+        </w:drawing>
+      </w:r>
+      <w:r>
+        <w:rPr>
+          <w:rFonts w:hint="eastAsia"/>
+          <w:bCs w:val="0"/>
+          <w:snapToGrid w:val="0"/>
+          <w:kern w:val="44"/>
+          <w:sz w:val="24"/>
+          <w:szCs w:val="36"/>
+          <w:lang w:val="en-US" w:eastAsia="zh-CN" w:bidi="ar-SA"/>
+        </w:rPr>
+        <w:t>称为注意力分配概率，它的计算十分关键，以下图为例，介绍</w:t>
+      </w:r>
+      <w:r>
+        <w:drawing>
+          <wp:inline distT="0" distB="0" distL="114300" distR="114300">
+            <wp:extent cx="200025" cy="238125"/>
+            <wp:effectExtent l="0" t="0" r="0" b="6350"/>
+            <wp:docPr id="59" name="图片 36"/>
+            <wp:cNvGraphicFramePr>
+              <a:graphicFrameLocks xmlns:a="http://schemas.openxmlformats.org/drawingml/2006/main" noChangeAspect="1"/>
+            </wp:cNvGraphicFramePr>
+            <a:graphic xmlns:a="http://schemas.openxmlformats.org/drawingml/2006/main">
+              <a:graphicData uri="http://schemas.openxmlformats.org/drawingml/2006/picture">
+                <pic:pic xmlns:pic="http://schemas.openxmlformats.org/drawingml/2006/picture">
+                  <pic:nvPicPr>
+                    <pic:cNvPr id="59" name="图片 36"/>
+                    <pic:cNvPicPr>
+                      <a:picLocks noChangeAspect="1"/>
+                    </pic:cNvPicPr>
+                  </pic:nvPicPr>
+                  <pic:blipFill>
+                    <a:blip r:embed="rId56"/>
+                    <a:stretch>
+                      <a:fillRect/>
+                    </a:stretch>
+                  </pic:blipFill>
+                  <pic:spPr>
+                    <a:xfrm>
+                      <a:off x="0" y="0"/>
+                      <a:ext cx="200025" cy="238125"/>
+                    </a:xfrm>
+                    <a:prstGeom prst="rect">
+                      <a:avLst/>
+                    </a:prstGeom>
+                    <a:noFill/>
+                    <a:ln w="9525">
+                      <a:noFill/>
+                    </a:ln>
+                  </pic:spPr>
+                </pic:pic>
+              </a:graphicData>
+            </a:graphic>
+          </wp:inline>
+        </w:drawing>
+      </w:r>
+      <w:r>
+        <w:rPr>
+          <w:rFonts w:hint="eastAsia"/>
+          <w:bCs w:val="0"/>
+          <w:snapToGrid w:val="0"/>
+          <w:kern w:val="44"/>
+          <w:sz w:val="24"/>
+          <w:szCs w:val="36"/>
+          <w:lang w:val="en-US" w:eastAsia="zh-CN" w:bidi="ar-SA"/>
+        </w:rPr>
+        <w:t>的计算过程，对于采用RNN的</w:t>
+      </w:r>
+      <w:r>
+        <w:rPr>
+          <w:rFonts w:hint="default"/>
+          <w:bCs w:val="0"/>
+          <w:snapToGrid w:val="0"/>
+          <w:kern w:val="44"/>
+          <w:sz w:val="24"/>
+          <w:szCs w:val="36"/>
+          <w:lang w:val="en-US" w:eastAsia="zh-CN" w:bidi="ar-SA"/>
+        </w:rPr>
+        <w:t>Decoder</w:t>
+      </w:r>
+      <w:r>
+        <w:rPr>
+          <w:rFonts w:hint="eastAsia"/>
+          <w:bCs w:val="0"/>
+          <w:snapToGrid w:val="0"/>
+          <w:kern w:val="44"/>
+          <w:sz w:val="24"/>
+          <w:szCs w:val="36"/>
+          <w:lang w:val="en-US" w:eastAsia="zh-CN" w:bidi="ar-SA"/>
+        </w:rPr>
+        <w:t>来说，如果要生成</w:t>
+      </w:r>
+      <w:r>
+        <w:drawing>
+          <wp:inline distT="0" distB="0" distL="114300" distR="114300">
+            <wp:extent cx="161925" cy="228600"/>
+            <wp:effectExtent l="0" t="0" r="9525" b="0"/>
+            <wp:docPr id="60" name="图片 38"/>
+            <wp:cNvGraphicFramePr>
+              <a:graphicFrameLocks xmlns:a="http://schemas.openxmlformats.org/drawingml/2006/main" noChangeAspect="1"/>
+            </wp:cNvGraphicFramePr>
+            <a:graphic xmlns:a="http://schemas.openxmlformats.org/drawingml/2006/main">
+              <a:graphicData uri="http://schemas.openxmlformats.org/drawingml/2006/picture">
+                <pic:pic xmlns:pic="http://schemas.openxmlformats.org/drawingml/2006/picture">
+                  <pic:nvPicPr>
+                    <pic:cNvPr id="60" name="图片 38"/>
+                    <pic:cNvPicPr>
+                      <a:picLocks noChangeAspect="1"/>
+                    </pic:cNvPicPr>
+                  </pic:nvPicPr>
+                  <pic:blipFill>
+                    <a:blip r:embed="rId58"/>
+                    <a:stretch>
+                      <a:fillRect/>
+                    </a:stretch>
+                  </pic:blipFill>
+                  <pic:spPr>
+                    <a:xfrm>
+                      <a:off x="0" y="0"/>
+                      <a:ext cx="161925" cy="228600"/>
+                    </a:xfrm>
+                    <a:prstGeom prst="rect">
+                      <a:avLst/>
+                    </a:prstGeom>
+                    <a:noFill/>
+                    <a:ln w="9525">
+                      <a:noFill/>
+                    </a:ln>
+                  </pic:spPr>
+                </pic:pic>
+              </a:graphicData>
+            </a:graphic>
+          </wp:inline>
+        </w:drawing>
+      </w:r>
+      <w:r>
+        <w:rPr>
+          <w:rFonts w:hint="eastAsia"/>
+          <w:bCs w:val="0"/>
+          <w:snapToGrid w:val="0"/>
+          <w:kern w:val="44"/>
+          <w:sz w:val="24"/>
+          <w:szCs w:val="36"/>
+          <w:lang w:val="en-US" w:eastAsia="zh-CN" w:bidi="ar-SA"/>
+        </w:rPr>
+        <w:t>单词，需要计算生成</w:t>
+      </w:r>
+      <w:r>
+        <w:drawing>
+          <wp:inline distT="0" distB="0" distL="114300" distR="114300">
+            <wp:extent cx="161925" cy="228600"/>
+            <wp:effectExtent l="0" t="0" r="9525" b="0"/>
+            <wp:docPr id="61" name="图片 38"/>
+            <wp:cNvGraphicFramePr>
+              <a:graphicFrameLocks xmlns:a="http://schemas.openxmlformats.org/drawingml/2006/main" noChangeAspect="1"/>
+            </wp:cNvGraphicFramePr>
+            <a:graphic xmlns:a="http://schemas.openxmlformats.org/drawingml/2006/main">
+              <a:graphicData uri="http://schemas.openxmlformats.org/drawingml/2006/picture">
+                <pic:pic xmlns:pic="http://schemas.openxmlformats.org/drawingml/2006/picture">
+                  <pic:nvPicPr>
+                    <pic:cNvPr id="61" name="图片 38"/>
+                    <pic:cNvPicPr>
+                      <a:picLocks noChangeAspect="1"/>
+                    </pic:cNvPicPr>
+                  </pic:nvPicPr>
+                  <pic:blipFill>
+                    <a:blip r:embed="rId58"/>
+                    <a:stretch>
+                      <a:fillRect/>
+                    </a:stretch>
+                  </pic:blipFill>
+                  <pic:spPr>
+                    <a:xfrm>
+                      <a:off x="0" y="0"/>
+                      <a:ext cx="161925" cy="228600"/>
+                    </a:xfrm>
+                    <a:prstGeom prst="rect">
+                      <a:avLst/>
+                    </a:prstGeom>
+                    <a:noFill/>
+                    <a:ln w="9525">
+                      <a:noFill/>
+                    </a:ln>
+                  </pic:spPr>
+                </pic:pic>
+              </a:graphicData>
+            </a:graphic>
+          </wp:inline>
+        </w:drawing>
+      </w:r>
+      <w:r>
+        <w:rPr>
+          <w:rFonts w:hint="eastAsia"/>
+          <w:bCs w:val="0"/>
+          <w:snapToGrid w:val="0"/>
+          <w:kern w:val="44"/>
+          <w:sz w:val="24"/>
+          <w:szCs w:val="36"/>
+          <w:lang w:val="en-US" w:eastAsia="zh-CN" w:bidi="ar-SA"/>
+        </w:rPr>
+        <w:t>时的输入句子单词</w:t>
+      </w:r>
+      <w:r>
+        <w:drawing>
+          <wp:inline distT="0" distB="0" distL="114300" distR="114300">
+            <wp:extent cx="685800" cy="228600"/>
+            <wp:effectExtent l="0" t="0" r="0" b="0"/>
+            <wp:docPr id="64" name="图片 40"/>
+            <wp:cNvGraphicFramePr>
+              <a:graphicFrameLocks xmlns:a="http://schemas.openxmlformats.org/drawingml/2006/main" noChangeAspect="1"/>
+            </wp:cNvGraphicFramePr>
+            <a:graphic xmlns:a="http://schemas.openxmlformats.org/drawingml/2006/main">
+              <a:graphicData uri="http://schemas.openxmlformats.org/drawingml/2006/picture">
+                <pic:pic xmlns:pic="http://schemas.openxmlformats.org/drawingml/2006/picture">
+                  <pic:nvPicPr>
+                    <pic:cNvPr id="64" name="图片 40"/>
+                    <pic:cNvPicPr>
+                      <a:picLocks noChangeAspect="1"/>
+                    </pic:cNvPicPr>
+                  </pic:nvPicPr>
+                  <pic:blipFill>
+                    <a:blip r:embed="rId59"/>
+                    <a:stretch>
+                      <a:fillRect/>
+                    </a:stretch>
+                  </pic:blipFill>
+                  <pic:spPr>
+                    <a:xfrm>
+                      <a:off x="0" y="0"/>
+                      <a:ext cx="685800" cy="228600"/>
+                    </a:xfrm>
+                    <a:prstGeom prst="rect">
+                      <a:avLst/>
+                    </a:prstGeom>
+                    <a:noFill/>
+                    <a:ln w="9525">
+                      <a:noFill/>
+                    </a:ln>
+                  </pic:spPr>
+                </pic:pic>
+              </a:graphicData>
+            </a:graphic>
+          </wp:inline>
+        </w:drawing>
+      </w:r>
+      <w:r>
+        <w:rPr>
+          <w:rFonts w:hint="eastAsia"/>
+          <w:bCs w:val="0"/>
+          <w:snapToGrid w:val="0"/>
+          <w:kern w:val="44"/>
+          <w:sz w:val="24"/>
+          <w:szCs w:val="36"/>
+          <w:lang w:val="en-US" w:eastAsia="zh-CN" w:bidi="ar-SA"/>
+        </w:rPr>
+        <w:t>对</w:t>
+      </w:r>
+      <w:r>
+        <w:drawing>
+          <wp:inline distT="0" distB="0" distL="114300" distR="114300">
+            <wp:extent cx="161925" cy="228600"/>
+            <wp:effectExtent l="0" t="0" r="9525" b="0"/>
+            <wp:docPr id="65" name="图片 38"/>
+            <wp:cNvGraphicFramePr>
+              <a:graphicFrameLocks xmlns:a="http://schemas.openxmlformats.org/drawingml/2006/main" noChangeAspect="1"/>
+            </wp:cNvGraphicFramePr>
+            <a:graphic xmlns:a="http://schemas.openxmlformats.org/drawingml/2006/main">
+              <a:graphicData uri="http://schemas.openxmlformats.org/drawingml/2006/picture">
+                <pic:pic xmlns:pic="http://schemas.openxmlformats.org/drawingml/2006/picture">
+                  <pic:nvPicPr>
+                    <pic:cNvPr id="65" name="图片 38"/>
+                    <pic:cNvPicPr>
+                      <a:picLocks noChangeAspect="1"/>
+                    </pic:cNvPicPr>
+                  </pic:nvPicPr>
+                  <pic:blipFill>
+                    <a:blip r:embed="rId58"/>
+                    <a:stretch>
+                      <a:fillRect/>
+                    </a:stretch>
+                  </pic:blipFill>
+                  <pic:spPr>
+                    <a:xfrm>
+                      <a:off x="0" y="0"/>
+                      <a:ext cx="161925" cy="228600"/>
+                    </a:xfrm>
+                    <a:prstGeom prst="rect">
+                      <a:avLst/>
+                    </a:prstGeom>
+                    <a:noFill/>
+                    <a:ln w="9525">
+                      <a:noFill/>
+                    </a:ln>
+                  </pic:spPr>
+                </pic:pic>
+              </a:graphicData>
+            </a:graphic>
+          </wp:inline>
+        </w:drawing>
+      </w:r>
+      <w:r>
+        <w:rPr>
+          <w:rFonts w:hint="eastAsia"/>
+          <w:bCs w:val="0"/>
+          <w:snapToGrid w:val="0"/>
+          <w:kern w:val="44"/>
+          <w:sz w:val="24"/>
+          <w:szCs w:val="36"/>
+          <w:lang w:val="en-US" w:eastAsia="zh-CN" w:bidi="ar-SA"/>
+        </w:rPr>
+        <w:t>来说的注意力分配概率分布，那么可以利用</w:t>
+      </w:r>
+      <w:r>
+        <w:drawing>
+          <wp:inline distT="0" distB="0" distL="114300" distR="114300">
+            <wp:extent cx="85725" cy="161925"/>
+            <wp:effectExtent l="0" t="0" r="9525" b="7620"/>
+            <wp:docPr id="66" name="图片 42"/>
+            <wp:cNvGraphicFramePr>
+              <a:graphicFrameLocks xmlns:a="http://schemas.openxmlformats.org/drawingml/2006/main" noChangeAspect="1"/>
+            </wp:cNvGraphicFramePr>
+            <a:graphic xmlns:a="http://schemas.openxmlformats.org/drawingml/2006/main">
+              <a:graphicData uri="http://schemas.openxmlformats.org/drawingml/2006/picture">
+                <pic:pic xmlns:pic="http://schemas.openxmlformats.org/drawingml/2006/picture">
+                  <pic:nvPicPr>
+                    <pic:cNvPr id="66" name="图片 42"/>
+                    <pic:cNvPicPr>
+                      <a:picLocks noChangeAspect="1"/>
+                    </pic:cNvPicPr>
+                  </pic:nvPicPr>
+                  <pic:blipFill>
+                    <a:blip r:embed="rId60"/>
+                    <a:stretch>
+                      <a:fillRect/>
+                    </a:stretch>
+                  </pic:blipFill>
+                  <pic:spPr>
+                    <a:xfrm>
+                      <a:off x="0" y="0"/>
+                      <a:ext cx="85725" cy="161925"/>
+                    </a:xfrm>
+                    <a:prstGeom prst="rect">
+                      <a:avLst/>
+                    </a:prstGeom>
+                    <a:noFill/>
+                    <a:ln w="9525">
+                      <a:noFill/>
+                    </a:ln>
+                  </pic:spPr>
+                </pic:pic>
+              </a:graphicData>
+            </a:graphic>
+          </wp:inline>
+        </w:drawing>
+      </w:r>
+      <w:r>
+        <w:rPr>
+          <w:rFonts w:hint="eastAsia"/>
+          <w:bCs w:val="0"/>
+          <w:snapToGrid w:val="0"/>
+          <w:kern w:val="44"/>
+          <w:sz w:val="24"/>
+          <w:szCs w:val="36"/>
+          <w:lang w:val="en-US" w:eastAsia="zh-CN" w:bidi="ar-SA"/>
+        </w:rPr>
+        <w:t>时刻的隐层节点状态</w:t>
+      </w:r>
+      <w:r>
+        <w:drawing>
+          <wp:inline distT="0" distB="0" distL="114300" distR="114300">
+            <wp:extent cx="200025" cy="228600"/>
+            <wp:effectExtent l="0" t="0" r="9525" b="0"/>
+            <wp:docPr id="69" name="图片 49"/>
+            <wp:cNvGraphicFramePr>
+              <a:graphicFrameLocks xmlns:a="http://schemas.openxmlformats.org/drawingml/2006/main" noChangeAspect="1"/>
+            </wp:cNvGraphicFramePr>
+            <a:graphic xmlns:a="http://schemas.openxmlformats.org/drawingml/2006/main">
+              <a:graphicData uri="http://schemas.openxmlformats.org/drawingml/2006/picture">
+                <pic:pic xmlns:pic="http://schemas.openxmlformats.org/drawingml/2006/picture">
+                  <pic:nvPicPr>
+                    <pic:cNvPr id="69" name="图片 49"/>
+                    <pic:cNvPicPr>
+                      <a:picLocks noChangeAspect="1"/>
+                    </pic:cNvPicPr>
+                  </pic:nvPicPr>
+                  <pic:blipFill>
+                    <a:blip r:embed="rId61"/>
+                    <a:stretch>
+                      <a:fillRect/>
+                    </a:stretch>
+                  </pic:blipFill>
+                  <pic:spPr>
+                    <a:xfrm>
+                      <a:off x="0" y="0"/>
+                      <a:ext cx="200025" cy="228600"/>
+                    </a:xfrm>
+                    <a:prstGeom prst="rect">
+                      <a:avLst/>
+                    </a:prstGeom>
+                    <a:noFill/>
+                    <a:ln w="9525">
+                      <a:noFill/>
+                    </a:ln>
+                  </pic:spPr>
+                </pic:pic>
+              </a:graphicData>
+            </a:graphic>
+          </wp:inline>
+        </w:drawing>
+      </w:r>
+      <w:r>
+        <w:rPr>
+          <w:rFonts w:hint="eastAsia"/>
+          <w:bCs w:val="0"/>
+          <w:snapToGrid w:val="0"/>
+          <w:kern w:val="44"/>
+          <w:sz w:val="24"/>
+          <w:szCs w:val="36"/>
+          <w:lang w:val="en-US" w:eastAsia="zh-CN" w:bidi="ar-SA"/>
+        </w:rPr>
+        <w:t>去一一和输入句子中每个单词对应的</w:t>
+      </w:r>
+      <w:r>
+        <w:rPr>
+          <w:rFonts w:hint="default"/>
+          <w:bCs w:val="0"/>
+          <w:snapToGrid w:val="0"/>
+          <w:kern w:val="44"/>
+          <w:sz w:val="24"/>
+          <w:szCs w:val="36"/>
+          <w:lang w:val="en-US" w:eastAsia="zh-CN" w:bidi="ar-SA"/>
+        </w:rPr>
+        <w:t>RNN</w:t>
+      </w:r>
+      <w:r>
+        <w:rPr>
+          <w:rFonts w:hint="eastAsia"/>
+          <w:bCs w:val="0"/>
+          <w:snapToGrid w:val="0"/>
+          <w:kern w:val="44"/>
+          <w:sz w:val="24"/>
+          <w:szCs w:val="36"/>
+          <w:lang w:val="en-US" w:eastAsia="zh-CN" w:bidi="ar-SA"/>
+        </w:rPr>
+        <w:t>隐层节点状态</w:t>
+      </w:r>
+      <w:r>
+        <w:drawing>
+          <wp:inline distT="0" distB="0" distL="114300" distR="114300">
+            <wp:extent cx="161925" cy="238125"/>
+            <wp:effectExtent l="0" t="0" r="9525" b="7620"/>
+            <wp:docPr id="73" name="图片 55"/>
+            <wp:cNvGraphicFramePr>
+              <a:graphicFrameLocks xmlns:a="http://schemas.openxmlformats.org/drawingml/2006/main" noChangeAspect="1"/>
+            </wp:cNvGraphicFramePr>
+            <a:graphic xmlns:a="http://schemas.openxmlformats.org/drawingml/2006/main">
+              <a:graphicData uri="http://schemas.openxmlformats.org/drawingml/2006/picture">
+                <pic:pic xmlns:pic="http://schemas.openxmlformats.org/drawingml/2006/picture">
+                  <pic:nvPicPr>
+                    <pic:cNvPr id="73" name="图片 55"/>
+                    <pic:cNvPicPr>
+                      <a:picLocks noChangeAspect="1"/>
+                    </pic:cNvPicPr>
+                  </pic:nvPicPr>
+                  <pic:blipFill>
+                    <a:blip r:embed="rId62"/>
+                    <a:stretch>
+                      <a:fillRect/>
+                    </a:stretch>
+                  </pic:blipFill>
+                  <pic:spPr>
+                    <a:xfrm>
+                      <a:off x="0" y="0"/>
+                      <a:ext cx="161925" cy="238125"/>
+                    </a:xfrm>
+                    <a:prstGeom prst="rect">
+                      <a:avLst/>
+                    </a:prstGeom>
+                    <a:noFill/>
+                    <a:ln w="9525">
+                      <a:noFill/>
+                    </a:ln>
+                  </pic:spPr>
+                </pic:pic>
+              </a:graphicData>
+            </a:graphic>
+          </wp:inline>
+        </w:drawing>
+      </w:r>
+      <w:r>
+        <w:rPr>
+          <w:rFonts w:hint="eastAsia"/>
+          <w:bCs w:val="0"/>
+          <w:snapToGrid w:val="0"/>
+          <w:kern w:val="44"/>
+          <w:sz w:val="24"/>
+          <w:szCs w:val="36"/>
+          <w:lang w:val="en-US" w:eastAsia="zh-CN" w:bidi="ar-SA"/>
+        </w:rPr>
+        <w:t>进行对比，即通过函数</w:t>
+      </w:r>
+      <w:r>
+        <w:drawing>
+          <wp:inline distT="0" distB="0" distL="114300" distR="114300">
+            <wp:extent cx="619125" cy="238125"/>
+            <wp:effectExtent l="0" t="0" r="9525" b="8255"/>
+            <wp:docPr id="72" name="图片 53"/>
+            <wp:cNvGraphicFramePr>
+              <a:graphicFrameLocks xmlns:a="http://schemas.openxmlformats.org/drawingml/2006/main" noChangeAspect="1"/>
+            </wp:cNvGraphicFramePr>
+            <a:graphic xmlns:a="http://schemas.openxmlformats.org/drawingml/2006/main">
+              <a:graphicData uri="http://schemas.openxmlformats.org/drawingml/2006/picture">
+                <pic:pic xmlns:pic="http://schemas.openxmlformats.org/drawingml/2006/picture">
+                  <pic:nvPicPr>
+                    <pic:cNvPr id="72" name="图片 53"/>
+                    <pic:cNvPicPr>
+                      <a:picLocks noChangeAspect="1"/>
+                    </pic:cNvPicPr>
+                  </pic:nvPicPr>
+                  <pic:blipFill>
+                    <a:blip r:embed="rId63"/>
+                    <a:stretch>
+                      <a:fillRect/>
+                    </a:stretch>
+                  </pic:blipFill>
+                  <pic:spPr>
+                    <a:xfrm>
+                      <a:off x="0" y="0"/>
+                      <a:ext cx="619125" cy="238125"/>
+                    </a:xfrm>
+                    <a:prstGeom prst="rect">
+                      <a:avLst/>
+                    </a:prstGeom>
+                    <a:noFill/>
+                    <a:ln w="9525">
+                      <a:noFill/>
+                    </a:ln>
+                  </pic:spPr>
+                </pic:pic>
+              </a:graphicData>
+            </a:graphic>
+          </wp:inline>
+        </w:drawing>
+      </w:r>
+      <w:r>
+        <w:rPr>
+          <w:rFonts w:hint="eastAsia"/>
+          <w:bCs w:val="0"/>
+          <w:snapToGrid w:val="0"/>
+          <w:kern w:val="44"/>
+          <w:sz w:val="24"/>
+          <w:szCs w:val="36"/>
+          <w:lang w:val="en-US" w:eastAsia="zh-CN" w:bidi="ar-SA"/>
+        </w:rPr>
+        <w:t>来获得目标单词</w:t>
+      </w:r>
+      <w:r>
+        <w:drawing>
+          <wp:inline distT="0" distB="0" distL="114300" distR="114300">
+            <wp:extent cx="161925" cy="228600"/>
+            <wp:effectExtent l="0" t="0" r="9525" b="0"/>
+            <wp:docPr id="74" name="图片 38"/>
+            <wp:cNvGraphicFramePr>
+              <a:graphicFrameLocks xmlns:a="http://schemas.openxmlformats.org/drawingml/2006/main" noChangeAspect="1"/>
+            </wp:cNvGraphicFramePr>
+            <a:graphic xmlns:a="http://schemas.openxmlformats.org/drawingml/2006/main">
+              <a:graphicData uri="http://schemas.openxmlformats.org/drawingml/2006/picture">
+                <pic:pic xmlns:pic="http://schemas.openxmlformats.org/drawingml/2006/picture">
+                  <pic:nvPicPr>
+                    <pic:cNvPr id="74" name="图片 38"/>
+                    <pic:cNvPicPr>
+                      <a:picLocks noChangeAspect="1"/>
+                    </pic:cNvPicPr>
+                  </pic:nvPicPr>
+                  <pic:blipFill>
+                    <a:blip r:embed="rId58"/>
+                    <a:stretch>
+                      <a:fillRect/>
+                    </a:stretch>
+                  </pic:blipFill>
+                  <pic:spPr>
+                    <a:xfrm>
+                      <a:off x="0" y="0"/>
+                      <a:ext cx="161925" cy="228600"/>
+                    </a:xfrm>
+                    <a:prstGeom prst="rect">
+                      <a:avLst/>
+                    </a:prstGeom>
+                    <a:noFill/>
+                    <a:ln w="9525">
+                      <a:noFill/>
+                    </a:ln>
+                  </pic:spPr>
+                </pic:pic>
+              </a:graphicData>
+            </a:graphic>
+          </wp:inline>
+        </w:drawing>
+      </w:r>
+      <w:r>
+        <w:rPr>
+          <w:rFonts w:hint="eastAsia"/>
+          <w:bCs w:val="0"/>
+          <w:snapToGrid w:val="0"/>
+          <w:kern w:val="44"/>
+          <w:sz w:val="24"/>
+          <w:szCs w:val="36"/>
+          <w:lang w:val="en-US" w:eastAsia="zh-CN" w:bidi="ar-SA"/>
+        </w:rPr>
+        <w:t>和每个输入单词对应的对齐可能性，然后函数</w:t>
+      </w:r>
+      <w:r>
+        <w:drawing>
+          <wp:inline distT="0" distB="0" distL="114300" distR="114300">
+            <wp:extent cx="161925" cy="161925"/>
+            <wp:effectExtent l="0" t="0" r="9525" b="6350"/>
+            <wp:docPr id="75" name="图片 56"/>
+            <wp:cNvGraphicFramePr>
+              <a:graphicFrameLocks xmlns:a="http://schemas.openxmlformats.org/drawingml/2006/main" noChangeAspect="1"/>
+            </wp:cNvGraphicFramePr>
+            <a:graphic xmlns:a="http://schemas.openxmlformats.org/drawingml/2006/main">
+              <a:graphicData uri="http://schemas.openxmlformats.org/drawingml/2006/picture">
+                <pic:pic xmlns:pic="http://schemas.openxmlformats.org/drawingml/2006/picture">
+                  <pic:nvPicPr>
+                    <pic:cNvPr id="75" name="图片 56"/>
+                    <pic:cNvPicPr>
+                      <a:picLocks noChangeAspect="1"/>
+                    </pic:cNvPicPr>
+                  </pic:nvPicPr>
+                  <pic:blipFill>
+                    <a:blip r:embed="rId64"/>
+                    <a:stretch>
+                      <a:fillRect/>
+                    </a:stretch>
+                  </pic:blipFill>
+                  <pic:spPr>
+                    <a:xfrm>
+                      <a:off x="0" y="0"/>
+                      <a:ext cx="161925" cy="161925"/>
+                    </a:xfrm>
+                    <a:prstGeom prst="rect">
+                      <a:avLst/>
+                    </a:prstGeom>
+                    <a:noFill/>
+                    <a:ln w="9525">
+                      <a:noFill/>
+                    </a:ln>
+                  </pic:spPr>
+                </pic:pic>
+              </a:graphicData>
+            </a:graphic>
+          </wp:inline>
+        </w:drawing>
+      </w:r>
+      <w:r>
+        <w:rPr>
+          <w:rFonts w:hint="eastAsia"/>
+          <w:bCs w:val="0"/>
+          <w:snapToGrid w:val="0"/>
+          <w:kern w:val="44"/>
+          <w:sz w:val="24"/>
+          <w:szCs w:val="36"/>
+          <w:lang w:val="en-US" w:eastAsia="zh-CN" w:bidi="ar-SA"/>
+        </w:rPr>
+        <w:t>的输出经过</w:t>
+      </w:r>
+      <w:r>
+        <w:rPr>
+          <w:rFonts w:hint="default"/>
+          <w:bCs w:val="0"/>
+          <w:snapToGrid w:val="0"/>
+          <w:kern w:val="44"/>
+          <w:sz w:val="24"/>
+          <w:szCs w:val="36"/>
+          <w:lang w:val="en-US" w:eastAsia="zh-CN" w:bidi="ar-SA"/>
+        </w:rPr>
+        <w:t>Softmax</w:t>
+      </w:r>
+      <w:r>
+        <w:rPr>
+          <w:rFonts w:hint="eastAsia"/>
+          <w:bCs w:val="0"/>
+          <w:snapToGrid w:val="0"/>
+          <w:kern w:val="44"/>
+          <w:sz w:val="24"/>
+          <w:szCs w:val="36"/>
+          <w:lang w:val="en-US" w:eastAsia="zh-CN" w:bidi="ar-SA"/>
+        </w:rPr>
+        <w:t>进行归一化就得到了符合概率分布取值区间的注意力分配概率分布数值；</w:t>
+      </w:r>
     </w:p>
     <w:p>
       <w:pPr>
@@ -2624,10 +6961,16 @@
         <w:textAlignment w:val="auto"/>
         <w:rPr>
           <w:rFonts w:hint="eastAsia"/>
-          <w:bCs w:val="0"/>
-          <w:lang w:val="en-US" w:eastAsia="zh-CN"/>
-        </w:rPr>
-      </w:pPr>
+          <w:lang w:val="en-US" w:eastAsia="zh-CN"/>
+        </w:rPr>
+      </w:pPr>
+      <w:r>
+        <w:rPr>
+          <w:rFonts w:hint="eastAsia"/>
+          <w:lang w:val="en-US" w:eastAsia="zh-CN"/>
+        </w:rPr>
+        <w:t xml:space="preserve">                </w:t>
+      </w:r>
     </w:p>
     <w:p>
       <w:pPr>
@@ -2651,10 +6994,36 @@
         <w:textAlignment w:val="auto"/>
         <w:rPr>
           <w:rFonts w:hint="eastAsia"/>
-          <w:bCs w:val="0"/>
-          <w:lang w:val="en-US" w:eastAsia="zh-CN"/>
-        </w:rPr>
-      </w:pPr>
+          <w:lang w:val="en-US" w:eastAsia="zh-CN"/>
+        </w:rPr>
+      </w:pPr>
+      <w:r>
+        <w:rPr>
+          <w:rFonts w:hint="eastAsia"/>
+          <w:lang w:val="en-US" w:eastAsia="zh-CN"/>
+        </w:rPr>
+        <w:t xml:space="preserve">                       </w:t>
+      </w:r>
+      <w:r>
+        <w:rPr>
+          <w:rFonts w:hint="eastAsia"/>
+          <w:lang w:val="en-US" w:eastAsia="zh-CN"/>
+        </w:rPr>
+        <w:object>
+          <v:shape id="_x0000_i1085" o:spt="75" alt="" type="#_x0000_t75" style="height:203.35pt;width:207pt;" o:ole="t" filled="f" o:preferrelative="t" stroked="f" coordsize="21600,21600">
+            <v:path/>
+            <v:fill on="f" focussize="0,0"/>
+            <v:stroke on="f"/>
+            <v:imagedata r:id="rId66" o:title=""/>
+            <o:lock v:ext="edit" aspectratio="f"/>
+            <w10:wrap type="none"/>
+            <w10:anchorlock/>
+          </v:shape>
+          <o:OLEObject Type="Embed" ProgID="Visio.Drawing.15" ShapeID="_x0000_i1085" DrawAspect="Content" ObjectID="_1468075730" r:id="rId65">
+            <o:LockedField>false</o:LockedField>
+          </o:OLEObject>
+        </w:object>
+      </w:r>
     </w:p>
     <w:p>
       <w:pPr>
@@ -2673,7 +7042,7 @@
         <w:bidi w:val="0"/>
         <w:adjustRightInd/>
         <w:spacing w:line="288" w:lineRule="auto"/>
-        <w:ind w:right="0" w:rightChars="0"/>
+        <w:ind w:right="0" w:rightChars="0" w:firstLine="2730" w:firstLineChars="1300"/>
         <w:jc w:val="both"/>
         <w:textAlignment w:val="auto"/>
         <w:rPr>
@@ -2682,6 +7051,27 @@
           <w:lang w:val="en-US" w:eastAsia="zh-CN"/>
         </w:rPr>
       </w:pPr>
+      <w:r>
+        <w:rPr>
+          <w:rFonts w:hint="eastAsia"/>
+          <w:lang w:val="en-US" w:eastAsia="zh-CN"/>
+        </w:rPr>
+        <w:t>图2-6 注意力分配概率的一般</w:t>
+      </w:r>
+      <w:r>
+        <w:rPr>
+          <w:rFonts w:hint="eastAsia"/>
+          <w:lang w:eastAsia="zh-CN"/>
+        </w:rPr>
+        <w:t>计算过程</w:t>
+      </w:r>
+      <w:r>
+        <w:rPr>
+          <w:rFonts w:hint="eastAsia"/>
+          <w:lang w:val="en-US" w:eastAsia="zh-CN"/>
+        </w:rPr>
+        <w:t xml:space="preserve"> </w:t>
+      </w:r>
     </w:p>
     <w:p>
       <w:pPr>
@@ -2800,6 +7190,26 @@
     </w:sectPr>
   </w:body>
 </w:document>
+</file>
+
+<file path=word/numbering.xml><?xml version="1.0" encoding="utf-8"?>
+<w:numbering xmlns:wpc="http://schemas.microsoft.com/office/word/2010/wordprocessingCanvas" xmlns:mc="http://schemas.openxmlformats.org/markup-compatibility/2006" xmlns:o="urn:schemas-microsoft-com:office:office" xmlns:r="http://schemas.openxmlformats.org/officeDocument/2006/relationships" xmlns:m="http://schemas.openxmlformats.org/officeDocument/2006/math" xmlns:v="urn:schemas-microsoft-com:vml" xmlns:wp14="http://schemas.microsoft.com/office/word/2010/wordprocessingDrawing" xmlns:wp="http://schemas.openxmlformats.org/drawingml/2006/wordprocessingDrawing" xmlns:w10="urn:schemas-microsoft-com:office:word" xmlns:w="http://schemas.openxmlformats.org/wordprocessingml/2006/main" xmlns:w14="http://schemas.microsoft.com/office/word/2010/wordml" xmlns:wpg="http://schemas.microsoft.com/office/word/2010/wordprocessingGroup" xmlns:wpi="http://schemas.microsoft.com/office/word/2010/wordprocessingInk" xmlns:wne="http://schemas.microsoft.com/office/word/2006/wordml" xmlns:wps="http://schemas.microsoft.com/office/word/2010/wordprocessingShape" mc:Ignorable="w14 wp14">
+  <w:abstractNum w:abstractNumId="0">
+    <w:nsid w:val="362B475D"/>
+    <w:multiLevelType w:val="singleLevel"/>
+    <w:tmpl w:val="362B475D"/>
+    <w:lvl w:ilvl="0" w:tentative="0">
+      <w:start w:val="1"/>
+      <w:numFmt w:val="decimal"/>
+      <w:suff w:val="nothing"/>
+      <w:lvlText w:val="（%1）"/>
+      <w:lvlJc w:val="left"/>
+    </w:lvl>
+  </w:abstractNum>
+  <w:num w:numId="1">
+    <w:abstractNumId w:val="0"/>
+  </w:num>
+</w:numbering>
 </file>
 
 <file path=word/styles.xml><?xml version="1.0" encoding="utf-8"?>
@@ -2915,7 +7325,7 @@
     <w:lsdException w:unhideWhenUsed="0" w:uiPriority="0" w:semiHidden="0" w:name="HTML Sample"/>
     <w:lsdException w:unhideWhenUsed="0" w:uiPriority="0" w:semiHidden="0" w:name="HTML Typewriter"/>
     <w:lsdException w:unhideWhenUsed="0" w:uiPriority="0" w:semiHidden="0" w:name="HTML Variable"/>
-    <w:lsdException w:unhideWhenUsed="0" w:uiPriority="0" w:name="Normal Table"/>
+    <w:lsdException w:qFormat="1" w:unhideWhenUsed="0" w:uiPriority="0" w:name="Normal Table"/>
     <w:lsdException w:unhideWhenUsed="0" w:uiPriority="0" w:semiHidden="0" w:name="annotation subject"/>
     <w:lsdException w:unhideWhenUsed="0" w:uiPriority="0" w:semiHidden="0" w:name="Table Simple 1"/>
     <w:lsdException w:unhideWhenUsed="0" w:uiPriority="0" w:semiHidden="0" w:name="Table Simple 2"/>
@@ -3085,6 +7495,7 @@
   <w:style w:type="table" w:default="1" w:styleId="3">
     <w:name w:val="Normal Table"/>
     <w:semiHidden/>
+    <w:qFormat/>
     <w:uiPriority w:val="0"/>
     <w:tblPr>
       <w:tblLayout w:type="fixed"/>

--- a/第二章.docx
+++ b/第二章.docx
@@ -73,8 +73,6 @@
         <w:rPr>
           <w:rFonts w:hint="eastAsia"/>
           <w:bCs w:val="0"/>
-          <w:i/>
-          <w:iCs/>
           <w:snapToGrid w:val="0"/>
           <w:kern w:val="44"/>
           <w:sz w:val="24"/>
@@ -124,7 +122,21 @@
           <w:szCs w:val="24"/>
           <w:lang w:val="en-US" w:eastAsia="zh-CN" w:bidi="ar-SA"/>
         </w:rPr>
-        <w:t>NLP中最直观，也是最常用的词的表示方法之一就是one-hot Representation，即独热表示，这种方法把词表示为一个很长的向量，这个向量的维度是词表大小，其中绝大多数元素为0，只有一个维度的值为1，这个维度就代表了当前的词，这种one-hot Representation如果采用稀疏方式存储，即给每个词分配一个数字ID，会是非常的简洁，但也存在着很多的不当之处，首先，向量的维度会随着句子的词的数量类型增大而增大，其次，任意两个词之间都是孤立的，无法表示出词与词之间的相关信息，而这一点却是其致命的缺点；</w:t>
+        <w:t>NLP中最直观，也是最常用的词的表示方法之一就是one-hot Representation，即独热表示，这种方法把词表示为一个很长的向量，这个向量的维度是词表大小，其中绝大多数元素为0，只有一个维度的值为1，这个维度就代表了当前的词，这种one-hot Representation如果采用稀疏方式存储，即给每个词分配一个数字</w:t>
+      </w:r>
+      <w:bookmarkStart w:id="0" w:name="_GoBack"/>
+      <w:bookmarkEnd w:id="0"/>
+      <w:r>
+        <w:rPr>
+          <w:rFonts w:hint="eastAsia"/>
+          <w:bCs w:val="0"/>
+          <w:snapToGrid w:val="0"/>
+          <w:kern w:val="44"/>
+          <w:sz w:val="24"/>
+          <w:szCs w:val="24"/>
+          <w:lang w:val="en-US" w:eastAsia="zh-CN" w:bidi="ar-SA"/>
+        </w:rPr>
+        <w:t>ID，会是非常的简洁，但也存在着很多的不当之处，首先，向量的维度会随着句子的词的数量类型增大而增大，其次，任意两个词之间都是孤立的，无法表示出词与词之间的相关信息，而这一点却是其致命的缺点；</w:t>
       </w:r>
     </w:p>
     <w:p>
@@ -675,7 +687,7 @@
           <w:lang w:val="en-US" w:eastAsia="zh-CN" w:bidi="ar-SA"/>
         </w:rPr>
         <w:object>
-          <v:shape id="_x0000_i1031" o:spt="75" type="#_x0000_t75" style="height:237.75pt;width:318.75pt;" o:ole="t" filled="f" o:preferrelative="t" stroked="f" coordsize="21600,21600">
+          <v:shape id="_x0000_i1026" o:spt="75" type="#_x0000_t75" style="height:237.75pt;width:318.75pt;" o:ole="t" filled="f" o:preferrelative="t" stroked="f" coordsize="21600,21600">
             <v:path/>
             <v:fill on="f" focussize="0,0"/>
             <v:stroke on="f"/>
@@ -684,7 +696,7 @@
             <w10:wrap type="none"/>
             <w10:anchorlock/>
           </v:shape>
-          <o:OLEObject Type="Embed" ProgID="Visio.Drawing.15" ShapeID="_x0000_i1031" DrawAspect="Content" ObjectID="_1468075726" r:id="rId6">
+          <o:OLEObject Type="Embed" ProgID="Visio.Drawing.15" ShapeID="_x0000_i1026" DrawAspect="Content" ObjectID="_1468075726" r:id="rId6">
             <o:LockedField>false</o:LockedField>
           </o:OLEObject>
         </w:object>
@@ -2090,6 +2102,7 @@
       <w:pPr>
         <w:pageBreakBefore w:val="0"/>
         <w:numPr>
+          <w:ilvl w:val="0"/>
           <w:numId w:val="0"/>
         </w:numPr>
         <w:kinsoku/>
@@ -2122,6 +2135,7 @@
       <w:pPr>
         <w:pageBreakBefore w:val="0"/>
         <w:numPr>
+          <w:ilvl w:val="0"/>
           <w:numId w:val="0"/>
         </w:numPr>
         <w:kinsoku/>
@@ -2154,6 +2168,7 @@
       <w:pPr>
         <w:pageBreakBefore w:val="0"/>
         <w:numPr>
+          <w:ilvl w:val="0"/>
           <w:numId w:val="0"/>
         </w:numPr>
         <w:kinsoku/>
@@ -2189,6 +2204,7 @@
         <w:pageBreakBefore w:val="0"/>
         <w:widowControl w:val="0"/>
         <w:numPr>
+          <w:ilvl w:val="0"/>
           <w:numId w:val="0"/>
         </w:numPr>
         <w:kinsoku/>
@@ -2384,6 +2400,7 @@
         <w:pageBreakBefore w:val="0"/>
         <w:widowControl w:val="0"/>
         <w:numPr>
+          <w:ilvl w:val="0"/>
           <w:numId w:val="0"/>
         </w:numPr>
         <w:kinsoku/>
@@ -2419,6 +2436,7 @@
       <w:pPr>
         <w:pageBreakBefore w:val="0"/>
         <w:numPr>
+          <w:ilvl w:val="0"/>
           <w:numId w:val="0"/>
         </w:numPr>
         <w:kinsoku/>
@@ -2497,6 +2515,7 @@
         <w:pageBreakBefore w:val="0"/>
         <w:widowControl w:val="0"/>
         <w:numPr>
+          <w:ilvl w:val="0"/>
           <w:numId w:val="0"/>
         </w:numPr>
         <w:kinsoku/>
@@ -2748,6 +2767,7 @@
         <w:pageBreakBefore w:val="0"/>
         <w:widowControl w:val="0"/>
         <w:numPr>
+          <w:ilvl w:val="0"/>
           <w:numId w:val="0"/>
         </w:numPr>
         <w:kinsoku/>
@@ -2791,7 +2811,7 @@
           <w:lang w:val="en-US" w:eastAsia="zh-CN"/>
         </w:rPr>
         <w:object>
-          <v:shape id="_x0000_i1090" o:spt="75" type="#_x0000_t75" style="height:183pt;width:189pt;" o:ole="t" filled="f" o:preferrelative="t" stroked="f" coordsize="21600,21600">
+          <v:shape id="_x0000_i1027" o:spt="75" type="#_x0000_t75" style="height:183pt;width:189pt;" o:ole="t" filled="f" o:preferrelative="t" stroked="f" coordsize="21600,21600">
             <v:path/>
             <v:fill on="f" focussize="0,0"/>
             <v:stroke on="f"/>
@@ -2800,7 +2820,7 @@
             <w10:wrap type="none"/>
             <w10:anchorlock/>
           </v:shape>
-          <o:OLEObject Type="Embed" ProgID="Visio.Drawing.15" ShapeID="_x0000_i1090" DrawAspect="Content" ObjectID="_1468075727" r:id="rId33">
+          <o:OLEObject Type="Embed" ProgID="Visio.Drawing.15" ShapeID="_x0000_i1027" DrawAspect="Content" ObjectID="_1468075727" r:id="rId33">
             <o:LockedField>false</o:LockedField>
           </o:OLEObject>
         </w:object>
@@ -2848,7 +2868,7 @@
           <w:lang w:val="en-US" w:eastAsia="zh-CN"/>
         </w:rPr>
         <w:object>
-          <v:shape id="_x0000_i1093" o:spt="75" alt="" type="#_x0000_t75" style="height:183.8pt;width:186pt;" o:ole="t" filled="f" o:preferrelative="t" stroked="f" coordsize="21600,21600">
+          <v:shape id="_x0000_i1028" o:spt="75" type="#_x0000_t75" style="height:183.8pt;width:186pt;" o:ole="t" filled="f" o:preferrelative="t" stroked="f" coordsize="21600,21600">
             <v:path/>
             <v:fill on="f" focussize="0,0"/>
             <v:stroke on="f"/>
@@ -2857,7 +2877,7 @@
             <w10:wrap type="none"/>
             <w10:anchorlock/>
           </v:shape>
-          <o:OLEObject Type="Embed" ProgID="Visio.Drawing.15" ShapeID="_x0000_i1093" DrawAspect="Content" ObjectID="_1468075728" r:id="rId35">
+          <o:OLEObject Type="Embed" ProgID="Visio.Drawing.15" ShapeID="_x0000_i1028" DrawAspect="Content" ObjectID="_1468075728" r:id="rId35">
             <o:LockedField>false</o:LockedField>
           </o:OLEObject>
         </w:object>
@@ -3527,7 +3547,7 @@
           <w:lang w:val="en-US" w:eastAsia="zh-CN"/>
         </w:rPr>
         <w:object>
-          <v:shape id="_x0000_i1026" o:spt="75" type="#_x0000_t75" style="height:113.3pt;width:338.35pt;" o:ole="t" filled="f" o:preferrelative="t" stroked="f" coordsize="21600,21600">
+          <v:shape id="_x0000_i1029" o:spt="75" type="#_x0000_t75" style="height:113.3pt;width:338.35pt;" o:ole="t" filled="f" o:preferrelative="t" stroked="f" coordsize="21600,21600">
             <v:path/>
             <v:fill on="f" focussize="0,0"/>
             <v:stroke on="f"/>
@@ -3536,7 +3556,7 @@
             <w10:wrap type="none"/>
             <w10:anchorlock/>
           </v:shape>
-          <o:OLEObject Type="Embed" ProgID="Visio.Drawing.15" ShapeID="_x0000_i1026" DrawAspect="Content" ObjectID="_1468075729" r:id="rId40">
+          <o:OLEObject Type="Embed" ProgID="Visio.Drawing.15" ShapeID="_x0000_i1029" DrawAspect="Content" ObjectID="_1468075729" r:id="rId40">
             <o:LockedField>false</o:LockedField>
           </o:OLEObject>
         </w:object>
@@ -3878,7 +3898,7 @@
           <w:lang w:val="en-US" w:eastAsia="zh-CN"/>
         </w:rPr>
         <w:object>
-          <v:shape id="_x0000_i1027" o:spt="75" type="#_x0000_t75" style="height:140.55pt;width:353.95pt;" o:ole="t" filled="f" o:preferrelative="t" stroked="f" coordsize="21600,21600">
+          <v:shape id="_x0000_i1030" o:spt="75" type="#_x0000_t75" style="height:140.55pt;width:353.95pt;" o:ole="t" filled="f" o:preferrelative="t" stroked="f" coordsize="21600,21600">
             <v:path/>
             <v:fill on="f" focussize="0,0"/>
             <v:stroke on="f"/>
@@ -3887,7 +3907,7 @@
             <w10:wrap type="none"/>
             <w10:anchorlock/>
           </v:shape>
-          <o:OLEObject Type="Embed" ProgID="Visio.Drawing.15" ShapeID="_x0000_i1027" DrawAspect="Content" ObjectID="_1468075730" r:id="rId45">
+          <o:OLEObject Type="Embed" ProgID="Visio.Drawing.15" ShapeID="_x0000_i1030" DrawAspect="Content" ObjectID="_1468075730" r:id="rId45">
             <o:LockedField>false</o:LockedField>
           </o:OLEObject>
         </w:object>
@@ -4059,7 +4079,7 @@
           <w:lang w:val="en-US" w:eastAsia="zh-CN"/>
         </w:rPr>
         <w:object>
-          <v:shape id="_x0000_i1028" o:spt="75" type="#_x0000_t75" style="height:172.95pt;width:423.35pt;" o:ole="t" filled="f" o:preferrelative="t" stroked="f" coordsize="21600,21600">
+          <v:shape id="_x0000_i1031" o:spt="75" type="#_x0000_t75" style="height:172.95pt;width:423.35pt;" o:ole="t" filled="f" o:preferrelative="t" stroked="f" coordsize="21600,21600">
             <v:path/>
             <v:fill on="f" focussize="0,0"/>
             <v:stroke on="f"/>
@@ -4068,7 +4088,7 @@
             <w10:wrap type="none"/>
             <w10:anchorlock/>
           </v:shape>
-          <o:OLEObject Type="Embed" ProgID="Visio.Drawing.15" ShapeID="_x0000_i1028" DrawAspect="Content" ObjectID="_1468075731" r:id="rId47">
+          <o:OLEObject Type="Embed" ProgID="Visio.Drawing.15" ShapeID="_x0000_i1031" DrawAspect="Content" ObjectID="_1468075731" r:id="rId47">
             <o:LockedField>false</o:LockedField>
           </o:OLEObject>
         </w:object>
@@ -7327,7 +7347,7 @@
           <w:lang w:val="en-US" w:eastAsia="zh-CN" w:bidi="ar-SA"/>
         </w:rPr>
         <w:object>
-          <v:shape id="_x0000_i1029" o:spt="75" type="#_x0000_t75" style="height:204.75pt;width:189.75pt;" o:ole="t" filled="f" o:preferrelative="t" stroked="f" coordsize="21600,21600">
+          <v:shape id="_x0000_i1032" o:spt="75" type="#_x0000_t75" style="height:204.75pt;width:189.75pt;" o:ole="t" filled="f" o:preferrelative="t" stroked="f" coordsize="21600,21600">
             <v:path/>
             <v:fill on="f" focussize="0,0"/>
             <v:stroke on="f"/>
@@ -7336,7 +7356,7 @@
             <w10:wrap type="none"/>
             <w10:anchorlock/>
           </v:shape>
-          <o:OLEObject Type="Embed" ProgID="Visio.Drawing.15" ShapeID="_x0000_i1029" DrawAspect="Content" ObjectID="_1468075732" r:id="rId77">
+          <o:OLEObject Type="Embed" ProgID="Visio.Drawing.15" ShapeID="_x0000_i1032" DrawAspect="Content" ObjectID="_1468075732" r:id="rId77">
             <o:LockedField>false</o:LockedField>
           </o:OLEObject>
         </w:object>
@@ -8660,7 +8680,7 @@
           <w:lang w:val="en-US" w:eastAsia="zh-CN"/>
         </w:rPr>
         <w:object>
-          <v:shape id="_x0000_i1030" o:spt="75" type="#_x0000_t75" style="height:203.35pt;width:207pt;" o:ole="t" filled="f" o:preferrelative="t" stroked="f" coordsize="21600,21600">
+          <v:shape id="_x0000_i1033" o:spt="75" type="#_x0000_t75" style="height:203.35pt;width:207pt;" o:ole="t" filled="f" o:preferrelative="t" stroked="f" coordsize="21600,21600">
             <v:path/>
             <v:fill on="f" focussize="0,0"/>
             <v:stroke on="f"/>
@@ -8669,7 +8689,7 @@
             <w10:wrap type="none"/>
             <w10:anchorlock/>
           </v:shape>
-          <o:OLEObject Type="Embed" ProgID="Visio.Drawing.15" ShapeID="_x0000_i1030" DrawAspect="Content" ObjectID="_1468075733" r:id="rId91">
+          <o:OLEObject Type="Embed" ProgID="Visio.Drawing.15" ShapeID="_x0000_i1033" DrawAspect="Content" ObjectID="_1468075733" r:id="rId91">
             <o:LockedField>false</o:LockedField>
           </o:OLEObject>
         </w:object>
@@ -8780,6 +8800,7 @@
     <w:p>
       <w:pPr>
         <w:numPr>
+          <w:ilvl w:val="0"/>
           <w:numId w:val="0"/>
         </w:numPr>
         <w:rPr>
@@ -8800,12 +8821,11 @@
         </w:rPr>
         <w:t>2.3数据集收集</w:t>
       </w:r>
-      <w:bookmarkStart w:id="0" w:name="_GoBack"/>
-      <w:bookmarkEnd w:id="0"/>
     </w:p>
     <w:p>
       <w:pPr>
         <w:numPr>
+          <w:ilvl w:val="0"/>
           <w:numId w:val="0"/>
         </w:numPr>
         <w:rPr>
@@ -8830,6 +8850,7 @@
     <w:p>
       <w:pPr>
         <w:numPr>
+          <w:ilvl w:val="0"/>
           <w:numId w:val="0"/>
         </w:numPr>
         <w:rPr>
@@ -8959,7 +8980,7 @@
     <w:lsdException w:qFormat="1" w:unhideWhenUsed="0" w:uiPriority="0" w:semiHidden="0" w:name="Title"/>
     <w:lsdException w:unhideWhenUsed="0" w:uiPriority="0" w:semiHidden="0" w:name="Closing"/>
     <w:lsdException w:unhideWhenUsed="0" w:uiPriority="0" w:semiHidden="0" w:name="Signature"/>
-    <w:lsdException w:unhideWhenUsed="0" w:uiPriority="0" w:name="Default Paragraph Font"/>
+    <w:lsdException w:qFormat="1" w:unhideWhenUsed="0" w:uiPriority="0" w:name="Default Paragraph Font"/>
     <w:lsdException w:unhideWhenUsed="0" w:uiPriority="0" w:semiHidden="0" w:name="Body Text"/>
     <w:lsdException w:unhideWhenUsed="0" w:uiPriority="0" w:semiHidden="0" w:name="Body Text Indent"/>
     <w:lsdException w:unhideWhenUsed="0" w:uiPriority="0" w:semiHidden="0" w:name="List Continue"/>
@@ -9162,6 +9183,7 @@
   <w:style w:type="character" w:default="1" w:styleId="2">
     <w:name w:val="Default Paragraph Font"/>
     <w:semiHidden/>
+    <w:qFormat/>
     <w:uiPriority w:val="0"/>
   </w:style>
   <w:style w:type="table" w:default="1" w:styleId="3">

--- a/第二章.docx
+++ b/第二章.docx
@@ -122,21 +122,7 @@
           <w:szCs w:val="24"/>
           <w:lang w:val="en-US" w:eastAsia="zh-CN" w:bidi="ar-SA"/>
         </w:rPr>
-        <w:t>NLP中最直观，也是最常用的词的表示方法之一就是one-hot Representation，即独热表示，这种方法把词表示为一个很长的向量，这个向量的维度是词表大小，其中绝大多数元素为0，只有一个维度的值为1，这个维度就代表了当前的词，这种one-hot Representation如果采用稀疏方式存储，即给每个词分配一个数字</w:t>
-      </w:r>
-      <w:bookmarkStart w:id="0" w:name="_GoBack"/>
-      <w:bookmarkEnd w:id="0"/>
-      <w:r>
-        <w:rPr>
-          <w:rFonts w:hint="eastAsia"/>
-          <w:bCs w:val="0"/>
-          <w:snapToGrid w:val="0"/>
-          <w:kern w:val="44"/>
-          <w:sz w:val="24"/>
-          <w:szCs w:val="24"/>
-          <w:lang w:val="en-US" w:eastAsia="zh-CN" w:bidi="ar-SA"/>
-        </w:rPr>
-        <w:t>ID，会是非常的简洁，但也存在着很多的不当之处，首先，向量的维度会随着句子的词的数量类型增大而增大，其次，任意两个词之间都是孤立的，无法表示出词与词之间的相关信息，而这一点却是其致命的缺点；</w:t>
+        <w:t>NLP中最直观，也是最常用的词的表示方法之一就是one-hot Representation，即独热表示，这种方法把词表示为一个很长的向量，这个向量的维度是词表大小，其中绝大多数元素为0，只有一个维度的值为1，这个维度就代表了当前的词，这种one-hot Representation如果采用稀疏方式存储，即给每个词分配一个数字ID，会是非常的简洁，但也存在着很多的不当之处，首先，向量的维度会随着句子的词的数量类型增大而增大，其次，任意两个词之间都是孤立的，无法表示出词与词之间的相关信息，而这一点却是其致命的缺点；</w:t>
       </w:r>
     </w:p>
     <w:p>
@@ -2811,7 +2797,7 @@
           <w:lang w:val="en-US" w:eastAsia="zh-CN"/>
         </w:rPr>
         <w:object>
-          <v:shape id="_x0000_i1027" o:spt="75" type="#_x0000_t75" style="height:183pt;width:189pt;" o:ole="t" filled="f" o:preferrelative="t" stroked="f" coordsize="21600,21600">
+          <v:shape id="_x0000_i1027" o:spt="75" type="#_x0000_t75" style="height:188.95pt;width:195.75pt;" o:ole="t" filled="f" o:preferrelative="t" stroked="f" coordsize="21600,21600">
             <v:path/>
             <v:fill on="f" focussize="0,0"/>
             <v:stroke on="f"/>
@@ -2868,7 +2854,7 @@
           <w:lang w:val="en-US" w:eastAsia="zh-CN"/>
         </w:rPr>
         <w:object>
-          <v:shape id="_x0000_i1028" o:spt="75" type="#_x0000_t75" style="height:183.8pt;width:186pt;" o:ole="t" filled="f" o:preferrelative="t" stroked="f" coordsize="21600,21600">
+          <v:shape id="_x0000_i1028" o:spt="75" type="#_x0000_t75" style="height:189pt;width:193.45pt;" o:ole="t" filled="f" o:preferrelative="t" stroked="f" coordsize="21600,21600">
             <v:path/>
             <v:fill on="f" focussize="0,0"/>
             <v:stroke on="f"/>
@@ -2971,33 +2957,7 @@
           <w:bCs w:val="0"/>
           <w:lang w:val="en-US" w:eastAsia="zh-CN"/>
         </w:rPr>
-        <w:t>2.2.</w:t>
-      </w:r>
-      <w:r>
-        <w:rPr>
-          <w:rFonts w:hint="eastAsia"/>
-          <w:bCs w:val="0"/>
-          <w:position w:val="-12"/>
-          <w:lang w:val="en-US" w:eastAsia="zh-CN"/>
-        </w:rPr>
-        <w:t>1</w:t>
-      </w:r>
-      <w:r>
-        <w:rPr>
-          <w:rFonts w:hint="eastAsia"/>
-          <w:bCs w:val="0"/>
-          <w:position w:val="-14"/>
-          <w:lang w:val="en-US" w:eastAsia="zh-CN"/>
-        </w:rPr>
-        <w:t xml:space="preserve"> </w:t>
-      </w:r>
-      <w:r>
-        <w:rPr>
-          <w:rFonts w:hint="eastAsia"/>
-          <w:bCs w:val="0"/>
-          <w:lang w:val="en-US" w:eastAsia="zh-CN"/>
-        </w:rPr>
-        <w:t>CNN介绍</w:t>
+        <w:t>2.2.1 CNN介绍</w:t>
       </w:r>
     </w:p>
     <w:p>
@@ -3026,24 +2986,7 @@
           <w:bCs w:val="0"/>
           <w:lang w:val="en-US" w:eastAsia="zh-CN"/>
         </w:rPr>
-        <w:t xml:space="preserve">    卷积神</w:t>
-      </w:r>
-      <w:r>
-        <w:rPr>
-          <w:rFonts w:hint="eastAsia"/>
-          <w:bCs w:val="0"/>
-          <w:position w:val="-6"/>
-          <w:lang w:val="en-US" w:eastAsia="zh-CN"/>
-        </w:rPr>
-        <w:t>经</w:t>
-      </w:r>
-      <w:r>
-        <w:rPr>
-          <w:rFonts w:hint="eastAsia"/>
-          <w:bCs w:val="0"/>
-          <w:lang w:val="en-US" w:eastAsia="zh-CN"/>
-        </w:rPr>
-        <w:t>网络（Convolutional Neural Network）最早是应用在计算机视觉当中，而如今，CNN也早已应用于自然语言处理的各个任务中，卷积神经网络有三个重要的环节：卷积，池化，激活函数；</w:t>
+        <w:t xml:space="preserve">    卷积神经网络（Convolutional Neural Network）最早是应用在计算机视觉当中，而如今，CNN也早已应用于自然语言处理的各个任务中，卷积神经网络有三个重要的环节：卷积，池化，激活函数；</w:t>
       </w:r>
     </w:p>
     <w:p>
@@ -3370,7 +3313,10 @@
     </w:p>
     <w:p>
       <w:pPr>
+        <w:keepNext w:val="0"/>
+        <w:keepLines w:val="0"/>
         <w:pageBreakBefore w:val="0"/>
+        <w:widowControl w:val="0"/>
         <w:kinsoku/>
         <w:wordWrap/>
         <w:overflowPunct/>
@@ -3379,30 +3325,12 @@
         <w:autoSpaceDN/>
         <w:bidi w:val="0"/>
         <w:adjustRightInd/>
+        <w:snapToGrid/>
         <w:spacing w:line="288" w:lineRule="auto"/>
-        <w:ind w:right="0" w:rightChars="0" w:firstLine="630" w:firstLineChars="300"/>
-        <w:textAlignment w:val="auto"/>
-        <w:rPr>
-          <w:rFonts w:hint="eastAsia"/>
-          <w:color w:val="0000FF"/>
-          <w:lang w:val="en-US" w:eastAsia="zh-CN"/>
-        </w:rPr>
-      </w:pPr>
-    </w:p>
-    <w:p>
-      <w:pPr>
-        <w:pageBreakBefore w:val="0"/>
-        <w:kinsoku/>
-        <w:wordWrap/>
-        <w:overflowPunct/>
-        <w:topLinePunct w:val="0"/>
-        <w:autoSpaceDE/>
-        <w:autoSpaceDN/>
-        <w:bidi w:val="0"/>
-        <w:adjustRightInd/>
-        <w:spacing w:line="288" w:lineRule="auto"/>
-        <w:ind w:right="0" w:rightChars="0" w:firstLine="630" w:firstLineChars="300"/>
-        <w:textAlignment w:val="auto"/>
+        <w:ind w:right="0" w:rightChars="0" w:firstLine="420" w:firstLineChars="200"/>
+        <w:jc w:val="both"/>
+        <w:textAlignment w:val="center"/>
+        <w:outlineLvl w:val="9"/>
         <w:rPr>
           <w:rFonts w:hint="eastAsia"/>
           <w:color w:val="0000FF"/>
@@ -8745,6 +8673,8 @@
     </w:p>
     <w:p>
       <w:pPr>
+        <w:keepNext w:val="0"/>
+        <w:keepLines w:val="0"/>
         <w:pageBreakBefore w:val="0"/>
         <w:widowControl w:val="0"/>
         <w:numPr>
@@ -8759,19 +8689,35 @@
         <w:autoSpaceDN/>
         <w:bidi w:val="0"/>
         <w:adjustRightInd/>
+        <w:snapToGrid/>
         <w:spacing w:line="288" w:lineRule="auto"/>
-        <w:ind w:right="0" w:rightChars="0"/>
+        <w:ind w:left="0" w:leftChars="0" w:right="0" w:rightChars="0"/>
         <w:jc w:val="both"/>
         <w:textAlignment w:val="auto"/>
-        <w:rPr>
-          <w:rFonts w:hint="eastAsia"/>
-          <w:bCs w:val="0"/>
-          <w:lang w:val="en-US" w:eastAsia="zh-CN"/>
-        </w:rPr>
-      </w:pPr>
-    </w:p>
-    <w:p>
-      <w:pPr>
+        <w:outlineLvl w:val="9"/>
+        <w:rPr>
+          <w:rFonts w:hint="eastAsia" w:cstheme="minorBidi"/>
+          <w:kern w:val="2"/>
+          <w:sz w:val="21"/>
+          <w:szCs w:val="24"/>
+          <w:lang w:val="en-US" w:eastAsia="zh-CN" w:bidi="ar-SA"/>
+        </w:rPr>
+      </w:pPr>
+      <w:r>
+        <w:rPr>
+          <w:rFonts w:hint="eastAsia" w:cstheme="minorBidi"/>
+          <w:kern w:val="2"/>
+          <w:sz w:val="21"/>
+          <w:szCs w:val="24"/>
+          <w:lang w:val="en-US" w:eastAsia="zh-CN" w:bidi="ar-SA"/>
+        </w:rPr>
+        <w:t>2.3数据集收集</w:t>
+      </w:r>
+    </w:p>
+    <w:p>
+      <w:pPr>
+        <w:keepNext w:val="0"/>
+        <w:keepLines w:val="0"/>
         <w:pageBreakBefore w:val="0"/>
         <w:widowControl w:val="0"/>
         <w:numPr>
@@ -8786,23 +8732,12 @@
         <w:autoSpaceDN/>
         <w:bidi w:val="0"/>
         <w:adjustRightInd/>
+        <w:snapToGrid/>
         <w:spacing w:line="288" w:lineRule="auto"/>
-        <w:ind w:right="0" w:rightChars="0"/>
+        <w:ind w:left="0" w:leftChars="0" w:right="0" w:rightChars="0"/>
         <w:jc w:val="both"/>
         <w:textAlignment w:val="auto"/>
-        <w:rPr>
-          <w:rFonts w:hint="eastAsia"/>
-          <w:bCs w:val="0"/>
-          <w:lang w:val="en-US" w:eastAsia="zh-CN"/>
-        </w:rPr>
-      </w:pPr>
-    </w:p>
-    <w:p>
-      <w:pPr>
-        <w:numPr>
-          <w:ilvl w:val="0"/>
-          <w:numId w:val="0"/>
-        </w:numPr>
+        <w:outlineLvl w:val="9"/>
         <w:rPr>
           <w:rFonts w:hint="eastAsia" w:cstheme="minorBidi"/>
           <w:kern w:val="2"/>
@@ -8819,15 +8754,33 @@
           <w:szCs w:val="24"/>
           <w:lang w:val="en-US" w:eastAsia="zh-CN" w:bidi="ar-SA"/>
         </w:rPr>
-        <w:t>2.3数据集收集</w:t>
-      </w:r>
-    </w:p>
-    <w:p>
-      <w:pPr>
+        <w:t xml:space="preserve">   本文所研究的答案选择排序任务，是面向法律领域的特定域社区问答的，用于研究的数据集具有以下几个特点：（1）中文，随着近几年国内外对于答案选择排序的研究越来越深入，用于研究的相关中英文数据集也越来越丰富，本文的研究针对中文社区问答，所以数据集的获取过程中只考虑中文数据；（2）特定域，本文所进行的答案选择排序的研究是面向法律领域的社区问答的，数据集内容相对集中，含有少量专业名词（3）非事实类问题，社区问答中问题答案对有其明显的特征，和传统的以短语和命名实体组成答案的事实类问题有所不同，</w:t>
+      </w:r>
+    </w:p>
+    <w:p>
+      <w:pPr>
+        <w:keepNext w:val="0"/>
+        <w:keepLines w:val="0"/>
+        <w:pageBreakBefore w:val="0"/>
+        <w:widowControl w:val="0"/>
         <w:numPr>
           <w:ilvl w:val="0"/>
           <w:numId w:val="0"/>
         </w:numPr>
+        <w:kinsoku/>
+        <w:wordWrap/>
+        <w:overflowPunct/>
+        <w:topLinePunct w:val="0"/>
+        <w:autoSpaceDE/>
+        <w:autoSpaceDN/>
+        <w:bidi w:val="0"/>
+        <w:adjustRightInd/>
+        <w:snapToGrid/>
+        <w:spacing w:line="288" w:lineRule="auto"/>
+        <w:ind w:left="0" w:leftChars="0" w:right="0" w:rightChars="0"/>
+        <w:jc w:val="both"/>
+        <w:textAlignment w:val="auto"/>
+        <w:outlineLvl w:val="9"/>
         <w:rPr>
           <w:rFonts w:hint="eastAsia" w:cstheme="minorBidi"/>
           <w:kern w:val="2"/>
@@ -8844,15 +8797,33 @@
           <w:szCs w:val="24"/>
           <w:lang w:val="en-US" w:eastAsia="zh-CN" w:bidi="ar-SA"/>
         </w:rPr>
-        <w:t xml:space="preserve">   </w:t>
-      </w:r>
-    </w:p>
-    <w:p>
-      <w:pPr>
+        <w:t>社区问答主要以非事实类问题为主，问题多以询问咨询类的表述为主，回答多以建议观点类的表述为主；</w:t>
+      </w:r>
+    </w:p>
+    <w:p>
+      <w:pPr>
+        <w:keepNext w:val="0"/>
+        <w:keepLines w:val="0"/>
+        <w:pageBreakBefore w:val="0"/>
+        <w:widowControl w:val="0"/>
         <w:numPr>
           <w:ilvl w:val="0"/>
           <w:numId w:val="0"/>
         </w:numPr>
+        <w:kinsoku/>
+        <w:wordWrap/>
+        <w:overflowPunct/>
+        <w:topLinePunct w:val="0"/>
+        <w:autoSpaceDE/>
+        <w:autoSpaceDN/>
+        <w:bidi w:val="0"/>
+        <w:adjustRightInd/>
+        <w:snapToGrid/>
+        <w:spacing w:line="288" w:lineRule="auto"/>
+        <w:ind w:left="0" w:leftChars="0" w:right="0" w:rightChars="0" w:firstLine="420"/>
+        <w:jc w:val="both"/>
+        <w:textAlignment w:val="auto"/>
+        <w:outlineLvl w:val="9"/>
         <w:rPr>
           <w:rFonts w:hint="eastAsia" w:cstheme="minorBidi"/>
           <w:kern w:val="2"/>
@@ -8861,9 +8832,37 @@
           <w:lang w:val="en-US" w:eastAsia="zh-CN" w:bidi="ar-SA"/>
         </w:rPr>
       </w:pPr>
-    </w:p>
-    <w:p>
-      <w:pPr>
+      <w:r>
+        <w:rPr>
+          <w:rFonts w:hint="eastAsia" w:cstheme="minorBidi"/>
+          <w:kern w:val="2"/>
+          <w:sz w:val="21"/>
+          <w:szCs w:val="24"/>
+          <w:lang w:val="en-US" w:eastAsia="zh-CN" w:bidi="ar-SA"/>
+        </w:rPr>
+        <w:t>数据抓取：目前国内没有公开发布的海量中文社区问答数据集，本研究工作中，数据主要来源于百度知道以及华律网法律咨询网站，采用网页爬虫工具。。抓取网站上的数据构建法律领域社区问答数据集并将其应用于后续的答案选择排序研究中；百度知道是全球最大的中文互动问答平台，包含经济、教育、电子、艺术、体育等十四大类别，选取法律法规类别下的所有二、三级类目作为关键字，爬取其下相关问题及答案，由于经济金融、社会民生类别下也有部分涉及法律的问题，所以选取其下部分二、三级类目如军事、保险、房地产、办公、实时政治等作为关键词，爬取其相关问题及答案，生成5273个问题及213207个答案；</w:t>
+      </w:r>
+    </w:p>
+    <w:p>
+      <w:pPr>
+        <w:keepNext w:val="0"/>
+        <w:keepLines w:val="0"/>
+        <w:pageBreakBefore w:val="0"/>
+        <w:widowControl w:val="0"/>
+        <w:kinsoku/>
+        <w:wordWrap/>
+        <w:overflowPunct/>
+        <w:topLinePunct w:val="0"/>
+        <w:autoSpaceDE/>
+        <w:autoSpaceDN/>
+        <w:bidi w:val="0"/>
+        <w:adjustRightInd/>
+        <w:snapToGrid/>
+        <w:spacing w:line="288" w:lineRule="auto"/>
+        <w:ind w:left="0" w:leftChars="0" w:right="0" w:rightChars="0"/>
+        <w:jc w:val="both"/>
+        <w:textAlignment w:val="auto"/>
+        <w:outlineLvl w:val="9"/>
         <w:rPr>
           <w:rFonts w:hint="eastAsia" w:asciiTheme="minorHAnsi" w:hAnsiTheme="minorHAnsi" w:eastAsiaTheme="minorEastAsia" w:cstheme="minorBidi"/>
           <w:kern w:val="2"/>
@@ -8872,9 +8871,45 @@
           <w:lang w:val="en-US" w:eastAsia="zh-CN" w:bidi="ar-SA"/>
         </w:rPr>
       </w:pPr>
-    </w:p>
-    <w:p>
-      <w:pPr>
+      <w:r>
+        <w:rPr>
+          <w:rFonts w:hint="eastAsia" w:cstheme="minorBidi"/>
+          <w:kern w:val="2"/>
+          <w:sz w:val="21"/>
+          <w:szCs w:val="24"/>
+          <w:lang w:val="en-US" w:eastAsia="zh-CN" w:bidi="ar-SA"/>
+        </w:rPr>
+        <w:t>华律网目前比较权威的法律领域的咨询网站，</w:t>
+      </w:r>
+      <w:r>
+        <w:rPr>
+          <w:rFonts w:hint="eastAsia"/>
+          <w:color w:val="000000"/>
+          <w:lang w:val="en-US" w:eastAsia="zh-CN"/>
+        </w:rPr>
+        <w:t>涵盖了法律领域内知识产权、劳动纠纷、刑事案件、房产纠纷、交通事故、婚姻家庭、合资合作、刑事辩护、金融证券、经济仲裁等多方面的法律知识与咨询，本文爬取该网站内136790条相关问题及1072552条答案；</w:t>
+      </w:r>
+    </w:p>
+    <w:p>
+      <w:pPr>
+        <w:keepNext w:val="0"/>
+        <w:keepLines w:val="0"/>
+        <w:pageBreakBefore w:val="0"/>
+        <w:widowControl w:val="0"/>
+        <w:kinsoku/>
+        <w:wordWrap/>
+        <w:overflowPunct/>
+        <w:topLinePunct w:val="0"/>
+        <w:autoSpaceDE/>
+        <w:autoSpaceDN/>
+        <w:bidi w:val="0"/>
+        <w:adjustRightInd/>
+        <w:snapToGrid/>
+        <w:spacing w:line="288" w:lineRule="auto"/>
+        <w:ind w:left="0" w:leftChars="0" w:right="0" w:rightChars="0"/>
+        <w:jc w:val="both"/>
+        <w:textAlignment w:val="auto"/>
+        <w:outlineLvl w:val="9"/>
         <w:rPr>
           <w:rFonts w:hint="eastAsia" w:asciiTheme="minorHAnsi" w:hAnsiTheme="minorHAnsi" w:eastAsiaTheme="minorEastAsia" w:cstheme="minorBidi"/>
           <w:kern w:val="2"/>
@@ -8883,17 +8918,8 @@
           <w:lang w:val="en-US" w:eastAsia="zh-CN" w:bidi="ar-SA"/>
         </w:rPr>
       </w:pPr>
-    </w:p>
-    <w:p>
-      <w:pPr>
-        <w:rPr>
-          <w:rFonts w:hint="eastAsia" w:asciiTheme="minorHAnsi" w:hAnsiTheme="minorHAnsi" w:eastAsiaTheme="minorEastAsia" w:cstheme="minorBidi"/>
-          <w:kern w:val="2"/>
-          <w:sz w:val="21"/>
-          <w:szCs w:val="24"/>
-          <w:lang w:val="en-US" w:eastAsia="zh-CN" w:bidi="ar-SA"/>
-        </w:rPr>
-      </w:pPr>
+      <w:bookmarkStart w:id="0" w:name="_GoBack"/>
+      <w:bookmarkEnd w:id="0"/>
     </w:p>
     <w:sectPr>
       <w:pgSz w:w="11906" w:h="16838"/>

--- a/第二章.docx
+++ b/第二章.docx
@@ -3333,10 +3333,84 @@
         <w:outlineLvl w:val="9"/>
         <w:rPr>
           <w:rFonts w:hint="eastAsia"/>
-          <w:color w:val="0000FF"/>
-          <w:lang w:val="en-US" w:eastAsia="zh-CN"/>
-        </w:rPr>
-      </w:pPr>
+          <w:bCs w:val="0"/>
+          <w:lang w:val="en-US" w:eastAsia="zh-CN"/>
+        </w:rPr>
+      </w:pPr>
+      <w:r>
+        <w:rPr>
+          <w:rFonts w:hint="eastAsia"/>
+          <w:bCs w:val="0"/>
+          <w:lang w:val="en-US" w:eastAsia="zh-CN"/>
+        </w:rPr>
+        <w:t>每次在进行卷积的时候，都是整行整行进行的，每次得到的Feature Map的行数，是和输入句子的长度相关的，在池化层，采用了1-max pooling的技术，</w:t>
+      </w:r>
+      <w:r>
+        <w:rPr>
+          <w:rFonts w:hint="default"/>
+          <w:bCs w:val="0"/>
+          <w:lang w:val="en-US" w:eastAsia="zh-CN"/>
+        </w:rPr>
+        <w:t>从而将每个Feature Map的维度全部下降为1，因此，pooling结束之后，得到的向量的维度，就是卷积层Feature Map的数量</w:t>
+      </w:r>
+      <w:r>
+        <w:rPr>
+          <w:rFonts w:hint="eastAsia"/>
+          <w:bCs w:val="0"/>
+          <w:lang w:val="en-US" w:eastAsia="zh-CN"/>
+        </w:rPr>
+        <w:t>，</w:t>
+      </w:r>
+      <w:r>
+        <w:rPr>
+          <w:rFonts w:hint="default"/>
+          <w:bCs w:val="0"/>
+          <w:lang w:val="en-US" w:eastAsia="zh-CN"/>
+        </w:rPr>
+        <w:t>这样也解决了输入</w:t>
+      </w:r>
+      <w:r>
+        <w:rPr>
+          <w:rFonts w:hint="eastAsia"/>
+          <w:bCs w:val="0"/>
+          <w:lang w:val="en-US" w:eastAsia="zh-CN"/>
+        </w:rPr>
+        <w:t>句子</w:t>
+      </w:r>
+      <w:r>
+        <w:rPr>
+          <w:rFonts w:hint="default"/>
+          <w:bCs w:val="0"/>
+          <w:lang w:val="en-US" w:eastAsia="zh-CN"/>
+        </w:rPr>
+        <w:t>长度</w:t>
+      </w:r>
+      <w:r>
+        <w:rPr>
+          <w:rFonts w:hint="eastAsia"/>
+          <w:bCs w:val="0"/>
+          <w:lang w:val="en-US" w:eastAsia="zh-CN"/>
+        </w:rPr>
+        <w:t>不一</w:t>
+      </w:r>
+      <w:r>
+        <w:rPr>
+          <w:rFonts w:hint="default"/>
+          <w:bCs w:val="0"/>
+          <w:lang w:val="en-US" w:eastAsia="zh-CN"/>
+        </w:rPr>
+        <w:t>的问题</w:t>
+      </w:r>
+      <w:r>
+        <w:rPr>
+          <w:rFonts w:hint="eastAsia"/>
+          <w:bCs w:val="0"/>
+          <w:lang w:val="en-US" w:eastAsia="zh-CN"/>
+        </w:rPr>
+        <w:t>。</w:t>
+      </w:r>
+      <w:bookmarkStart w:id="0" w:name="_GoBack"/>
+      <w:bookmarkEnd w:id="0"/>
     </w:p>
     <w:p>
       <w:pPr>
@@ -8918,8 +8992,6 @@
           <w:lang w:val="en-US" w:eastAsia="zh-CN" w:bidi="ar-SA"/>
         </w:rPr>
       </w:pPr>
-      <w:bookmarkStart w:id="0" w:name="_GoBack"/>
-      <w:bookmarkEnd w:id="0"/>
     </w:p>
     <w:sectPr>
       <w:pgSz w:w="11906" w:h="16838"/>
@@ -8936,7 +9008,7 @@
   <w:docDefaults>
     <w:rPrDefault>
       <w:rPr>
-        <w:rFonts w:asciiTheme="minorHAnsi" w:hAnsiTheme="minorHAnsi" w:eastAsiaTheme="minorEastAsia" w:cstheme="minorBidi"/>
+        <w:rFonts w:ascii="Times New Roman" w:hAnsi="Times New Roman" w:eastAsia="宋体" w:cs="Times New Roman"/>
       </w:rPr>
     </w:rPrDefault>
   </w:docDefaults>
@@ -9212,7 +9284,7 @@
     <w:qFormat/>
     <w:uiPriority w:val="0"/>
   </w:style>
-  <w:style w:type="table" w:default="1" w:styleId="3">
+  <w:style w:type="table" w:default="1" w:styleId="4">
     <w:name w:val="Normal Table"/>
     <w:semiHidden/>
     <w:qFormat/>
@@ -9226,6 +9298,15 @@
         <w:right w:w="108" w:type="dxa"/>
       </w:tblCellMar>
     </w:tblPr>
+  </w:style>
+  <w:style w:type="character" w:styleId="3">
+    <w:name w:val="Strong"/>
+    <w:basedOn w:val="2"/>
+    <w:qFormat/>
+    <w:uiPriority w:val="0"/>
+    <w:rPr>
+      <w:b/>
+    </w:rPr>
   </w:style>
 </w:styles>
 </file>
